--- a/Dokumen/PiP-PA2-05-2024.docx
+++ b/Dokumen/PiP-PA2-05-2024.docx
@@ -4,107 +4,79 @@
   <w:body>
     <w:p>
       <w:pPr>
-        <w:jc w:val="center"/>
-        <w:rPr>
-          <w:b/>
-        </w:rPr>
-      </w:pPr>
+        <w:pStyle w:val="Title"/>
+        <w:rPr>
+          <w:sz w:val="44"/>
+          <w:szCs w:val="44"/>
+        </w:rPr>
+      </w:pPr>
+      <w:r>
+        <w:rPr>
+          <w:sz w:val="44"/>
+          <w:szCs w:val="44"/>
+        </w:rPr>
+        <w:t>Project Implementation Plan</w:t>
+      </w:r>
     </w:p>
     <w:p>
       <w:pPr>
-        <w:jc w:val="center"/>
-        <w:rPr>
-          <w:b/>
-        </w:rPr>
+        <w:pStyle w:val="Title"/>
       </w:pPr>
     </w:p>
     <w:p>
       <w:pPr>
-        <w:jc w:val="center"/>
-        <w:rPr>
-          <w:b/>
-        </w:rPr>
-      </w:pPr>
+        <w:pStyle w:val="Title"/>
+        <w:spacing w:line="360" w:lineRule="auto"/>
+      </w:pPr>
+      <w:proofErr w:type="spellStart"/>
+      <w:r>
+        <w:t>Rancang</w:t>
+      </w:r>
+      <w:proofErr w:type="spellEnd"/>
+      <w:r>
+        <w:t xml:space="preserve"> </w:t>
+      </w:r>
+      <w:proofErr w:type="spellStart"/>
+      <w:r>
+        <w:t>Bangun</w:t>
+      </w:r>
+      <w:proofErr w:type="spellEnd"/>
+      <w:r>
+        <w:t xml:space="preserve"> Website </w:t>
+      </w:r>
+      <w:proofErr w:type="spellStart"/>
+      <w:r>
+        <w:t>Pemesanan</w:t>
+      </w:r>
+      <w:proofErr w:type="spellEnd"/>
+      <w:r>
+        <w:t xml:space="preserve"> Tiket </w:t>
+      </w:r>
+      <w:proofErr w:type="spellStart"/>
+      <w:r>
+        <w:t>Koperasi</w:t>
+      </w:r>
+      <w:proofErr w:type="spellEnd"/>
+      <w:r>
+        <w:t xml:space="preserve"> Bintang </w:t>
+      </w:r>
+      <w:proofErr w:type="spellStart"/>
+      <w:r>
+        <w:t>Tapanuli</w:t>
+      </w:r>
+      <w:proofErr w:type="spellEnd"/>
+      <w:r>
+        <w:t xml:space="preserve"> </w:t>
+      </w:r>
     </w:p>
     <w:p>
       <w:pPr>
         <w:pStyle w:val="Title"/>
-        <w:rPr>
-          <w:sz w:val="44"/>
-          <w:szCs w:val="44"/>
-        </w:rPr>
-      </w:pPr>
-      <w:r>
-        <w:rPr>
-          <w:sz w:val="44"/>
-          <w:szCs w:val="44"/>
-        </w:rPr>
-        <w:t>Project Implementation Plan</w:t>
-      </w:r>
-    </w:p>
-    <w:p>
-      <w:pPr>
-        <w:pStyle w:val="Title"/>
-      </w:pPr>
-    </w:p>
-    <w:p>
-      <w:pPr>
-        <w:pStyle w:val="Title"/>
-        <w:rPr>
-          <w:sz w:val="40"/>
-          <w:szCs w:val="40"/>
-        </w:rPr>
-      </w:pPr>
-      <w:proofErr w:type="spellStart"/>
-      <w:r>
-        <w:t>Rancang</w:t>
-      </w:r>
-      <w:proofErr w:type="spellEnd"/>
-      <w:r>
-        <w:t xml:space="preserve"> </w:t>
-      </w:r>
-      <w:proofErr w:type="spellStart"/>
-      <w:r>
-        <w:t>Bangun</w:t>
-      </w:r>
-      <w:proofErr w:type="spellEnd"/>
-      <w:r>
-        <w:t xml:space="preserve"> </w:t>
-      </w:r>
-      <w:proofErr w:type="spellStart"/>
-      <w:r>
-        <w:t>Sistem</w:t>
-      </w:r>
-      <w:proofErr w:type="spellEnd"/>
-      <w:r>
-        <w:t xml:space="preserve"> </w:t>
-      </w:r>
-      <w:proofErr w:type="spellStart"/>
-      <w:r>
-        <w:t>Informasi</w:t>
-      </w:r>
-      <w:proofErr w:type="spellEnd"/>
-      <w:r>
-        <w:t xml:space="preserve"> </w:t>
-      </w:r>
-      <w:proofErr w:type="spellStart"/>
-      <w:r>
-        <w:t>Pemesanan</w:t>
-      </w:r>
-      <w:proofErr w:type="spellEnd"/>
-      <w:r>
-        <w:t xml:space="preserve"> Tiket KBT</w:t>
-      </w:r>
-    </w:p>
-    <w:p>
-      <w:pPr>
-        <w:pStyle w:val="Title"/>
-        <w:jc w:val="left"/>
-        <w:rPr>
-          <w:sz w:val="40"/>
-          <w:szCs w:val="40"/>
-        </w:rPr>
-      </w:pPr>
+        <w:spacing w:line="360" w:lineRule="auto"/>
+      </w:pPr>
+      <w:r>
+        <w:t xml:space="preserve">(KBT) </w:t>
+      </w:r>
     </w:p>
     <w:p>
       <w:pPr>
@@ -924,9 +896,9 @@
                 <w:between w:val="nil"/>
               </w:pBdr>
               <w:tabs>
-                <w:tab w:val="center" w:pos="4320"/>
                 <w:tab w:val="right" w:pos="8640"/>
               </w:tabs>
+              <w:ind w:right="-255"/>
               <w:jc w:val="center"/>
               <w:rPr>
                 <w:b/>
@@ -943,7 +915,27 @@
                 <w:sz w:val="36"/>
                 <w:szCs w:val="36"/>
               </w:rPr>
-              <w:t>INSTITUT TEKNOLOGI DEL</w:t>
+              <w:t>INSTITUT TEKNOLOGI</w:t>
+            </w:r>
+            <w:r>
+              <w:rPr>
+                <w:rFonts w:eastAsia="Arial"/>
+                <w:b/>
+                <w:color w:val="000000"/>
+                <w:sz w:val="36"/>
+                <w:szCs w:val="36"/>
+              </w:rPr>
+              <w:t xml:space="preserve"> </w:t>
+            </w:r>
+            <w:r>
+              <w:rPr>
+                <w:rFonts w:eastAsia="Arial"/>
+                <w:b/>
+                <w:color w:val="000000"/>
+                <w:sz w:val="36"/>
+                <w:szCs w:val="36"/>
+              </w:rPr>
+              <w:t>DEL</w:t>
             </w:r>
           </w:p>
         </w:tc>
@@ -1204,6 +1196,14 @@
               <w:t>Halaman :</w:t>
             </w:r>
             <w:proofErr w:type="gramEnd"/>
+            <w:r>
+              <w:rPr>
+                <w:i/>
+                <w:sz w:val="16"/>
+                <w:szCs w:val="16"/>
+              </w:rPr>
+              <w:t xml:space="preserve"> 19</w:t>
+            </w:r>
           </w:p>
         </w:tc>
       </w:tr>
@@ -1218,7 +1218,7 @@
         </w:rPr>
       </w:pPr>
       <w:bookmarkStart w:id="0" w:name="_heading=h.gjdgxs" w:colFirst="0" w:colLast="0"/>
-      <w:bookmarkStart w:id="1" w:name="_Toc161773564"/>
+      <w:bookmarkStart w:id="1" w:name="_Toc167435605"/>
       <w:bookmarkEnd w:id="0"/>
       <w:r>
         <w:rPr>
@@ -1232,6 +1232,13 @@
     </w:p>
     <w:sdt>
       <w:sdtPr>
+        <w:rPr>
+          <w:rFonts w:ascii="Times New Roman" w:eastAsia="Times New Roman" w:hAnsi="Times New Roman" w:cs="Times New Roman"/>
+          <w:color w:val="auto"/>
+          <w:sz w:val="24"/>
+          <w:szCs w:val="24"/>
+          <w:lang w:eastAsia="en-ID"/>
+        </w:rPr>
         <w:id w:val="-230310564"/>
         <w:docPartObj>
           <w:docPartGallery w:val="Table of Contents"/>
@@ -1240,14 +1247,9 @@
       </w:sdtPr>
       <w:sdtEndPr>
         <w:rPr>
-          <w:rFonts w:ascii="Times New Roman" w:eastAsia="Times New Roman" w:hAnsi="Times New Roman" w:cs="Times New Roman"/>
           <w:b/>
           <w:bCs/>
           <w:noProof/>
-          <w:color w:val="auto"/>
-          <w:sz w:val="24"/>
-          <w:szCs w:val="24"/>
-          <w:lang w:eastAsia="en-ID"/>
         </w:rPr>
       </w:sdtEndPr>
       <w:sdtContent>
@@ -1279,7 +1281,7 @@
           <w:r>
             <w:fldChar w:fldCharType="separate"/>
           </w:r>
-          <w:hyperlink w:anchor="_Toc161773564" w:history="1">
+          <w:hyperlink w:anchor="_Toc167435605" w:history="1">
             <w:r>
               <w:rPr>
                 <w:rStyle w:val="Hyperlink"/>
@@ -1306,7 +1308,7 @@
                 <w:noProof/>
                 <w:webHidden/>
               </w:rPr>
-              <w:instrText xml:space="preserve"> PAGEREF _Toc161773564 \h </w:instrText>
+              <w:instrText xml:space="preserve"> PAGEREF _Toc167435605 \h </w:instrText>
             </w:r>
             <w:r>
               <w:rPr>
@@ -1351,15 +1353,13 @@
               <w:lang w:val="en-ID"/>
             </w:rPr>
           </w:pPr>
-          <w:hyperlink w:anchor="_Toc161773565" w:history="1">
+          <w:hyperlink w:anchor="_Toc167435606" w:history="1">
             <w:r>
               <w:rPr>
                 <w:rStyle w:val="Hyperlink"/>
-                <w:rFonts w:eastAsia="Arial" w:cs="Arial"/>
-                <w:noProof/>
-                <w:lang w:val="en-ID"/>
-              </w:rPr>
-              <w:t>Ringkasan</w:t>
+                <w:noProof/>
+              </w:rPr>
+              <w:t>DAFTAR ISI</w:t>
             </w:r>
             <w:r>
               <w:rPr>
@@ -1380,7 +1380,7 @@
                 <w:noProof/>
                 <w:webHidden/>
               </w:rPr>
-              <w:instrText xml:space="preserve"> PAGEREF _Toc161773565 \h </w:instrText>
+              <w:instrText xml:space="preserve"> PAGEREF _Toc167435606 \h </w:instrText>
             </w:r>
             <w:r>
               <w:rPr>
@@ -1425,15 +1425,13 @@
               <w:lang w:val="en-ID"/>
             </w:rPr>
           </w:pPr>
-          <w:hyperlink w:anchor="_Toc161773566" w:history="1">
+          <w:hyperlink w:anchor="_Toc167435607" w:history="1">
             <w:r>
               <w:rPr>
                 <w:rStyle w:val="Hyperlink"/>
-                <w:rFonts w:eastAsia="Arial" w:cs="Arial"/>
-                <w:noProof/>
-                <w:lang w:val="en-ID"/>
-              </w:rPr>
-              <w:t>1 Pendahuluan</w:t>
+                <w:noProof/>
+              </w:rPr>
+              <w:t>DAFTAR GAMBAR</w:t>
             </w:r>
             <w:r>
               <w:rPr>
@@ -1454,7 +1452,7 @@
                 <w:noProof/>
                 <w:webHidden/>
               </w:rPr>
-              <w:instrText xml:space="preserve"> PAGEREF _Toc161773566 \h </w:instrText>
+              <w:instrText xml:space="preserve"> PAGEREF _Toc167435607 \h </w:instrText>
             </w:r>
             <w:r>
               <w:rPr>
@@ -1499,16 +1497,15 @@
               <w:lang w:val="en-ID"/>
             </w:rPr>
           </w:pPr>
-          <w:hyperlink w:anchor="_Toc161773567" w:history="1">
+          <w:hyperlink w:anchor="_Toc167435608" w:history="1">
             <w:r>
               <w:rPr>
                 <w:rStyle w:val="Hyperlink"/>
-                <w:rFonts w:eastAsia="Arial"/>
-                <w:bCs/>
-                <w:noProof/>
-                <w:lang w:val="en-ID"/>
-              </w:rPr>
-              <w:t>Bab 1 ini menjelaskan tentang maksud penulisan dokumen, definisi, akronim dan singkatan, aturan penomoran, dokumen rujukan dan ikhtisar dokumen.</w:t>
+                <w:rFonts w:eastAsia="Arial" w:cs="Arial"/>
+                <w:noProof/>
+                <w:lang w:val="en-ID"/>
+              </w:rPr>
+              <w:t>Ringkasan</w:t>
             </w:r>
             <w:r>
               <w:rPr>
@@ -1529,7 +1526,7 @@
                 <w:noProof/>
                 <w:webHidden/>
               </w:rPr>
-              <w:instrText xml:space="preserve"> PAGEREF _Toc161773567 \h </w:instrText>
+              <w:instrText xml:space="preserve"> PAGEREF _Toc167435608 \h </w:instrText>
             </w:r>
             <w:r>
               <w:rPr>
@@ -1549,7 +1546,81 @@
                 <w:noProof/>
                 <w:webHidden/>
               </w:rPr>
-              <w:t>4</w:t>
+              <w:t>5</w:t>
+            </w:r>
+            <w:r>
+              <w:rPr>
+                <w:noProof/>
+                <w:webHidden/>
+              </w:rPr>
+              <w:fldChar w:fldCharType="end"/>
+            </w:r>
+          </w:hyperlink>
+        </w:p>
+        <w:p>
+          <w:pPr>
+            <w:pStyle w:val="TOC1"/>
+            <w:tabs>
+              <w:tab w:val="right" w:leader="dot" w:pos="8682"/>
+            </w:tabs>
+            <w:rPr>
+              <w:rFonts w:asciiTheme="minorHAnsi" w:eastAsiaTheme="minorEastAsia" w:hAnsiTheme="minorHAnsi" w:cstheme="minorBidi"/>
+              <w:noProof/>
+              <w:sz w:val="22"/>
+              <w:szCs w:val="22"/>
+              <w:lang w:val="en-ID"/>
+            </w:rPr>
+          </w:pPr>
+          <w:hyperlink w:anchor="_Toc167435609" w:history="1">
+            <w:r>
+              <w:rPr>
+                <w:rStyle w:val="Hyperlink"/>
+                <w:rFonts w:eastAsia="Arial" w:cs="Arial"/>
+                <w:noProof/>
+                <w:lang w:val="en-ID"/>
+              </w:rPr>
+              <w:t>1 Pendahuluan</w:t>
+            </w:r>
+            <w:r>
+              <w:rPr>
+                <w:noProof/>
+                <w:webHidden/>
+              </w:rPr>
+              <w:tab/>
+            </w:r>
+            <w:r>
+              <w:rPr>
+                <w:noProof/>
+                <w:webHidden/>
+              </w:rPr>
+              <w:fldChar w:fldCharType="begin"/>
+            </w:r>
+            <w:r>
+              <w:rPr>
+                <w:noProof/>
+                <w:webHidden/>
+              </w:rPr>
+              <w:instrText xml:space="preserve"> PAGEREF _Toc167435609 \h </w:instrText>
+            </w:r>
+            <w:r>
+              <w:rPr>
+                <w:noProof/>
+                <w:webHidden/>
+              </w:rPr>
+            </w:r>
+            <w:r>
+              <w:rPr>
+                <w:noProof/>
+                <w:webHidden/>
+              </w:rPr>
+              <w:fldChar w:fldCharType="separate"/>
+            </w:r>
+            <w:r>
+              <w:rPr>
+                <w:noProof/>
+                <w:webHidden/>
+              </w:rPr>
+              <w:t>5</w:t>
             </w:r>
             <w:r>
               <w:rPr>
@@ -1574,7 +1645,7 @@
               <w:lang w:val="en-ID"/>
             </w:rPr>
           </w:pPr>
-          <w:hyperlink w:anchor="_Toc161773568" w:history="1">
+          <w:hyperlink w:anchor="_Toc167435610" w:history="1">
             <w:r>
               <w:rPr>
                 <w:rStyle w:val="Hyperlink"/>
@@ -1603,7 +1674,7 @@
                 <w:noProof/>
                 <w:webHidden/>
               </w:rPr>
-              <w:instrText xml:space="preserve"> PAGEREF _Toc161773568 \h </w:instrText>
+              <w:instrText xml:space="preserve"> PAGEREF _Toc167435610 \h </w:instrText>
             </w:r>
             <w:r>
               <w:rPr>
@@ -1623,7 +1694,303 @@
                 <w:noProof/>
                 <w:webHidden/>
               </w:rPr>
-              <w:t>4</w:t>
+              <w:t>5</w:t>
+            </w:r>
+            <w:r>
+              <w:rPr>
+                <w:noProof/>
+                <w:webHidden/>
+              </w:rPr>
+              <w:fldChar w:fldCharType="end"/>
+            </w:r>
+          </w:hyperlink>
+        </w:p>
+        <w:p>
+          <w:pPr>
+            <w:pStyle w:val="TOC2"/>
+            <w:tabs>
+              <w:tab w:val="right" w:leader="dot" w:pos="8682"/>
+            </w:tabs>
+            <w:rPr>
+              <w:rFonts w:asciiTheme="minorHAnsi" w:eastAsiaTheme="minorEastAsia" w:hAnsiTheme="minorHAnsi" w:cstheme="minorBidi"/>
+              <w:noProof/>
+              <w:sz w:val="22"/>
+              <w:szCs w:val="22"/>
+              <w:lang w:val="en-ID"/>
+            </w:rPr>
+          </w:pPr>
+          <w:hyperlink w:anchor="_Toc167435611" w:history="1">
+            <w:r>
+              <w:rPr>
+                <w:rStyle w:val="Hyperlink"/>
+                <w:rFonts w:eastAsia="Arial" w:cs="Arial"/>
+                <w:noProof/>
+                <w:lang w:val="en-ID"/>
+              </w:rPr>
+              <w:t>1.2 Definisi, Akronim dan Singkatan</w:t>
+            </w:r>
+            <w:r>
+              <w:rPr>
+                <w:noProof/>
+                <w:webHidden/>
+              </w:rPr>
+              <w:tab/>
+            </w:r>
+            <w:r>
+              <w:rPr>
+                <w:noProof/>
+                <w:webHidden/>
+              </w:rPr>
+              <w:fldChar w:fldCharType="begin"/>
+            </w:r>
+            <w:r>
+              <w:rPr>
+                <w:noProof/>
+                <w:webHidden/>
+              </w:rPr>
+              <w:instrText xml:space="preserve"> PAGEREF _Toc167435611 \h </w:instrText>
+            </w:r>
+            <w:r>
+              <w:rPr>
+                <w:noProof/>
+                <w:webHidden/>
+              </w:rPr>
+            </w:r>
+            <w:r>
+              <w:rPr>
+                <w:noProof/>
+                <w:webHidden/>
+              </w:rPr>
+              <w:fldChar w:fldCharType="separate"/>
+            </w:r>
+            <w:r>
+              <w:rPr>
+                <w:noProof/>
+                <w:webHidden/>
+              </w:rPr>
+              <w:t>5</w:t>
+            </w:r>
+            <w:r>
+              <w:rPr>
+                <w:noProof/>
+                <w:webHidden/>
+              </w:rPr>
+              <w:fldChar w:fldCharType="end"/>
+            </w:r>
+          </w:hyperlink>
+        </w:p>
+        <w:p>
+          <w:pPr>
+            <w:pStyle w:val="TOC2"/>
+            <w:tabs>
+              <w:tab w:val="right" w:leader="dot" w:pos="8682"/>
+            </w:tabs>
+            <w:rPr>
+              <w:rFonts w:asciiTheme="minorHAnsi" w:eastAsiaTheme="minorEastAsia" w:hAnsiTheme="minorHAnsi" w:cstheme="minorBidi"/>
+              <w:noProof/>
+              <w:sz w:val="22"/>
+              <w:szCs w:val="22"/>
+              <w:lang w:val="en-ID"/>
+            </w:rPr>
+          </w:pPr>
+          <w:hyperlink w:anchor="_Toc167435612" w:history="1">
+            <w:r>
+              <w:rPr>
+                <w:rStyle w:val="Hyperlink"/>
+                <w:rFonts w:eastAsia="Arial" w:cs="Arial"/>
+                <w:noProof/>
+                <w:lang w:val="en-ID"/>
+              </w:rPr>
+              <w:t>1.3 Aturan Penomoran</w:t>
+            </w:r>
+            <w:r>
+              <w:rPr>
+                <w:noProof/>
+                <w:webHidden/>
+              </w:rPr>
+              <w:tab/>
+            </w:r>
+            <w:r>
+              <w:rPr>
+                <w:noProof/>
+                <w:webHidden/>
+              </w:rPr>
+              <w:fldChar w:fldCharType="begin"/>
+            </w:r>
+            <w:r>
+              <w:rPr>
+                <w:noProof/>
+                <w:webHidden/>
+              </w:rPr>
+              <w:instrText xml:space="preserve"> PAGEREF _Toc167435612 \h </w:instrText>
+            </w:r>
+            <w:r>
+              <w:rPr>
+                <w:noProof/>
+                <w:webHidden/>
+              </w:rPr>
+            </w:r>
+            <w:r>
+              <w:rPr>
+                <w:noProof/>
+                <w:webHidden/>
+              </w:rPr>
+              <w:fldChar w:fldCharType="separate"/>
+            </w:r>
+            <w:r>
+              <w:rPr>
+                <w:noProof/>
+                <w:webHidden/>
+              </w:rPr>
+              <w:t>6</w:t>
+            </w:r>
+            <w:r>
+              <w:rPr>
+                <w:noProof/>
+                <w:webHidden/>
+              </w:rPr>
+              <w:fldChar w:fldCharType="end"/>
+            </w:r>
+          </w:hyperlink>
+        </w:p>
+        <w:p>
+          <w:pPr>
+            <w:pStyle w:val="TOC2"/>
+            <w:tabs>
+              <w:tab w:val="right" w:leader="dot" w:pos="8682"/>
+            </w:tabs>
+            <w:rPr>
+              <w:rFonts w:asciiTheme="minorHAnsi" w:eastAsiaTheme="minorEastAsia" w:hAnsiTheme="minorHAnsi" w:cstheme="minorBidi"/>
+              <w:noProof/>
+              <w:sz w:val="22"/>
+              <w:szCs w:val="22"/>
+              <w:lang w:val="en-ID"/>
+            </w:rPr>
+          </w:pPr>
+          <w:hyperlink w:anchor="_Toc167435613" w:history="1">
+            <w:r>
+              <w:rPr>
+                <w:rStyle w:val="Hyperlink"/>
+                <w:rFonts w:eastAsia="Arial" w:cs="Arial"/>
+                <w:noProof/>
+                <w:lang w:val="en-ID"/>
+              </w:rPr>
+              <w:t>1.4 Dokumen Rujukan</w:t>
+            </w:r>
+            <w:r>
+              <w:rPr>
+                <w:noProof/>
+                <w:webHidden/>
+              </w:rPr>
+              <w:tab/>
+            </w:r>
+            <w:r>
+              <w:rPr>
+                <w:noProof/>
+                <w:webHidden/>
+              </w:rPr>
+              <w:fldChar w:fldCharType="begin"/>
+            </w:r>
+            <w:r>
+              <w:rPr>
+                <w:noProof/>
+                <w:webHidden/>
+              </w:rPr>
+              <w:instrText xml:space="preserve"> PAGEREF _Toc167435613 \h </w:instrText>
+            </w:r>
+            <w:r>
+              <w:rPr>
+                <w:noProof/>
+                <w:webHidden/>
+              </w:rPr>
+            </w:r>
+            <w:r>
+              <w:rPr>
+                <w:noProof/>
+                <w:webHidden/>
+              </w:rPr>
+              <w:fldChar w:fldCharType="separate"/>
+            </w:r>
+            <w:r>
+              <w:rPr>
+                <w:noProof/>
+                <w:webHidden/>
+              </w:rPr>
+              <w:t>6</w:t>
+            </w:r>
+            <w:r>
+              <w:rPr>
+                <w:noProof/>
+                <w:webHidden/>
+              </w:rPr>
+              <w:fldChar w:fldCharType="end"/>
+            </w:r>
+          </w:hyperlink>
+        </w:p>
+        <w:p>
+          <w:pPr>
+            <w:pStyle w:val="TOC2"/>
+            <w:tabs>
+              <w:tab w:val="right" w:leader="dot" w:pos="8682"/>
+            </w:tabs>
+            <w:rPr>
+              <w:rFonts w:asciiTheme="minorHAnsi" w:eastAsiaTheme="minorEastAsia" w:hAnsiTheme="minorHAnsi" w:cstheme="minorBidi"/>
+              <w:noProof/>
+              <w:sz w:val="22"/>
+              <w:szCs w:val="22"/>
+              <w:lang w:val="en-ID"/>
+            </w:rPr>
+          </w:pPr>
+          <w:hyperlink w:anchor="_Toc167435614" w:history="1">
+            <w:r>
+              <w:rPr>
+                <w:rStyle w:val="Hyperlink"/>
+                <w:rFonts w:eastAsia="Arial" w:cs="Arial"/>
+                <w:noProof/>
+                <w:lang w:val="en-ID"/>
+              </w:rPr>
+              <w:t>1.5 Ikhtisar Dokumen</w:t>
+            </w:r>
+            <w:r>
+              <w:rPr>
+                <w:noProof/>
+                <w:webHidden/>
+              </w:rPr>
+              <w:tab/>
+            </w:r>
+            <w:r>
+              <w:rPr>
+                <w:noProof/>
+                <w:webHidden/>
+              </w:rPr>
+              <w:fldChar w:fldCharType="begin"/>
+            </w:r>
+            <w:r>
+              <w:rPr>
+                <w:noProof/>
+                <w:webHidden/>
+              </w:rPr>
+              <w:instrText xml:space="preserve"> PAGEREF _Toc167435614 \h </w:instrText>
+            </w:r>
+            <w:r>
+              <w:rPr>
+                <w:noProof/>
+                <w:webHidden/>
+              </w:rPr>
+            </w:r>
+            <w:r>
+              <w:rPr>
+                <w:noProof/>
+                <w:webHidden/>
+              </w:rPr>
+              <w:fldChar w:fldCharType="separate"/>
+            </w:r>
+            <w:r>
+              <w:rPr>
+                <w:noProof/>
+                <w:webHidden/>
+              </w:rPr>
+              <w:t>7</w:t>
             </w:r>
             <w:r>
               <w:rPr>
@@ -1648,38 +2015,15 @@
               <w:lang w:val="en-ID"/>
             </w:rPr>
           </w:pPr>
-          <w:hyperlink w:anchor="_Toc161773569" w:history="1">
+          <w:hyperlink w:anchor="_Toc167435615" w:history="1">
             <w:r>
               <w:rPr>
                 <w:rStyle w:val="Hyperlink"/>
-                <w:rFonts w:eastAsia="Arial"/>
-                <w:bCs/>
-                <w:noProof/>
-                <w:lang w:val="en-ID"/>
-              </w:rPr>
-              <w:t xml:space="preserve">Dokumen ini ditulis untuk para </w:t>
-            </w:r>
-            <w:r>
-              <w:rPr>
-                <w:rStyle w:val="Hyperlink"/>
-                <w:rFonts w:eastAsia="Arial"/>
-                <w:bCs/>
-                <w:i/>
-                <w:iCs/>
-                <w:noProof/>
-                <w:lang w:val="en-ID"/>
-              </w:rPr>
-              <w:t xml:space="preserve">client </w:t>
-            </w:r>
-            <w:r>
-              <w:rPr>
-                <w:rStyle w:val="Hyperlink"/>
-                <w:rFonts w:eastAsia="Arial"/>
-                <w:bCs/>
-                <w:noProof/>
-                <w:lang w:val="en-ID"/>
-              </w:rPr>
-              <w:t>agar memudahkan. Adapun tujuan spesifik penulisan dokumen ini adalah:</w:t>
+                <w:rFonts w:eastAsia="Arial" w:cs="Arial"/>
+                <w:noProof/>
+                <w:lang w:val="en-ID"/>
+              </w:rPr>
+              <w:t>2 Deskripsi Umum Proyek</w:t>
             </w:r>
             <w:r>
               <w:rPr>
@@ -1700,7 +2044,7 @@
                 <w:noProof/>
                 <w:webHidden/>
               </w:rPr>
-              <w:instrText xml:space="preserve"> PAGEREF _Toc161773569 \h </w:instrText>
+              <w:instrText xml:space="preserve"> PAGEREF _Toc167435615 \h </w:instrText>
             </w:r>
             <w:r>
               <w:rPr>
@@ -1720,7 +2064,7 @@
                 <w:noProof/>
                 <w:webHidden/>
               </w:rPr>
-              <w:t>4</w:t>
+              <w:t>8</w:t>
             </w:r>
             <w:r>
               <w:rPr>
@@ -1745,7 +2089,7 @@
               <w:lang w:val="en-ID"/>
             </w:rPr>
           </w:pPr>
-          <w:hyperlink w:anchor="_Toc161773570" w:history="1">
+          <w:hyperlink w:anchor="_Toc167435616" w:history="1">
             <w:r>
               <w:rPr>
                 <w:rStyle w:val="Hyperlink"/>
@@ -1753,7 +2097,7 @@
                 <w:noProof/>
                 <w:lang w:val="en-ID"/>
               </w:rPr>
-              <w:t>1.2 Definisi, Akronim dan Singkatan</w:t>
+              <w:t>2.1 Latar Belakang</w:t>
             </w:r>
             <w:r>
               <w:rPr>
@@ -1774,7 +2118,7 @@
                 <w:noProof/>
                 <w:webHidden/>
               </w:rPr>
-              <w:instrText xml:space="preserve"> PAGEREF _Toc161773570 \h </w:instrText>
+              <w:instrText xml:space="preserve"> PAGEREF _Toc167435616 \h </w:instrText>
             </w:r>
             <w:r>
               <w:rPr>
@@ -1794,7 +2138,7 @@
                 <w:noProof/>
                 <w:webHidden/>
               </w:rPr>
-              <w:t>4</w:t>
+              <w:t>8</w:t>
             </w:r>
             <w:r>
               <w:rPr>
@@ -1819,7 +2163,7 @@
               <w:lang w:val="en-ID"/>
             </w:rPr>
           </w:pPr>
-          <w:hyperlink w:anchor="_Toc161773571" w:history="1">
+          <w:hyperlink w:anchor="_Toc167435617" w:history="1">
             <w:r>
               <w:rPr>
                 <w:rStyle w:val="Hyperlink"/>
@@ -1827,7 +2171,7 @@
                 <w:noProof/>
                 <w:lang w:val="en-ID"/>
               </w:rPr>
-              <w:t>1.3 Aturan Penomoran</w:t>
+              <w:t>2.2 Tujuan</w:t>
             </w:r>
             <w:r>
               <w:rPr>
@@ -1848,7 +2192,7 @@
                 <w:noProof/>
                 <w:webHidden/>
               </w:rPr>
-              <w:instrText xml:space="preserve"> PAGEREF _Toc161773571 \h </w:instrText>
+              <w:instrText xml:space="preserve"> PAGEREF _Toc167435617 \h </w:instrText>
             </w:r>
             <w:r>
               <w:rPr>
@@ -1868,7 +2212,7 @@
                 <w:noProof/>
                 <w:webHidden/>
               </w:rPr>
-              <w:t>4</w:t>
+              <w:t>8</w:t>
             </w:r>
             <w:r>
               <w:rPr>
@@ -1893,7 +2237,7 @@
               <w:lang w:val="en-ID"/>
             </w:rPr>
           </w:pPr>
-          <w:hyperlink w:anchor="_Toc161773572" w:history="1">
+          <w:hyperlink w:anchor="_Toc167435618" w:history="1">
             <w:r>
               <w:rPr>
                 <w:rStyle w:val="Hyperlink"/>
@@ -1901,7 +2245,7 @@
                 <w:noProof/>
                 <w:lang w:val="en-ID"/>
               </w:rPr>
-              <w:t>1.4 Dokumen Rujukan</w:t>
+              <w:t>2.3 Lingkup Pekerjaan</w:t>
             </w:r>
             <w:r>
               <w:rPr>
@@ -1922,7 +2266,7 @@
                 <w:noProof/>
                 <w:webHidden/>
               </w:rPr>
-              <w:instrText xml:space="preserve"> PAGEREF _Toc161773572 \h </w:instrText>
+              <w:instrText xml:space="preserve"> PAGEREF _Toc167435618 \h </w:instrText>
             </w:r>
             <w:r>
               <w:rPr>
@@ -1942,7 +2286,303 @@
                 <w:noProof/>
                 <w:webHidden/>
               </w:rPr>
-              <w:t>5</w:t>
+              <w:t>8</w:t>
+            </w:r>
+            <w:r>
+              <w:rPr>
+                <w:noProof/>
+                <w:webHidden/>
+              </w:rPr>
+              <w:fldChar w:fldCharType="end"/>
+            </w:r>
+          </w:hyperlink>
+        </w:p>
+        <w:p>
+          <w:pPr>
+            <w:pStyle w:val="TOC3"/>
+            <w:tabs>
+              <w:tab w:val="right" w:leader="dot" w:pos="8682"/>
+            </w:tabs>
+            <w:rPr>
+              <w:rFonts w:asciiTheme="minorHAnsi" w:eastAsiaTheme="minorEastAsia" w:hAnsiTheme="minorHAnsi" w:cstheme="minorBidi"/>
+              <w:noProof/>
+              <w:sz w:val="22"/>
+              <w:szCs w:val="22"/>
+              <w:lang w:val="en-ID"/>
+            </w:rPr>
+          </w:pPr>
+          <w:hyperlink w:anchor="_Toc167435619" w:history="1">
+            <w:r>
+              <w:rPr>
+                <w:rStyle w:val="Hyperlink"/>
+                <w:rFonts w:eastAsia="Arial" w:cs="Arial"/>
+                <w:noProof/>
+                <w:lang w:val="en-ID"/>
+              </w:rPr>
+              <w:t>2.3.1 Lingkup Pekerjaan Project Manager</w:t>
+            </w:r>
+            <w:r>
+              <w:rPr>
+                <w:noProof/>
+                <w:webHidden/>
+              </w:rPr>
+              <w:tab/>
+            </w:r>
+            <w:r>
+              <w:rPr>
+                <w:noProof/>
+                <w:webHidden/>
+              </w:rPr>
+              <w:fldChar w:fldCharType="begin"/>
+            </w:r>
+            <w:r>
+              <w:rPr>
+                <w:noProof/>
+                <w:webHidden/>
+              </w:rPr>
+              <w:instrText xml:space="preserve"> PAGEREF _Toc167435619 \h </w:instrText>
+            </w:r>
+            <w:r>
+              <w:rPr>
+                <w:noProof/>
+                <w:webHidden/>
+              </w:rPr>
+            </w:r>
+            <w:r>
+              <w:rPr>
+                <w:noProof/>
+                <w:webHidden/>
+              </w:rPr>
+              <w:fldChar w:fldCharType="separate"/>
+            </w:r>
+            <w:r>
+              <w:rPr>
+                <w:noProof/>
+                <w:webHidden/>
+              </w:rPr>
+              <w:t>8</w:t>
+            </w:r>
+            <w:r>
+              <w:rPr>
+                <w:noProof/>
+                <w:webHidden/>
+              </w:rPr>
+              <w:fldChar w:fldCharType="end"/>
+            </w:r>
+          </w:hyperlink>
+        </w:p>
+        <w:p>
+          <w:pPr>
+            <w:pStyle w:val="TOC3"/>
+            <w:tabs>
+              <w:tab w:val="right" w:leader="dot" w:pos="8682"/>
+            </w:tabs>
+            <w:rPr>
+              <w:rFonts w:asciiTheme="minorHAnsi" w:eastAsiaTheme="minorEastAsia" w:hAnsiTheme="minorHAnsi" w:cstheme="minorBidi"/>
+              <w:noProof/>
+              <w:sz w:val="22"/>
+              <w:szCs w:val="22"/>
+              <w:lang w:val="en-ID"/>
+            </w:rPr>
+          </w:pPr>
+          <w:hyperlink w:anchor="_Toc167435620" w:history="1">
+            <w:r>
+              <w:rPr>
+                <w:rStyle w:val="Hyperlink"/>
+                <w:rFonts w:eastAsia="Arial" w:cs="Arial"/>
+                <w:noProof/>
+                <w:lang w:val="en-ID"/>
+              </w:rPr>
+              <w:t>2.3.2 Lingkup Pekerjaan Mahasiswa</w:t>
+            </w:r>
+            <w:r>
+              <w:rPr>
+                <w:noProof/>
+                <w:webHidden/>
+              </w:rPr>
+              <w:tab/>
+            </w:r>
+            <w:r>
+              <w:rPr>
+                <w:noProof/>
+                <w:webHidden/>
+              </w:rPr>
+              <w:fldChar w:fldCharType="begin"/>
+            </w:r>
+            <w:r>
+              <w:rPr>
+                <w:noProof/>
+                <w:webHidden/>
+              </w:rPr>
+              <w:instrText xml:space="preserve"> PAGEREF _Toc167435620 \h </w:instrText>
+            </w:r>
+            <w:r>
+              <w:rPr>
+                <w:noProof/>
+                <w:webHidden/>
+              </w:rPr>
+            </w:r>
+            <w:r>
+              <w:rPr>
+                <w:noProof/>
+                <w:webHidden/>
+              </w:rPr>
+              <w:fldChar w:fldCharType="separate"/>
+            </w:r>
+            <w:r>
+              <w:rPr>
+                <w:noProof/>
+                <w:webHidden/>
+              </w:rPr>
+              <w:t>8</w:t>
+            </w:r>
+            <w:r>
+              <w:rPr>
+                <w:noProof/>
+                <w:webHidden/>
+              </w:rPr>
+              <w:fldChar w:fldCharType="end"/>
+            </w:r>
+          </w:hyperlink>
+        </w:p>
+        <w:p>
+          <w:pPr>
+            <w:pStyle w:val="TOC3"/>
+            <w:tabs>
+              <w:tab w:val="right" w:leader="dot" w:pos="8682"/>
+            </w:tabs>
+            <w:rPr>
+              <w:rFonts w:asciiTheme="minorHAnsi" w:eastAsiaTheme="minorEastAsia" w:hAnsiTheme="minorHAnsi" w:cstheme="minorBidi"/>
+              <w:noProof/>
+              <w:sz w:val="22"/>
+              <w:szCs w:val="22"/>
+              <w:lang w:val="en-ID"/>
+            </w:rPr>
+          </w:pPr>
+          <w:hyperlink w:anchor="_Toc167435621" w:history="1">
+            <w:r>
+              <w:rPr>
+                <w:rStyle w:val="Hyperlink"/>
+                <w:rFonts w:eastAsia="Arial" w:cs="Arial"/>
+                <w:noProof/>
+                <w:lang w:val="en-ID"/>
+              </w:rPr>
+              <w:t>2.3.3 Lingkup Pekerjaan Dosen Pembimbing</w:t>
+            </w:r>
+            <w:r>
+              <w:rPr>
+                <w:noProof/>
+                <w:webHidden/>
+              </w:rPr>
+              <w:tab/>
+            </w:r>
+            <w:r>
+              <w:rPr>
+                <w:noProof/>
+                <w:webHidden/>
+              </w:rPr>
+              <w:fldChar w:fldCharType="begin"/>
+            </w:r>
+            <w:r>
+              <w:rPr>
+                <w:noProof/>
+                <w:webHidden/>
+              </w:rPr>
+              <w:instrText xml:space="preserve"> PAGEREF _Toc167435621 \h </w:instrText>
+            </w:r>
+            <w:r>
+              <w:rPr>
+                <w:noProof/>
+                <w:webHidden/>
+              </w:rPr>
+            </w:r>
+            <w:r>
+              <w:rPr>
+                <w:noProof/>
+                <w:webHidden/>
+              </w:rPr>
+              <w:fldChar w:fldCharType="separate"/>
+            </w:r>
+            <w:r>
+              <w:rPr>
+                <w:noProof/>
+                <w:webHidden/>
+              </w:rPr>
+              <w:t>9</w:t>
+            </w:r>
+            <w:r>
+              <w:rPr>
+                <w:noProof/>
+                <w:webHidden/>
+              </w:rPr>
+              <w:fldChar w:fldCharType="end"/>
+            </w:r>
+          </w:hyperlink>
+        </w:p>
+        <w:p>
+          <w:pPr>
+            <w:pStyle w:val="TOC3"/>
+            <w:tabs>
+              <w:tab w:val="right" w:leader="dot" w:pos="8682"/>
+            </w:tabs>
+            <w:rPr>
+              <w:rFonts w:asciiTheme="minorHAnsi" w:eastAsiaTheme="minorEastAsia" w:hAnsiTheme="minorHAnsi" w:cstheme="minorBidi"/>
+              <w:noProof/>
+              <w:sz w:val="22"/>
+              <w:szCs w:val="22"/>
+              <w:lang w:val="en-ID"/>
+            </w:rPr>
+          </w:pPr>
+          <w:hyperlink w:anchor="_Toc167435622" w:history="1">
+            <w:r>
+              <w:rPr>
+                <w:rStyle w:val="Hyperlink"/>
+                <w:rFonts w:eastAsia="Arial" w:cs="Arial"/>
+                <w:noProof/>
+                <w:lang w:val="en-ID"/>
+              </w:rPr>
+              <w:t>2.3.4 Lingkup Pekerjaan Narasumber</w:t>
+            </w:r>
+            <w:r>
+              <w:rPr>
+                <w:noProof/>
+                <w:webHidden/>
+              </w:rPr>
+              <w:tab/>
+            </w:r>
+            <w:r>
+              <w:rPr>
+                <w:noProof/>
+                <w:webHidden/>
+              </w:rPr>
+              <w:fldChar w:fldCharType="begin"/>
+            </w:r>
+            <w:r>
+              <w:rPr>
+                <w:noProof/>
+                <w:webHidden/>
+              </w:rPr>
+              <w:instrText xml:space="preserve"> PAGEREF _Toc167435622 \h </w:instrText>
+            </w:r>
+            <w:r>
+              <w:rPr>
+                <w:noProof/>
+                <w:webHidden/>
+              </w:rPr>
+            </w:r>
+            <w:r>
+              <w:rPr>
+                <w:noProof/>
+                <w:webHidden/>
+              </w:rPr>
+              <w:fldChar w:fldCharType="separate"/>
+            </w:r>
+            <w:r>
+              <w:rPr>
+                <w:noProof/>
+                <w:webHidden/>
+              </w:rPr>
+              <w:t>9</w:t>
             </w:r>
             <w:r>
               <w:rPr>
@@ -1967,7 +2607,7 @@
               <w:lang w:val="en-ID"/>
             </w:rPr>
           </w:pPr>
-          <w:hyperlink w:anchor="_Toc161773573" w:history="1">
+          <w:hyperlink w:anchor="_Toc167435623" w:history="1">
             <w:r>
               <w:rPr>
                 <w:rStyle w:val="Hyperlink"/>
@@ -1975,7 +2615,7 @@
                 <w:noProof/>
                 <w:lang w:val="en-ID"/>
               </w:rPr>
-              <w:t>1.5 Ikhtisar Dokumen</w:t>
+              <w:t>2.4 Input Requirement</w:t>
             </w:r>
             <w:r>
               <w:rPr>
@@ -1996,7 +2636,7 @@
                 <w:noProof/>
                 <w:webHidden/>
               </w:rPr>
-              <w:instrText xml:space="preserve"> PAGEREF _Toc161773573 \h </w:instrText>
+              <w:instrText xml:space="preserve"> PAGEREF _Toc167435623 \h </w:instrText>
             </w:r>
             <w:r>
               <w:rPr>
@@ -2016,7 +2656,303 @@
                 <w:noProof/>
                 <w:webHidden/>
               </w:rPr>
-              <w:t>5</w:t>
+              <w:t>9</w:t>
+            </w:r>
+            <w:r>
+              <w:rPr>
+                <w:noProof/>
+                <w:webHidden/>
+              </w:rPr>
+              <w:fldChar w:fldCharType="end"/>
+            </w:r>
+          </w:hyperlink>
+        </w:p>
+        <w:p>
+          <w:pPr>
+            <w:pStyle w:val="TOC3"/>
+            <w:tabs>
+              <w:tab w:val="right" w:leader="dot" w:pos="8682"/>
+            </w:tabs>
+            <w:rPr>
+              <w:rFonts w:asciiTheme="minorHAnsi" w:eastAsiaTheme="minorEastAsia" w:hAnsiTheme="minorHAnsi" w:cstheme="minorBidi"/>
+              <w:noProof/>
+              <w:sz w:val="22"/>
+              <w:szCs w:val="22"/>
+              <w:lang w:val="en-ID"/>
+            </w:rPr>
+          </w:pPr>
+          <w:hyperlink w:anchor="_Toc167435624" w:history="1">
+            <w:r>
+              <w:rPr>
+                <w:rStyle w:val="Hyperlink"/>
+                <w:rFonts w:eastAsia="Arial" w:cs="Arial"/>
+                <w:noProof/>
+                <w:lang w:val="en-ID"/>
+              </w:rPr>
+              <w:t>2.4.1 Sumber Daya Manusia</w:t>
+            </w:r>
+            <w:r>
+              <w:rPr>
+                <w:noProof/>
+                <w:webHidden/>
+              </w:rPr>
+              <w:tab/>
+            </w:r>
+            <w:r>
+              <w:rPr>
+                <w:noProof/>
+                <w:webHidden/>
+              </w:rPr>
+              <w:fldChar w:fldCharType="begin"/>
+            </w:r>
+            <w:r>
+              <w:rPr>
+                <w:noProof/>
+                <w:webHidden/>
+              </w:rPr>
+              <w:instrText xml:space="preserve"> PAGEREF _Toc167435624 \h </w:instrText>
+            </w:r>
+            <w:r>
+              <w:rPr>
+                <w:noProof/>
+                <w:webHidden/>
+              </w:rPr>
+            </w:r>
+            <w:r>
+              <w:rPr>
+                <w:noProof/>
+                <w:webHidden/>
+              </w:rPr>
+              <w:fldChar w:fldCharType="separate"/>
+            </w:r>
+            <w:r>
+              <w:rPr>
+                <w:noProof/>
+                <w:webHidden/>
+              </w:rPr>
+              <w:t>9</w:t>
+            </w:r>
+            <w:r>
+              <w:rPr>
+                <w:noProof/>
+                <w:webHidden/>
+              </w:rPr>
+              <w:fldChar w:fldCharType="end"/>
+            </w:r>
+          </w:hyperlink>
+        </w:p>
+        <w:p>
+          <w:pPr>
+            <w:pStyle w:val="TOC3"/>
+            <w:tabs>
+              <w:tab w:val="right" w:leader="dot" w:pos="8682"/>
+            </w:tabs>
+            <w:rPr>
+              <w:rFonts w:asciiTheme="minorHAnsi" w:eastAsiaTheme="minorEastAsia" w:hAnsiTheme="minorHAnsi" w:cstheme="minorBidi"/>
+              <w:noProof/>
+              <w:sz w:val="22"/>
+              <w:szCs w:val="22"/>
+              <w:lang w:val="en-ID"/>
+            </w:rPr>
+          </w:pPr>
+          <w:hyperlink w:anchor="_Toc167435625" w:history="1">
+            <w:r>
+              <w:rPr>
+                <w:rStyle w:val="Hyperlink"/>
+                <w:rFonts w:eastAsia="Arial" w:cs="Arial"/>
+                <w:noProof/>
+                <w:lang w:val="en-ID"/>
+              </w:rPr>
+              <w:t>2.4.2 Tools, peralatan</w:t>
+            </w:r>
+            <w:r>
+              <w:rPr>
+                <w:noProof/>
+                <w:webHidden/>
+              </w:rPr>
+              <w:tab/>
+            </w:r>
+            <w:r>
+              <w:rPr>
+                <w:noProof/>
+                <w:webHidden/>
+              </w:rPr>
+              <w:fldChar w:fldCharType="begin"/>
+            </w:r>
+            <w:r>
+              <w:rPr>
+                <w:noProof/>
+                <w:webHidden/>
+              </w:rPr>
+              <w:instrText xml:space="preserve"> PAGEREF _Toc167435625 \h </w:instrText>
+            </w:r>
+            <w:r>
+              <w:rPr>
+                <w:noProof/>
+                <w:webHidden/>
+              </w:rPr>
+            </w:r>
+            <w:r>
+              <w:rPr>
+                <w:noProof/>
+                <w:webHidden/>
+              </w:rPr>
+              <w:fldChar w:fldCharType="separate"/>
+            </w:r>
+            <w:r>
+              <w:rPr>
+                <w:noProof/>
+                <w:webHidden/>
+              </w:rPr>
+              <w:t>9</w:t>
+            </w:r>
+            <w:r>
+              <w:rPr>
+                <w:noProof/>
+                <w:webHidden/>
+              </w:rPr>
+              <w:fldChar w:fldCharType="end"/>
+            </w:r>
+          </w:hyperlink>
+        </w:p>
+        <w:p>
+          <w:pPr>
+            <w:pStyle w:val="TOC3"/>
+            <w:tabs>
+              <w:tab w:val="right" w:leader="dot" w:pos="8682"/>
+            </w:tabs>
+            <w:rPr>
+              <w:rFonts w:asciiTheme="minorHAnsi" w:eastAsiaTheme="minorEastAsia" w:hAnsiTheme="minorHAnsi" w:cstheme="minorBidi"/>
+              <w:noProof/>
+              <w:sz w:val="22"/>
+              <w:szCs w:val="22"/>
+              <w:lang w:val="en-ID"/>
+            </w:rPr>
+          </w:pPr>
+          <w:hyperlink w:anchor="_Toc167435626" w:history="1">
+            <w:r>
+              <w:rPr>
+                <w:rStyle w:val="Hyperlink"/>
+                <w:rFonts w:eastAsia="Arial" w:cs="Arial"/>
+                <w:noProof/>
+                <w:lang w:val="en-ID"/>
+              </w:rPr>
+              <w:t>2.4.3 Lainnya</w:t>
+            </w:r>
+            <w:r>
+              <w:rPr>
+                <w:noProof/>
+                <w:webHidden/>
+              </w:rPr>
+              <w:tab/>
+            </w:r>
+            <w:r>
+              <w:rPr>
+                <w:noProof/>
+                <w:webHidden/>
+              </w:rPr>
+              <w:fldChar w:fldCharType="begin"/>
+            </w:r>
+            <w:r>
+              <w:rPr>
+                <w:noProof/>
+                <w:webHidden/>
+              </w:rPr>
+              <w:instrText xml:space="preserve"> PAGEREF _Toc167435626 \h </w:instrText>
+            </w:r>
+            <w:r>
+              <w:rPr>
+                <w:noProof/>
+                <w:webHidden/>
+              </w:rPr>
+            </w:r>
+            <w:r>
+              <w:rPr>
+                <w:noProof/>
+                <w:webHidden/>
+              </w:rPr>
+              <w:fldChar w:fldCharType="separate"/>
+            </w:r>
+            <w:r>
+              <w:rPr>
+                <w:noProof/>
+                <w:webHidden/>
+              </w:rPr>
+              <w:t>10</w:t>
+            </w:r>
+            <w:r>
+              <w:rPr>
+                <w:noProof/>
+                <w:webHidden/>
+              </w:rPr>
+              <w:fldChar w:fldCharType="end"/>
+            </w:r>
+          </w:hyperlink>
+        </w:p>
+        <w:p>
+          <w:pPr>
+            <w:pStyle w:val="TOC2"/>
+            <w:tabs>
+              <w:tab w:val="right" w:leader="dot" w:pos="8682"/>
+            </w:tabs>
+            <w:rPr>
+              <w:rFonts w:asciiTheme="minorHAnsi" w:eastAsiaTheme="minorEastAsia" w:hAnsiTheme="minorHAnsi" w:cstheme="minorBidi"/>
+              <w:noProof/>
+              <w:sz w:val="22"/>
+              <w:szCs w:val="22"/>
+              <w:lang w:val="en-ID"/>
+            </w:rPr>
+          </w:pPr>
+          <w:hyperlink w:anchor="_Toc167435627" w:history="1">
+            <w:r>
+              <w:rPr>
+                <w:rStyle w:val="Hyperlink"/>
+                <w:rFonts w:eastAsia="Arial" w:cs="Arial"/>
+                <w:noProof/>
+                <w:lang w:val="en-ID"/>
+              </w:rPr>
+              <w:t>2.5 Deliverables</w:t>
+            </w:r>
+            <w:r>
+              <w:rPr>
+                <w:noProof/>
+                <w:webHidden/>
+              </w:rPr>
+              <w:tab/>
+            </w:r>
+            <w:r>
+              <w:rPr>
+                <w:noProof/>
+                <w:webHidden/>
+              </w:rPr>
+              <w:fldChar w:fldCharType="begin"/>
+            </w:r>
+            <w:r>
+              <w:rPr>
+                <w:noProof/>
+                <w:webHidden/>
+              </w:rPr>
+              <w:instrText xml:space="preserve"> PAGEREF _Toc167435627 \h </w:instrText>
+            </w:r>
+            <w:r>
+              <w:rPr>
+                <w:noProof/>
+                <w:webHidden/>
+              </w:rPr>
+            </w:r>
+            <w:r>
+              <w:rPr>
+                <w:noProof/>
+                <w:webHidden/>
+              </w:rPr>
+              <w:fldChar w:fldCharType="separate"/>
+            </w:r>
+            <w:r>
+              <w:rPr>
+                <w:noProof/>
+                <w:webHidden/>
+              </w:rPr>
+              <w:t>10</w:t>
             </w:r>
             <w:r>
               <w:rPr>
@@ -2041,7 +2977,7 @@
               <w:lang w:val="en-ID"/>
             </w:rPr>
           </w:pPr>
-          <w:hyperlink w:anchor="_Toc161773574" w:history="1">
+          <w:hyperlink w:anchor="_Toc167435628" w:history="1">
             <w:r>
               <w:rPr>
                 <w:rStyle w:val="Hyperlink"/>
@@ -2049,7 +2985,7 @@
                 <w:noProof/>
                 <w:lang w:val="en-ID"/>
               </w:rPr>
-              <w:t>2 Deskripsi Umum Proyek</w:t>
+              <w:t>3 Pengelolaan Proyek (Manajemen)</w:t>
             </w:r>
             <w:r>
               <w:rPr>
@@ -2070,7 +3006,7 @@
                 <w:noProof/>
                 <w:webHidden/>
               </w:rPr>
-              <w:instrText xml:space="preserve"> PAGEREF _Toc161773574 \h </w:instrText>
+              <w:instrText xml:space="preserve"> PAGEREF _Toc167435628 \h </w:instrText>
             </w:r>
             <w:r>
               <w:rPr>
@@ -2090,7 +3026,7 @@
                 <w:noProof/>
                 <w:webHidden/>
               </w:rPr>
-              <w:t>7</w:t>
+              <w:t>12</w:t>
             </w:r>
             <w:r>
               <w:rPr>
@@ -2115,7 +3051,7 @@
               <w:lang w:val="en-ID"/>
             </w:rPr>
           </w:pPr>
-          <w:hyperlink w:anchor="_Toc161773575" w:history="1">
+          <w:hyperlink w:anchor="_Toc167435629" w:history="1">
             <w:r>
               <w:rPr>
                 <w:rStyle w:val="Hyperlink"/>
@@ -2123,7 +3059,7 @@
                 <w:noProof/>
                 <w:lang w:val="en-ID"/>
               </w:rPr>
-              <w:t>2.1 Latar Belakang</w:t>
+              <w:t>3.1 Struktur Organisasi</w:t>
             </w:r>
             <w:r>
               <w:rPr>
@@ -2144,7 +3080,7 @@
                 <w:noProof/>
                 <w:webHidden/>
               </w:rPr>
-              <w:instrText xml:space="preserve"> PAGEREF _Toc161773575 \h </w:instrText>
+              <w:instrText xml:space="preserve"> PAGEREF _Toc167435629 \h </w:instrText>
             </w:r>
             <w:r>
               <w:rPr>
@@ -2164,7 +3100,7 @@
                 <w:noProof/>
                 <w:webHidden/>
               </w:rPr>
-              <w:t>7</w:t>
+              <w:t>12</w:t>
             </w:r>
             <w:r>
               <w:rPr>
@@ -2189,7 +3125,7 @@
               <w:lang w:val="en-ID"/>
             </w:rPr>
           </w:pPr>
-          <w:hyperlink w:anchor="_Toc161773576" w:history="1">
+          <w:hyperlink w:anchor="_Toc167435630" w:history="1">
             <w:r>
               <w:rPr>
                 <w:rStyle w:val="Hyperlink"/>
@@ -2197,7 +3133,7 @@
                 <w:noProof/>
                 <w:lang w:val="en-ID"/>
               </w:rPr>
-              <w:t>2.2 Tujuan</w:t>
+              <w:t>3.2 Alokasi Personil, Deskripsi Tugas dan Tanggung Jawab</w:t>
             </w:r>
             <w:r>
               <w:rPr>
@@ -2218,7 +3154,7 @@
                 <w:noProof/>
                 <w:webHidden/>
               </w:rPr>
-              <w:instrText xml:space="preserve"> PAGEREF _Toc161773576 \h </w:instrText>
+              <w:instrText xml:space="preserve"> PAGEREF _Toc167435630 \h </w:instrText>
             </w:r>
             <w:r>
               <w:rPr>
@@ -2238,7 +3174,7 @@
                 <w:noProof/>
                 <w:webHidden/>
               </w:rPr>
-              <w:t>7</w:t>
+              <w:t>12</w:t>
             </w:r>
             <w:r>
               <w:rPr>
@@ -2263,7 +3199,7 @@
               <w:lang w:val="en-ID"/>
             </w:rPr>
           </w:pPr>
-          <w:hyperlink w:anchor="_Toc161773577" w:history="1">
+          <w:hyperlink w:anchor="_Toc167435631" w:history="1">
             <w:r>
               <w:rPr>
                 <w:rStyle w:val="Hyperlink"/>
@@ -2271,7 +3207,7 @@
                 <w:noProof/>
                 <w:lang w:val="en-ID"/>
               </w:rPr>
-              <w:t>2.3 Lingkup Pekerjaan</w:t>
+              <w:t>3.3 Tujuan dan Prioritas Pengelolaan Proyek</w:t>
             </w:r>
             <w:r>
               <w:rPr>
@@ -2292,7 +3228,7 @@
                 <w:noProof/>
                 <w:webHidden/>
               </w:rPr>
-              <w:instrText xml:space="preserve"> PAGEREF _Toc161773577 \h </w:instrText>
+              <w:instrText xml:space="preserve"> PAGEREF _Toc167435631 \h </w:instrText>
             </w:r>
             <w:r>
               <w:rPr>
@@ -2312,303 +3248,7 @@
                 <w:noProof/>
                 <w:webHidden/>
               </w:rPr>
-              <w:t>7</w:t>
-            </w:r>
-            <w:r>
-              <w:rPr>
-                <w:noProof/>
-                <w:webHidden/>
-              </w:rPr>
-              <w:fldChar w:fldCharType="end"/>
-            </w:r>
-          </w:hyperlink>
-        </w:p>
-        <w:p>
-          <w:pPr>
-            <w:pStyle w:val="TOC3"/>
-            <w:tabs>
-              <w:tab w:val="right" w:leader="dot" w:pos="8682"/>
-            </w:tabs>
-            <w:rPr>
-              <w:rFonts w:asciiTheme="minorHAnsi" w:eastAsiaTheme="minorEastAsia" w:hAnsiTheme="minorHAnsi" w:cstheme="minorBidi"/>
-              <w:noProof/>
-              <w:sz w:val="22"/>
-              <w:szCs w:val="22"/>
-              <w:lang w:val="en-ID"/>
-            </w:rPr>
-          </w:pPr>
-          <w:hyperlink w:anchor="_Toc161773578" w:history="1">
-            <w:r>
-              <w:rPr>
-                <w:rStyle w:val="Hyperlink"/>
-                <w:rFonts w:eastAsia="Arial" w:cs="Arial"/>
-                <w:noProof/>
-                <w:lang w:val="en-ID"/>
-              </w:rPr>
-              <w:t>2.3.1 Lingkup Pekerjaan Project Manager</w:t>
-            </w:r>
-            <w:r>
-              <w:rPr>
-                <w:noProof/>
-                <w:webHidden/>
-              </w:rPr>
-              <w:tab/>
-            </w:r>
-            <w:r>
-              <w:rPr>
-                <w:noProof/>
-                <w:webHidden/>
-              </w:rPr>
-              <w:fldChar w:fldCharType="begin"/>
-            </w:r>
-            <w:r>
-              <w:rPr>
-                <w:noProof/>
-                <w:webHidden/>
-              </w:rPr>
-              <w:instrText xml:space="preserve"> PAGEREF _Toc161773578 \h </w:instrText>
-            </w:r>
-            <w:r>
-              <w:rPr>
-                <w:noProof/>
-                <w:webHidden/>
-              </w:rPr>
-            </w:r>
-            <w:r>
-              <w:rPr>
-                <w:noProof/>
-                <w:webHidden/>
-              </w:rPr>
-              <w:fldChar w:fldCharType="separate"/>
-            </w:r>
-            <w:r>
-              <w:rPr>
-                <w:noProof/>
-                <w:webHidden/>
-              </w:rPr>
-              <w:t>7</w:t>
-            </w:r>
-            <w:r>
-              <w:rPr>
-                <w:noProof/>
-                <w:webHidden/>
-              </w:rPr>
-              <w:fldChar w:fldCharType="end"/>
-            </w:r>
-          </w:hyperlink>
-        </w:p>
-        <w:p>
-          <w:pPr>
-            <w:pStyle w:val="TOC3"/>
-            <w:tabs>
-              <w:tab w:val="right" w:leader="dot" w:pos="8682"/>
-            </w:tabs>
-            <w:rPr>
-              <w:rFonts w:asciiTheme="minorHAnsi" w:eastAsiaTheme="minorEastAsia" w:hAnsiTheme="minorHAnsi" w:cstheme="minorBidi"/>
-              <w:noProof/>
-              <w:sz w:val="22"/>
-              <w:szCs w:val="22"/>
-              <w:lang w:val="en-ID"/>
-            </w:rPr>
-          </w:pPr>
-          <w:hyperlink w:anchor="_Toc161773579" w:history="1">
-            <w:r>
-              <w:rPr>
-                <w:rStyle w:val="Hyperlink"/>
-                <w:rFonts w:eastAsia="Arial" w:cs="Arial"/>
-                <w:noProof/>
-                <w:lang w:val="en-ID"/>
-              </w:rPr>
-              <w:t>2.3.2 Lingkup Pekerjaan Mahasiswa</w:t>
-            </w:r>
-            <w:r>
-              <w:rPr>
-                <w:noProof/>
-                <w:webHidden/>
-              </w:rPr>
-              <w:tab/>
-            </w:r>
-            <w:r>
-              <w:rPr>
-                <w:noProof/>
-                <w:webHidden/>
-              </w:rPr>
-              <w:fldChar w:fldCharType="begin"/>
-            </w:r>
-            <w:r>
-              <w:rPr>
-                <w:noProof/>
-                <w:webHidden/>
-              </w:rPr>
-              <w:instrText xml:space="preserve"> PAGEREF _Toc161773579 \h </w:instrText>
-            </w:r>
-            <w:r>
-              <w:rPr>
-                <w:noProof/>
-                <w:webHidden/>
-              </w:rPr>
-            </w:r>
-            <w:r>
-              <w:rPr>
-                <w:noProof/>
-                <w:webHidden/>
-              </w:rPr>
-              <w:fldChar w:fldCharType="separate"/>
-            </w:r>
-            <w:r>
-              <w:rPr>
-                <w:noProof/>
-                <w:webHidden/>
-              </w:rPr>
-              <w:t>7</w:t>
-            </w:r>
-            <w:r>
-              <w:rPr>
-                <w:noProof/>
-                <w:webHidden/>
-              </w:rPr>
-              <w:fldChar w:fldCharType="end"/>
-            </w:r>
-          </w:hyperlink>
-        </w:p>
-        <w:p>
-          <w:pPr>
-            <w:pStyle w:val="TOC3"/>
-            <w:tabs>
-              <w:tab w:val="right" w:leader="dot" w:pos="8682"/>
-            </w:tabs>
-            <w:rPr>
-              <w:rFonts w:asciiTheme="minorHAnsi" w:eastAsiaTheme="minorEastAsia" w:hAnsiTheme="minorHAnsi" w:cstheme="minorBidi"/>
-              <w:noProof/>
-              <w:sz w:val="22"/>
-              <w:szCs w:val="22"/>
-              <w:lang w:val="en-ID"/>
-            </w:rPr>
-          </w:pPr>
-          <w:hyperlink w:anchor="_Toc161773580" w:history="1">
-            <w:r>
-              <w:rPr>
-                <w:rStyle w:val="Hyperlink"/>
-                <w:rFonts w:eastAsia="Arial" w:cs="Arial"/>
-                <w:noProof/>
-                <w:lang w:val="en-ID"/>
-              </w:rPr>
-              <w:t>2.3.3 Lingkup Pekerjaan Dosen Pembimbing</w:t>
-            </w:r>
-            <w:r>
-              <w:rPr>
-                <w:noProof/>
-                <w:webHidden/>
-              </w:rPr>
-              <w:tab/>
-            </w:r>
-            <w:r>
-              <w:rPr>
-                <w:noProof/>
-                <w:webHidden/>
-              </w:rPr>
-              <w:fldChar w:fldCharType="begin"/>
-            </w:r>
-            <w:r>
-              <w:rPr>
-                <w:noProof/>
-                <w:webHidden/>
-              </w:rPr>
-              <w:instrText xml:space="preserve"> PAGEREF _Toc161773580 \h </w:instrText>
-            </w:r>
-            <w:r>
-              <w:rPr>
-                <w:noProof/>
-                <w:webHidden/>
-              </w:rPr>
-            </w:r>
-            <w:r>
-              <w:rPr>
-                <w:noProof/>
-                <w:webHidden/>
-              </w:rPr>
-              <w:fldChar w:fldCharType="separate"/>
-            </w:r>
-            <w:r>
-              <w:rPr>
-                <w:noProof/>
-                <w:webHidden/>
-              </w:rPr>
-              <w:t>8</w:t>
-            </w:r>
-            <w:r>
-              <w:rPr>
-                <w:noProof/>
-                <w:webHidden/>
-              </w:rPr>
-              <w:fldChar w:fldCharType="end"/>
-            </w:r>
-          </w:hyperlink>
-        </w:p>
-        <w:p>
-          <w:pPr>
-            <w:pStyle w:val="TOC3"/>
-            <w:tabs>
-              <w:tab w:val="right" w:leader="dot" w:pos="8682"/>
-            </w:tabs>
-            <w:rPr>
-              <w:rFonts w:asciiTheme="minorHAnsi" w:eastAsiaTheme="minorEastAsia" w:hAnsiTheme="minorHAnsi" w:cstheme="minorBidi"/>
-              <w:noProof/>
-              <w:sz w:val="22"/>
-              <w:szCs w:val="22"/>
-              <w:lang w:val="en-ID"/>
-            </w:rPr>
-          </w:pPr>
-          <w:hyperlink w:anchor="_Toc161773581" w:history="1">
-            <w:r>
-              <w:rPr>
-                <w:rStyle w:val="Hyperlink"/>
-                <w:rFonts w:eastAsia="Arial" w:cs="Arial"/>
-                <w:noProof/>
-                <w:lang w:val="en-ID"/>
-              </w:rPr>
-              <w:t>2.3.4 Lingkup Pekerjaan Narasumber</w:t>
-            </w:r>
-            <w:r>
-              <w:rPr>
-                <w:noProof/>
-                <w:webHidden/>
-              </w:rPr>
-              <w:tab/>
-            </w:r>
-            <w:r>
-              <w:rPr>
-                <w:noProof/>
-                <w:webHidden/>
-              </w:rPr>
-              <w:fldChar w:fldCharType="begin"/>
-            </w:r>
-            <w:r>
-              <w:rPr>
-                <w:noProof/>
-                <w:webHidden/>
-              </w:rPr>
-              <w:instrText xml:space="preserve"> PAGEREF _Toc161773581 \h </w:instrText>
-            </w:r>
-            <w:r>
-              <w:rPr>
-                <w:noProof/>
-                <w:webHidden/>
-              </w:rPr>
-            </w:r>
-            <w:r>
-              <w:rPr>
-                <w:noProof/>
-                <w:webHidden/>
-              </w:rPr>
-              <w:fldChar w:fldCharType="separate"/>
-            </w:r>
-            <w:r>
-              <w:rPr>
-                <w:noProof/>
-                <w:webHidden/>
-              </w:rPr>
-              <w:t>8</w:t>
+              <w:t>13</w:t>
             </w:r>
             <w:r>
               <w:rPr>
@@ -2633,7 +3273,7 @@
               <w:lang w:val="en-ID"/>
             </w:rPr>
           </w:pPr>
-          <w:hyperlink w:anchor="_Toc161773582" w:history="1">
+          <w:hyperlink w:anchor="_Toc167435632" w:history="1">
             <w:r>
               <w:rPr>
                 <w:rStyle w:val="Hyperlink"/>
@@ -2641,7 +3281,7 @@
                 <w:noProof/>
                 <w:lang w:val="en-ID"/>
               </w:rPr>
-              <w:t>2.4 Input Requirement</w:t>
+              <w:t>3.4 Asumsi, Kebergantungan dan Kendala</w:t>
             </w:r>
             <w:r>
               <w:rPr>
@@ -2662,7 +3302,7 @@
                 <w:noProof/>
                 <w:webHidden/>
               </w:rPr>
-              <w:instrText xml:space="preserve"> PAGEREF _Toc161773582 \h </w:instrText>
+              <w:instrText xml:space="preserve"> PAGEREF _Toc167435632 \h </w:instrText>
             </w:r>
             <w:r>
               <w:rPr>
@@ -2682,229 +3322,7 @@
                 <w:noProof/>
                 <w:webHidden/>
               </w:rPr>
-              <w:t>8</w:t>
-            </w:r>
-            <w:r>
-              <w:rPr>
-                <w:noProof/>
-                <w:webHidden/>
-              </w:rPr>
-              <w:fldChar w:fldCharType="end"/>
-            </w:r>
-          </w:hyperlink>
-        </w:p>
-        <w:p>
-          <w:pPr>
-            <w:pStyle w:val="TOC3"/>
-            <w:tabs>
-              <w:tab w:val="right" w:leader="dot" w:pos="8682"/>
-            </w:tabs>
-            <w:rPr>
-              <w:rFonts w:asciiTheme="minorHAnsi" w:eastAsiaTheme="minorEastAsia" w:hAnsiTheme="minorHAnsi" w:cstheme="minorBidi"/>
-              <w:noProof/>
-              <w:sz w:val="22"/>
-              <w:szCs w:val="22"/>
-              <w:lang w:val="en-ID"/>
-            </w:rPr>
-          </w:pPr>
-          <w:hyperlink w:anchor="_Toc161773583" w:history="1">
-            <w:r>
-              <w:rPr>
-                <w:rStyle w:val="Hyperlink"/>
-                <w:rFonts w:eastAsia="Arial" w:cs="Arial"/>
-                <w:noProof/>
-                <w:lang w:val="en-ID"/>
-              </w:rPr>
-              <w:t>2.4.1 Sumber Daya Manusia</w:t>
-            </w:r>
-            <w:r>
-              <w:rPr>
-                <w:noProof/>
-                <w:webHidden/>
-              </w:rPr>
-              <w:tab/>
-            </w:r>
-            <w:r>
-              <w:rPr>
-                <w:noProof/>
-                <w:webHidden/>
-              </w:rPr>
-              <w:fldChar w:fldCharType="begin"/>
-            </w:r>
-            <w:r>
-              <w:rPr>
-                <w:noProof/>
-                <w:webHidden/>
-              </w:rPr>
-              <w:instrText xml:space="preserve"> PAGEREF _Toc161773583 \h </w:instrText>
-            </w:r>
-            <w:r>
-              <w:rPr>
-                <w:noProof/>
-                <w:webHidden/>
-              </w:rPr>
-            </w:r>
-            <w:r>
-              <w:rPr>
-                <w:noProof/>
-                <w:webHidden/>
-              </w:rPr>
-              <w:fldChar w:fldCharType="separate"/>
-            </w:r>
-            <w:r>
-              <w:rPr>
-                <w:noProof/>
-                <w:webHidden/>
-              </w:rPr>
-              <w:t>8</w:t>
-            </w:r>
-            <w:r>
-              <w:rPr>
-                <w:noProof/>
-                <w:webHidden/>
-              </w:rPr>
-              <w:fldChar w:fldCharType="end"/>
-            </w:r>
-          </w:hyperlink>
-        </w:p>
-        <w:p>
-          <w:pPr>
-            <w:pStyle w:val="TOC3"/>
-            <w:tabs>
-              <w:tab w:val="right" w:leader="dot" w:pos="8682"/>
-            </w:tabs>
-            <w:rPr>
-              <w:rFonts w:asciiTheme="minorHAnsi" w:eastAsiaTheme="minorEastAsia" w:hAnsiTheme="minorHAnsi" w:cstheme="minorBidi"/>
-              <w:noProof/>
-              <w:sz w:val="22"/>
-              <w:szCs w:val="22"/>
-              <w:lang w:val="en-ID"/>
-            </w:rPr>
-          </w:pPr>
-          <w:hyperlink w:anchor="_Toc161773584" w:history="1">
-            <w:r>
-              <w:rPr>
-                <w:rStyle w:val="Hyperlink"/>
-                <w:rFonts w:eastAsia="Arial" w:cs="Arial"/>
-                <w:noProof/>
-                <w:lang w:val="en-ID"/>
-              </w:rPr>
-              <w:t>2.4.2 Tools, peralatan</w:t>
-            </w:r>
-            <w:r>
-              <w:rPr>
-                <w:noProof/>
-                <w:webHidden/>
-              </w:rPr>
-              <w:tab/>
-            </w:r>
-            <w:r>
-              <w:rPr>
-                <w:noProof/>
-                <w:webHidden/>
-              </w:rPr>
-              <w:fldChar w:fldCharType="begin"/>
-            </w:r>
-            <w:r>
-              <w:rPr>
-                <w:noProof/>
-                <w:webHidden/>
-              </w:rPr>
-              <w:instrText xml:space="preserve"> PAGEREF _Toc161773584 \h </w:instrText>
-            </w:r>
-            <w:r>
-              <w:rPr>
-                <w:noProof/>
-                <w:webHidden/>
-              </w:rPr>
-            </w:r>
-            <w:r>
-              <w:rPr>
-                <w:noProof/>
-                <w:webHidden/>
-              </w:rPr>
-              <w:fldChar w:fldCharType="separate"/>
-            </w:r>
-            <w:r>
-              <w:rPr>
-                <w:noProof/>
-                <w:webHidden/>
-              </w:rPr>
-              <w:t>8</w:t>
-            </w:r>
-            <w:r>
-              <w:rPr>
-                <w:noProof/>
-                <w:webHidden/>
-              </w:rPr>
-              <w:fldChar w:fldCharType="end"/>
-            </w:r>
-          </w:hyperlink>
-        </w:p>
-        <w:p>
-          <w:pPr>
-            <w:pStyle w:val="TOC3"/>
-            <w:tabs>
-              <w:tab w:val="right" w:leader="dot" w:pos="8682"/>
-            </w:tabs>
-            <w:rPr>
-              <w:rFonts w:asciiTheme="minorHAnsi" w:eastAsiaTheme="minorEastAsia" w:hAnsiTheme="minorHAnsi" w:cstheme="minorBidi"/>
-              <w:noProof/>
-              <w:sz w:val="22"/>
-              <w:szCs w:val="22"/>
-              <w:lang w:val="en-ID"/>
-            </w:rPr>
-          </w:pPr>
-          <w:hyperlink w:anchor="_Toc161773585" w:history="1">
-            <w:r>
-              <w:rPr>
-                <w:rStyle w:val="Hyperlink"/>
-                <w:rFonts w:eastAsia="Arial" w:cs="Arial"/>
-                <w:noProof/>
-                <w:lang w:val="en-ID"/>
-              </w:rPr>
-              <w:t>2.4.3 Lainnya</w:t>
-            </w:r>
-            <w:r>
-              <w:rPr>
-                <w:noProof/>
-                <w:webHidden/>
-              </w:rPr>
-              <w:tab/>
-            </w:r>
-            <w:r>
-              <w:rPr>
-                <w:noProof/>
-                <w:webHidden/>
-              </w:rPr>
-              <w:fldChar w:fldCharType="begin"/>
-            </w:r>
-            <w:r>
-              <w:rPr>
-                <w:noProof/>
-                <w:webHidden/>
-              </w:rPr>
-              <w:instrText xml:space="preserve"> PAGEREF _Toc161773585 \h </w:instrText>
-            </w:r>
-            <w:r>
-              <w:rPr>
-                <w:noProof/>
-                <w:webHidden/>
-              </w:rPr>
-            </w:r>
-            <w:r>
-              <w:rPr>
-                <w:noProof/>
-                <w:webHidden/>
-              </w:rPr>
-              <w:fldChar w:fldCharType="separate"/>
-            </w:r>
-            <w:r>
-              <w:rPr>
-                <w:noProof/>
-                <w:webHidden/>
-              </w:rPr>
-              <w:t>9</w:t>
+              <w:t>13</w:t>
             </w:r>
             <w:r>
               <w:rPr>
@@ -2929,7 +3347,7 @@
               <w:lang w:val="en-ID"/>
             </w:rPr>
           </w:pPr>
-          <w:hyperlink w:anchor="_Toc161773586" w:history="1">
+          <w:hyperlink w:anchor="_Toc167435633" w:history="1">
             <w:r>
               <w:rPr>
                 <w:rStyle w:val="Hyperlink"/>
@@ -2937,7 +3355,7 @@
                 <w:noProof/>
                 <w:lang w:val="en-ID"/>
               </w:rPr>
-              <w:t>2.5 Deliverables</w:t>
+              <w:t>3.5 Mekanisme Pemantauan dan Pengendalian</w:t>
             </w:r>
             <w:r>
               <w:rPr>
@@ -2958,7 +3376,7 @@
                 <w:noProof/>
                 <w:webHidden/>
               </w:rPr>
-              <w:instrText xml:space="preserve"> PAGEREF _Toc161773586 \h </w:instrText>
+              <w:instrText xml:space="preserve"> PAGEREF _Toc167435633 \h </w:instrText>
             </w:r>
             <w:r>
               <w:rPr>
@@ -2978,7 +3396,7 @@
                 <w:noProof/>
                 <w:webHidden/>
               </w:rPr>
-              <w:t>9</w:t>
+              <w:t>13</w:t>
             </w:r>
             <w:r>
               <w:rPr>
@@ -3003,7 +3421,7 @@
               <w:lang w:val="en-ID"/>
             </w:rPr>
           </w:pPr>
-          <w:hyperlink w:anchor="_Toc161773587" w:history="1">
+          <w:hyperlink w:anchor="_Toc167435634" w:history="1">
             <w:r>
               <w:rPr>
                 <w:rStyle w:val="Hyperlink"/>
@@ -3011,7 +3429,7 @@
                 <w:noProof/>
                 <w:lang w:val="en-ID"/>
               </w:rPr>
-              <w:t>3 Pengelolaan Proyek (Manajemen)</w:t>
+              <w:t>4 Paket Kerja dan Jadwal</w:t>
             </w:r>
             <w:r>
               <w:rPr>
@@ -3032,7 +3450,7 @@
                 <w:noProof/>
                 <w:webHidden/>
               </w:rPr>
-              <w:instrText xml:space="preserve"> PAGEREF _Toc161773587 \h </w:instrText>
+              <w:instrText xml:space="preserve"> PAGEREF _Toc167435634 \h </w:instrText>
             </w:r>
             <w:r>
               <w:rPr>
@@ -3052,7 +3470,7 @@
                 <w:noProof/>
                 <w:webHidden/>
               </w:rPr>
-              <w:t>11</w:t>
+              <w:t>14</w:t>
             </w:r>
             <w:r>
               <w:rPr>
@@ -3077,7 +3495,7 @@
               <w:lang w:val="en-ID"/>
             </w:rPr>
           </w:pPr>
-          <w:hyperlink w:anchor="_Toc161773588" w:history="1">
+          <w:hyperlink w:anchor="_Toc167435635" w:history="1">
             <w:r>
               <w:rPr>
                 <w:rStyle w:val="Hyperlink"/>
@@ -3085,7 +3503,7 @@
                 <w:noProof/>
                 <w:lang w:val="en-ID"/>
               </w:rPr>
-              <w:t>3.1 Struktur Organisasi</w:t>
+              <w:t>4.1 Paket Kerja</w:t>
             </w:r>
             <w:r>
               <w:rPr>
@@ -3106,7 +3524,7 @@
                 <w:noProof/>
                 <w:webHidden/>
               </w:rPr>
-              <w:instrText xml:space="preserve"> PAGEREF _Toc161773588 \h </w:instrText>
+              <w:instrText xml:space="preserve"> PAGEREF _Toc167435635 \h </w:instrText>
             </w:r>
             <w:r>
               <w:rPr>
@@ -3126,7 +3544,7 @@
                 <w:noProof/>
                 <w:webHidden/>
               </w:rPr>
-              <w:t>11</w:t>
+              <w:t>14</w:t>
             </w:r>
             <w:r>
               <w:rPr>
@@ -3151,7 +3569,7 @@
               <w:lang w:val="en-ID"/>
             </w:rPr>
           </w:pPr>
-          <w:hyperlink w:anchor="_Toc161773589" w:history="1">
+          <w:hyperlink w:anchor="_Toc167435636" w:history="1">
             <w:r>
               <w:rPr>
                 <w:rStyle w:val="Hyperlink"/>
@@ -3159,7 +3577,7 @@
                 <w:noProof/>
                 <w:lang w:val="en-ID"/>
               </w:rPr>
-              <w:t>3.2 Alokasi Personil, Deskripsi Tugas dan Tanggung Jawab</w:t>
+              <w:t>4.2 Jadwal</w:t>
             </w:r>
             <w:r>
               <w:rPr>
@@ -3180,7 +3598,7 @@
                 <w:noProof/>
                 <w:webHidden/>
               </w:rPr>
-              <w:instrText xml:space="preserve"> PAGEREF _Toc161773589 \h </w:instrText>
+              <w:instrText xml:space="preserve"> PAGEREF _Toc167435636 \h </w:instrText>
             </w:r>
             <w:r>
               <w:rPr>
@@ -3200,229 +3618,7 @@
                 <w:noProof/>
                 <w:webHidden/>
               </w:rPr>
-              <w:t>11</w:t>
-            </w:r>
-            <w:r>
-              <w:rPr>
-                <w:noProof/>
-                <w:webHidden/>
-              </w:rPr>
-              <w:fldChar w:fldCharType="end"/>
-            </w:r>
-          </w:hyperlink>
-        </w:p>
-        <w:p>
-          <w:pPr>
-            <w:pStyle w:val="TOC2"/>
-            <w:tabs>
-              <w:tab w:val="right" w:leader="dot" w:pos="8682"/>
-            </w:tabs>
-            <w:rPr>
-              <w:rFonts w:asciiTheme="minorHAnsi" w:eastAsiaTheme="minorEastAsia" w:hAnsiTheme="minorHAnsi" w:cstheme="minorBidi"/>
-              <w:noProof/>
-              <w:sz w:val="22"/>
-              <w:szCs w:val="22"/>
-              <w:lang w:val="en-ID"/>
-            </w:rPr>
-          </w:pPr>
-          <w:hyperlink w:anchor="_Toc161773590" w:history="1">
-            <w:r>
-              <w:rPr>
-                <w:rStyle w:val="Hyperlink"/>
-                <w:rFonts w:eastAsia="Arial" w:cs="Arial"/>
-                <w:noProof/>
-                <w:lang w:val="en-ID"/>
-              </w:rPr>
-              <w:t>3.3 Tujuan dan Prioritas Pengelolaan Proyek</w:t>
-            </w:r>
-            <w:r>
-              <w:rPr>
-                <w:noProof/>
-                <w:webHidden/>
-              </w:rPr>
-              <w:tab/>
-            </w:r>
-            <w:r>
-              <w:rPr>
-                <w:noProof/>
-                <w:webHidden/>
-              </w:rPr>
-              <w:fldChar w:fldCharType="begin"/>
-            </w:r>
-            <w:r>
-              <w:rPr>
-                <w:noProof/>
-                <w:webHidden/>
-              </w:rPr>
-              <w:instrText xml:space="preserve"> PAGEREF _Toc161773590 \h </w:instrText>
-            </w:r>
-            <w:r>
-              <w:rPr>
-                <w:noProof/>
-                <w:webHidden/>
-              </w:rPr>
-            </w:r>
-            <w:r>
-              <w:rPr>
-                <w:noProof/>
-                <w:webHidden/>
-              </w:rPr>
-              <w:fldChar w:fldCharType="separate"/>
-            </w:r>
-            <w:r>
-              <w:rPr>
-                <w:noProof/>
-                <w:webHidden/>
-              </w:rPr>
-              <w:t>12</w:t>
-            </w:r>
-            <w:r>
-              <w:rPr>
-                <w:noProof/>
-                <w:webHidden/>
-              </w:rPr>
-              <w:fldChar w:fldCharType="end"/>
-            </w:r>
-          </w:hyperlink>
-        </w:p>
-        <w:p>
-          <w:pPr>
-            <w:pStyle w:val="TOC2"/>
-            <w:tabs>
-              <w:tab w:val="right" w:leader="dot" w:pos="8682"/>
-            </w:tabs>
-            <w:rPr>
-              <w:rFonts w:asciiTheme="minorHAnsi" w:eastAsiaTheme="minorEastAsia" w:hAnsiTheme="minorHAnsi" w:cstheme="minorBidi"/>
-              <w:noProof/>
-              <w:sz w:val="22"/>
-              <w:szCs w:val="22"/>
-              <w:lang w:val="en-ID"/>
-            </w:rPr>
-          </w:pPr>
-          <w:hyperlink w:anchor="_Toc161773591" w:history="1">
-            <w:r>
-              <w:rPr>
-                <w:rStyle w:val="Hyperlink"/>
-                <w:rFonts w:eastAsia="Arial" w:cs="Arial"/>
-                <w:noProof/>
-                <w:lang w:val="en-ID"/>
-              </w:rPr>
-              <w:t>3.4 Asumsi, Kebergantungan dan Kendala</w:t>
-            </w:r>
-            <w:r>
-              <w:rPr>
-                <w:noProof/>
-                <w:webHidden/>
-              </w:rPr>
-              <w:tab/>
-            </w:r>
-            <w:r>
-              <w:rPr>
-                <w:noProof/>
-                <w:webHidden/>
-              </w:rPr>
-              <w:fldChar w:fldCharType="begin"/>
-            </w:r>
-            <w:r>
-              <w:rPr>
-                <w:noProof/>
-                <w:webHidden/>
-              </w:rPr>
-              <w:instrText xml:space="preserve"> PAGEREF _Toc161773591 \h </w:instrText>
-            </w:r>
-            <w:r>
-              <w:rPr>
-                <w:noProof/>
-                <w:webHidden/>
-              </w:rPr>
-            </w:r>
-            <w:r>
-              <w:rPr>
-                <w:noProof/>
-                <w:webHidden/>
-              </w:rPr>
-              <w:fldChar w:fldCharType="separate"/>
-            </w:r>
-            <w:r>
-              <w:rPr>
-                <w:noProof/>
-                <w:webHidden/>
-              </w:rPr>
-              <w:t>12</w:t>
-            </w:r>
-            <w:r>
-              <w:rPr>
-                <w:noProof/>
-                <w:webHidden/>
-              </w:rPr>
-              <w:fldChar w:fldCharType="end"/>
-            </w:r>
-          </w:hyperlink>
-        </w:p>
-        <w:p>
-          <w:pPr>
-            <w:pStyle w:val="TOC2"/>
-            <w:tabs>
-              <w:tab w:val="right" w:leader="dot" w:pos="8682"/>
-            </w:tabs>
-            <w:rPr>
-              <w:rFonts w:asciiTheme="minorHAnsi" w:eastAsiaTheme="minorEastAsia" w:hAnsiTheme="minorHAnsi" w:cstheme="minorBidi"/>
-              <w:noProof/>
-              <w:sz w:val="22"/>
-              <w:szCs w:val="22"/>
-              <w:lang w:val="en-ID"/>
-            </w:rPr>
-          </w:pPr>
-          <w:hyperlink w:anchor="_Toc161773592" w:history="1">
-            <w:r>
-              <w:rPr>
-                <w:rStyle w:val="Hyperlink"/>
-                <w:rFonts w:eastAsia="Arial" w:cs="Arial"/>
-                <w:noProof/>
-                <w:lang w:val="en-ID"/>
-              </w:rPr>
-              <w:t>3.5 Mekanisme Pemantauan dan Pengendalian</w:t>
-            </w:r>
-            <w:r>
-              <w:rPr>
-                <w:noProof/>
-                <w:webHidden/>
-              </w:rPr>
-              <w:tab/>
-            </w:r>
-            <w:r>
-              <w:rPr>
-                <w:noProof/>
-                <w:webHidden/>
-              </w:rPr>
-              <w:fldChar w:fldCharType="begin"/>
-            </w:r>
-            <w:r>
-              <w:rPr>
-                <w:noProof/>
-                <w:webHidden/>
-              </w:rPr>
-              <w:instrText xml:space="preserve"> PAGEREF _Toc161773592 \h </w:instrText>
-            </w:r>
-            <w:r>
-              <w:rPr>
-                <w:noProof/>
-                <w:webHidden/>
-              </w:rPr>
-            </w:r>
-            <w:r>
-              <w:rPr>
-                <w:noProof/>
-                <w:webHidden/>
-              </w:rPr>
-              <w:fldChar w:fldCharType="separate"/>
-            </w:r>
-            <w:r>
-              <w:rPr>
-                <w:noProof/>
-                <w:webHidden/>
-              </w:rPr>
-              <w:t>12</w:t>
+              <w:t>14</w:t>
             </w:r>
             <w:r>
               <w:rPr>
@@ -3447,15 +3643,14 @@
               <w:lang w:val="en-ID"/>
             </w:rPr>
           </w:pPr>
-          <w:hyperlink w:anchor="_Toc161773593" w:history="1">
+          <w:hyperlink w:anchor="_Toc167435637" w:history="1">
             <w:r>
               <w:rPr>
                 <w:rStyle w:val="Hyperlink"/>
-                <w:rFonts w:eastAsia="Arial" w:cs="Arial"/>
-                <w:noProof/>
-                <w:lang w:val="en-ID"/>
-              </w:rPr>
-              <w:t>4 Paket Kerja dan Jadwal</w:t>
+                <w:noProof/>
+                <w:lang w:val="en-ID"/>
+              </w:rPr>
+              <w:t>5 Penutup</w:t>
             </w:r>
             <w:r>
               <w:rPr>
@@ -3476,7 +3671,7 @@
                 <w:noProof/>
                 <w:webHidden/>
               </w:rPr>
-              <w:instrText xml:space="preserve"> PAGEREF _Toc161773593 \h </w:instrText>
+              <w:instrText xml:space="preserve"> PAGEREF _Toc167435637 \h </w:instrText>
             </w:r>
             <w:r>
               <w:rPr>
@@ -3496,155 +3691,7 @@
                 <w:noProof/>
                 <w:webHidden/>
               </w:rPr>
-              <w:t>13</w:t>
-            </w:r>
-            <w:r>
-              <w:rPr>
-                <w:noProof/>
-                <w:webHidden/>
-              </w:rPr>
-              <w:fldChar w:fldCharType="end"/>
-            </w:r>
-          </w:hyperlink>
-        </w:p>
-        <w:p>
-          <w:pPr>
-            <w:pStyle w:val="TOC2"/>
-            <w:tabs>
-              <w:tab w:val="right" w:leader="dot" w:pos="8682"/>
-            </w:tabs>
-            <w:rPr>
-              <w:rFonts w:asciiTheme="minorHAnsi" w:eastAsiaTheme="minorEastAsia" w:hAnsiTheme="minorHAnsi" w:cstheme="minorBidi"/>
-              <w:noProof/>
-              <w:sz w:val="22"/>
-              <w:szCs w:val="22"/>
-              <w:lang w:val="en-ID"/>
-            </w:rPr>
-          </w:pPr>
-          <w:hyperlink w:anchor="_Toc161773594" w:history="1">
-            <w:r>
-              <w:rPr>
-                <w:rStyle w:val="Hyperlink"/>
-                <w:rFonts w:eastAsia="Arial" w:cs="Arial"/>
-                <w:noProof/>
-                <w:lang w:val="en-ID"/>
-              </w:rPr>
-              <w:t>4.1 Paket Kerja</w:t>
-            </w:r>
-            <w:r>
-              <w:rPr>
-                <w:noProof/>
-                <w:webHidden/>
-              </w:rPr>
-              <w:tab/>
-            </w:r>
-            <w:r>
-              <w:rPr>
-                <w:noProof/>
-                <w:webHidden/>
-              </w:rPr>
-              <w:fldChar w:fldCharType="begin"/>
-            </w:r>
-            <w:r>
-              <w:rPr>
-                <w:noProof/>
-                <w:webHidden/>
-              </w:rPr>
-              <w:instrText xml:space="preserve"> PAGEREF _Toc161773594 \h </w:instrText>
-            </w:r>
-            <w:r>
-              <w:rPr>
-                <w:noProof/>
-                <w:webHidden/>
-              </w:rPr>
-            </w:r>
-            <w:r>
-              <w:rPr>
-                <w:noProof/>
-                <w:webHidden/>
-              </w:rPr>
-              <w:fldChar w:fldCharType="separate"/>
-            </w:r>
-            <w:r>
-              <w:rPr>
-                <w:noProof/>
-                <w:webHidden/>
-              </w:rPr>
-              <w:t>13</w:t>
-            </w:r>
-            <w:r>
-              <w:rPr>
-                <w:noProof/>
-                <w:webHidden/>
-              </w:rPr>
-              <w:fldChar w:fldCharType="end"/>
-            </w:r>
-          </w:hyperlink>
-        </w:p>
-        <w:p>
-          <w:pPr>
-            <w:pStyle w:val="TOC2"/>
-            <w:tabs>
-              <w:tab w:val="right" w:leader="dot" w:pos="8682"/>
-            </w:tabs>
-            <w:rPr>
-              <w:rFonts w:asciiTheme="minorHAnsi" w:eastAsiaTheme="minorEastAsia" w:hAnsiTheme="minorHAnsi" w:cstheme="minorBidi"/>
-              <w:noProof/>
-              <w:sz w:val="22"/>
-              <w:szCs w:val="22"/>
-              <w:lang w:val="en-ID"/>
-            </w:rPr>
-          </w:pPr>
-          <w:hyperlink w:anchor="_Toc161773595" w:history="1">
-            <w:r>
-              <w:rPr>
-                <w:rStyle w:val="Hyperlink"/>
-                <w:rFonts w:eastAsia="Arial" w:cs="Arial"/>
-                <w:noProof/>
-                <w:lang w:val="en-ID"/>
-              </w:rPr>
-              <w:t>4.2 Jadwal</w:t>
-            </w:r>
-            <w:r>
-              <w:rPr>
-                <w:noProof/>
-                <w:webHidden/>
-              </w:rPr>
-              <w:tab/>
-            </w:r>
-            <w:r>
-              <w:rPr>
-                <w:noProof/>
-                <w:webHidden/>
-              </w:rPr>
-              <w:fldChar w:fldCharType="begin"/>
-            </w:r>
-            <w:r>
-              <w:rPr>
-                <w:noProof/>
-                <w:webHidden/>
-              </w:rPr>
-              <w:instrText xml:space="preserve"> PAGEREF _Toc161773595 \h </w:instrText>
-            </w:r>
-            <w:r>
-              <w:rPr>
-                <w:noProof/>
-                <w:webHidden/>
-              </w:rPr>
-            </w:r>
-            <w:r>
-              <w:rPr>
-                <w:noProof/>
-                <w:webHidden/>
-              </w:rPr>
-              <w:fldChar w:fldCharType="separate"/>
-            </w:r>
-            <w:r>
-              <w:rPr>
-                <w:noProof/>
-                <w:webHidden/>
-              </w:rPr>
-              <w:t>13</w:t>
+              <w:t>16</w:t>
             </w:r>
             <w:r>
               <w:rPr>
@@ -3669,14 +3716,14 @@
               <w:lang w:val="en-ID"/>
             </w:rPr>
           </w:pPr>
-          <w:hyperlink w:anchor="_Toc161773596" w:history="1">
+          <w:hyperlink w:anchor="_Toc167435638" w:history="1">
             <w:r>
               <w:rPr>
                 <w:rStyle w:val="Hyperlink"/>
                 <w:noProof/>
                 <w:lang w:val="en-ID"/>
               </w:rPr>
-              <w:t>5 Penutup</w:t>
+              <w:t>Lampiran-1</w:t>
             </w:r>
             <w:r>
               <w:rPr>
@@ -3697,7 +3744,7 @@
                 <w:noProof/>
                 <w:webHidden/>
               </w:rPr>
-              <w:instrText xml:space="preserve"> PAGEREF _Toc161773596 \h </w:instrText>
+              <w:instrText xml:space="preserve"> PAGEREF _Toc167435638 \h </w:instrText>
             </w:r>
             <w:r>
               <w:rPr>
@@ -3717,7 +3764,7 @@
                 <w:noProof/>
                 <w:webHidden/>
               </w:rPr>
-              <w:t>15</w:t>
+              <w:t>17</w:t>
             </w:r>
             <w:r>
               <w:rPr>
@@ -3742,14 +3789,14 @@
               <w:lang w:val="en-ID"/>
             </w:rPr>
           </w:pPr>
-          <w:hyperlink w:anchor="_Toc161773597" w:history="1">
+          <w:hyperlink w:anchor="_Toc167435639" w:history="1">
             <w:r>
               <w:rPr>
                 <w:rStyle w:val="Hyperlink"/>
                 <w:noProof/>
                 <w:lang w:val="en-ID"/>
               </w:rPr>
-              <w:t>Lampiran-1</w:t>
+              <w:t>Sejarah Versi</w:t>
             </w:r>
             <w:r>
               <w:rPr>
@@ -3770,7 +3817,7 @@
                 <w:noProof/>
                 <w:webHidden/>
               </w:rPr>
-              <w:instrText xml:space="preserve"> PAGEREF _Toc161773597 \h </w:instrText>
+              <w:instrText xml:space="preserve"> PAGEREF _Toc167435639 \h </w:instrText>
             </w:r>
             <w:r>
               <w:rPr>
@@ -3790,7 +3837,7 @@
                 <w:noProof/>
                 <w:webHidden/>
               </w:rPr>
-              <w:t>16</w:t>
+              <w:t>18</w:t>
             </w:r>
             <w:r>
               <w:rPr>
@@ -3815,14 +3862,14 @@
               <w:lang w:val="en-ID"/>
             </w:rPr>
           </w:pPr>
-          <w:hyperlink w:anchor="_Toc161773598" w:history="1">
+          <w:hyperlink w:anchor="_Toc167435640" w:history="1">
             <w:r>
               <w:rPr>
                 <w:rStyle w:val="Hyperlink"/>
                 <w:noProof/>
                 <w:lang w:val="en-ID"/>
               </w:rPr>
-              <w:t>Sejarah Versi</w:t>
+              <w:t>Sejarah Perubahan</w:t>
             </w:r>
             <w:r>
               <w:rPr>
@@ -3843,7 +3890,7 @@
                 <w:noProof/>
                 <w:webHidden/>
               </w:rPr>
-              <w:instrText xml:space="preserve"> PAGEREF _Toc161773598 \h </w:instrText>
+              <w:instrText xml:space="preserve"> PAGEREF _Toc167435640 \h </w:instrText>
             </w:r>
             <w:r>
               <w:rPr>
@@ -3863,80 +3910,7 @@
                 <w:noProof/>
                 <w:webHidden/>
               </w:rPr>
-              <w:t>17</w:t>
-            </w:r>
-            <w:r>
-              <w:rPr>
-                <w:noProof/>
-                <w:webHidden/>
-              </w:rPr>
-              <w:fldChar w:fldCharType="end"/>
-            </w:r>
-          </w:hyperlink>
-        </w:p>
-        <w:p>
-          <w:pPr>
-            <w:pStyle w:val="TOC1"/>
-            <w:tabs>
-              <w:tab w:val="right" w:leader="dot" w:pos="8682"/>
-            </w:tabs>
-            <w:rPr>
-              <w:rFonts w:asciiTheme="minorHAnsi" w:eastAsiaTheme="minorEastAsia" w:hAnsiTheme="minorHAnsi" w:cstheme="minorBidi"/>
-              <w:noProof/>
-              <w:sz w:val="22"/>
-              <w:szCs w:val="22"/>
-              <w:lang w:val="en-ID"/>
-            </w:rPr>
-          </w:pPr>
-          <w:hyperlink w:anchor="_Toc161773599" w:history="1">
-            <w:r>
-              <w:rPr>
-                <w:rStyle w:val="Hyperlink"/>
-                <w:noProof/>
-                <w:lang w:val="en-ID"/>
-              </w:rPr>
-              <w:t>Sejarah Perubahan</w:t>
-            </w:r>
-            <w:r>
-              <w:rPr>
-                <w:noProof/>
-                <w:webHidden/>
-              </w:rPr>
-              <w:tab/>
-            </w:r>
-            <w:r>
-              <w:rPr>
-                <w:noProof/>
-                <w:webHidden/>
-              </w:rPr>
-              <w:fldChar w:fldCharType="begin"/>
-            </w:r>
-            <w:r>
-              <w:rPr>
-                <w:noProof/>
-                <w:webHidden/>
-              </w:rPr>
-              <w:instrText xml:space="preserve"> PAGEREF _Toc161773599 \h </w:instrText>
-            </w:r>
-            <w:r>
-              <w:rPr>
-                <w:noProof/>
-                <w:webHidden/>
-              </w:rPr>
-            </w:r>
-            <w:r>
-              <w:rPr>
-                <w:noProof/>
-                <w:webHidden/>
-              </w:rPr>
-              <w:fldChar w:fldCharType="separate"/>
-            </w:r>
-            <w:r>
-              <w:rPr>
-                <w:noProof/>
-                <w:webHidden/>
-              </w:rPr>
-              <w:t>18</w:t>
+              <w:t>19</w:t>
             </w:r>
             <w:r>
               <w:rPr>
@@ -3962,6 +3936,771 @@
     <w:p>
       <w:pPr>
         <w:rPr>
+          <w:rFonts w:eastAsia="Arial" w:cs="Arial"/>
+          <w:color w:val="000000"/>
+          <w:szCs w:val="22"/>
+          <w:lang w:val="en-ID"/>
+        </w:rPr>
+      </w:pPr>
+      <w:r>
+        <w:rPr>
+          <w:rFonts w:eastAsia="Arial" w:cs="Arial"/>
+          <w:color w:val="000000"/>
+          <w:szCs w:val="22"/>
+          <w:lang w:val="en-ID"/>
+        </w:rPr>
+        <w:br w:type="page"/>
+      </w:r>
+    </w:p>
+    <w:p>
+      <w:pPr>
+        <w:pStyle w:val="Heading1"/>
+        <w:jc w:val="center"/>
+        <w:rPr>
+          <w:sz w:val="32"/>
+          <w:szCs w:val="32"/>
+        </w:rPr>
+      </w:pPr>
+      <w:bookmarkStart w:id="2" w:name="_Toc167435606"/>
+      <w:r>
+        <w:rPr>
+          <w:sz w:val="32"/>
+          <w:szCs w:val="32"/>
+        </w:rPr>
+        <w:lastRenderedPageBreak/>
+        <w:t>DAFTAR ISI</w:t>
+      </w:r>
+      <w:bookmarkEnd w:id="2"/>
+    </w:p>
+    <w:p>
+      <w:pPr>
+        <w:pStyle w:val="TableofFigures"/>
+        <w:tabs>
+          <w:tab w:val="right" w:leader="dot" w:pos="8682"/>
+        </w:tabs>
+        <w:rPr>
+          <w:rFonts w:asciiTheme="minorHAnsi" w:eastAsiaTheme="minorEastAsia" w:hAnsiTheme="minorHAnsi" w:cstheme="minorBidi"/>
+          <w:noProof/>
+          <w:sz w:val="22"/>
+          <w:szCs w:val="22"/>
+          <w:lang w:val="en-ID"/>
+        </w:rPr>
+      </w:pPr>
+      <w:r>
+        <w:rPr>
+          <w:rFonts w:ascii="Arial" w:eastAsia="Arial" w:hAnsi="Arial" w:cs="Arial"/>
+          <w:b/>
+          <w:color w:val="000000"/>
+          <w:szCs w:val="22"/>
+          <w:lang w:val="en-ID"/>
+        </w:rPr>
+        <w:fldChar w:fldCharType="begin"/>
+      </w:r>
+      <w:r>
+        <w:rPr>
+          <w:rFonts w:ascii="Arial" w:eastAsia="Arial" w:hAnsi="Arial" w:cs="Arial"/>
+          <w:b/>
+          <w:color w:val="000000"/>
+          <w:szCs w:val="22"/>
+          <w:lang w:val="en-ID"/>
+        </w:rPr>
+        <w:instrText xml:space="preserve"> TOC \h \z \c "Tabel" </w:instrText>
+      </w:r>
+      <w:r>
+        <w:rPr>
+          <w:rFonts w:ascii="Arial" w:eastAsia="Arial" w:hAnsi="Arial" w:cs="Arial"/>
+          <w:b/>
+          <w:color w:val="000000"/>
+          <w:szCs w:val="22"/>
+          <w:lang w:val="en-ID"/>
+        </w:rPr>
+        <w:fldChar w:fldCharType="separate"/>
+      </w:r>
+      <w:hyperlink w:anchor="_Toc167435476" w:history="1">
+        <w:r>
+          <w:rPr>
+            <w:rStyle w:val="Hyperlink"/>
+            <w:noProof/>
+          </w:rPr>
+          <w:t>Tabel 1. Daftar Definisi</w:t>
+        </w:r>
+        <w:r>
+          <w:rPr>
+            <w:noProof/>
+            <w:webHidden/>
+          </w:rPr>
+          <w:tab/>
+        </w:r>
+        <w:r>
+          <w:rPr>
+            <w:noProof/>
+            <w:webHidden/>
+          </w:rPr>
+          <w:fldChar w:fldCharType="begin"/>
+        </w:r>
+        <w:r>
+          <w:rPr>
+            <w:noProof/>
+            <w:webHidden/>
+          </w:rPr>
+          <w:instrText xml:space="preserve"> PAGEREF _Toc167435476 \h </w:instrText>
+        </w:r>
+        <w:r>
+          <w:rPr>
+            <w:noProof/>
+            <w:webHidden/>
+          </w:rPr>
+        </w:r>
+        <w:r>
+          <w:rPr>
+            <w:noProof/>
+            <w:webHidden/>
+          </w:rPr>
+          <w:fldChar w:fldCharType="separate"/>
+        </w:r>
+        <w:r>
+          <w:rPr>
+            <w:noProof/>
+            <w:webHidden/>
+          </w:rPr>
+          <w:t>4</w:t>
+        </w:r>
+        <w:r>
+          <w:rPr>
+            <w:noProof/>
+            <w:webHidden/>
+          </w:rPr>
+          <w:fldChar w:fldCharType="end"/>
+        </w:r>
+      </w:hyperlink>
+    </w:p>
+    <w:p>
+      <w:pPr>
+        <w:pStyle w:val="TableofFigures"/>
+        <w:tabs>
+          <w:tab w:val="right" w:leader="dot" w:pos="8682"/>
+        </w:tabs>
+        <w:rPr>
+          <w:rFonts w:asciiTheme="minorHAnsi" w:eastAsiaTheme="minorEastAsia" w:hAnsiTheme="minorHAnsi" w:cstheme="minorBidi"/>
+          <w:noProof/>
+          <w:sz w:val="22"/>
+          <w:szCs w:val="22"/>
+          <w:lang w:val="en-ID"/>
+        </w:rPr>
+      </w:pPr>
+      <w:hyperlink w:anchor="_Toc167435477" w:history="1">
+        <w:r>
+          <w:rPr>
+            <w:rStyle w:val="Hyperlink"/>
+            <w:noProof/>
+          </w:rPr>
+          <w:t>Tabel 2. Akronim</w:t>
+        </w:r>
+        <w:r>
+          <w:rPr>
+            <w:noProof/>
+            <w:webHidden/>
+          </w:rPr>
+          <w:tab/>
+        </w:r>
+        <w:r>
+          <w:rPr>
+            <w:noProof/>
+            <w:webHidden/>
+          </w:rPr>
+          <w:fldChar w:fldCharType="begin"/>
+        </w:r>
+        <w:r>
+          <w:rPr>
+            <w:noProof/>
+            <w:webHidden/>
+          </w:rPr>
+          <w:instrText xml:space="preserve"> PAGEREF _Toc167435477 \h </w:instrText>
+        </w:r>
+        <w:r>
+          <w:rPr>
+            <w:noProof/>
+            <w:webHidden/>
+          </w:rPr>
+        </w:r>
+        <w:r>
+          <w:rPr>
+            <w:noProof/>
+            <w:webHidden/>
+          </w:rPr>
+          <w:fldChar w:fldCharType="separate"/>
+        </w:r>
+        <w:r>
+          <w:rPr>
+            <w:noProof/>
+            <w:webHidden/>
+          </w:rPr>
+          <w:t>4</w:t>
+        </w:r>
+        <w:r>
+          <w:rPr>
+            <w:noProof/>
+            <w:webHidden/>
+          </w:rPr>
+          <w:fldChar w:fldCharType="end"/>
+        </w:r>
+      </w:hyperlink>
+    </w:p>
+    <w:p>
+      <w:pPr>
+        <w:pStyle w:val="TableofFigures"/>
+        <w:tabs>
+          <w:tab w:val="right" w:leader="dot" w:pos="8682"/>
+        </w:tabs>
+        <w:rPr>
+          <w:rFonts w:asciiTheme="minorHAnsi" w:eastAsiaTheme="minorEastAsia" w:hAnsiTheme="minorHAnsi" w:cstheme="minorBidi"/>
+          <w:noProof/>
+          <w:sz w:val="22"/>
+          <w:szCs w:val="22"/>
+          <w:lang w:val="en-ID"/>
+        </w:rPr>
+      </w:pPr>
+      <w:hyperlink w:anchor="_Toc167435478" w:history="1">
+        <w:r>
+          <w:rPr>
+            <w:rStyle w:val="Hyperlink"/>
+            <w:noProof/>
+          </w:rPr>
+          <w:t>Tabel 3 Aturan Penomoran</w:t>
+        </w:r>
+        <w:r>
+          <w:rPr>
+            <w:noProof/>
+            <w:webHidden/>
+          </w:rPr>
+          <w:tab/>
+        </w:r>
+        <w:r>
+          <w:rPr>
+            <w:noProof/>
+            <w:webHidden/>
+          </w:rPr>
+          <w:fldChar w:fldCharType="begin"/>
+        </w:r>
+        <w:r>
+          <w:rPr>
+            <w:noProof/>
+            <w:webHidden/>
+          </w:rPr>
+          <w:instrText xml:space="preserve"> PAGEREF _Toc167435478 \h </w:instrText>
+        </w:r>
+        <w:r>
+          <w:rPr>
+            <w:noProof/>
+            <w:webHidden/>
+          </w:rPr>
+        </w:r>
+        <w:r>
+          <w:rPr>
+            <w:noProof/>
+            <w:webHidden/>
+          </w:rPr>
+          <w:fldChar w:fldCharType="separate"/>
+        </w:r>
+        <w:r>
+          <w:rPr>
+            <w:noProof/>
+            <w:webHidden/>
+          </w:rPr>
+          <w:t>5</w:t>
+        </w:r>
+        <w:r>
+          <w:rPr>
+            <w:noProof/>
+            <w:webHidden/>
+          </w:rPr>
+          <w:fldChar w:fldCharType="end"/>
+        </w:r>
+      </w:hyperlink>
+    </w:p>
+    <w:p>
+      <w:pPr>
+        <w:pStyle w:val="TableofFigures"/>
+        <w:tabs>
+          <w:tab w:val="right" w:leader="dot" w:pos="8682"/>
+        </w:tabs>
+        <w:rPr>
+          <w:rFonts w:asciiTheme="minorHAnsi" w:eastAsiaTheme="minorEastAsia" w:hAnsiTheme="minorHAnsi" w:cstheme="minorBidi"/>
+          <w:noProof/>
+          <w:sz w:val="22"/>
+          <w:szCs w:val="22"/>
+          <w:lang w:val="en-ID"/>
+        </w:rPr>
+      </w:pPr>
+      <w:hyperlink w:anchor="_Toc167435479" w:history="1">
+        <w:r>
+          <w:rPr>
+            <w:rStyle w:val="Hyperlink"/>
+            <w:noProof/>
+          </w:rPr>
+          <w:t>Tabel 4 Spesifikasi Hardware</w:t>
+        </w:r>
+        <w:r>
+          <w:rPr>
+            <w:noProof/>
+            <w:webHidden/>
+          </w:rPr>
+          <w:tab/>
+        </w:r>
+        <w:r>
+          <w:rPr>
+            <w:noProof/>
+            <w:webHidden/>
+          </w:rPr>
+          <w:fldChar w:fldCharType="begin"/>
+        </w:r>
+        <w:r>
+          <w:rPr>
+            <w:noProof/>
+            <w:webHidden/>
+          </w:rPr>
+          <w:instrText xml:space="preserve"> PAGEREF _Toc167435479 \h </w:instrText>
+        </w:r>
+        <w:r>
+          <w:rPr>
+            <w:noProof/>
+            <w:webHidden/>
+          </w:rPr>
+        </w:r>
+        <w:r>
+          <w:rPr>
+            <w:noProof/>
+            <w:webHidden/>
+          </w:rPr>
+          <w:fldChar w:fldCharType="separate"/>
+        </w:r>
+        <w:r>
+          <w:rPr>
+            <w:noProof/>
+            <w:webHidden/>
+          </w:rPr>
+          <w:t>8</w:t>
+        </w:r>
+        <w:r>
+          <w:rPr>
+            <w:noProof/>
+            <w:webHidden/>
+          </w:rPr>
+          <w:fldChar w:fldCharType="end"/>
+        </w:r>
+      </w:hyperlink>
+    </w:p>
+    <w:p>
+      <w:pPr>
+        <w:pStyle w:val="TableofFigures"/>
+        <w:tabs>
+          <w:tab w:val="right" w:leader="dot" w:pos="8682"/>
+        </w:tabs>
+        <w:rPr>
+          <w:rFonts w:asciiTheme="minorHAnsi" w:eastAsiaTheme="minorEastAsia" w:hAnsiTheme="minorHAnsi" w:cstheme="minorBidi"/>
+          <w:noProof/>
+          <w:sz w:val="22"/>
+          <w:szCs w:val="22"/>
+          <w:lang w:val="en-ID"/>
+        </w:rPr>
+      </w:pPr>
+      <w:hyperlink w:anchor="_Toc167435480" w:history="1">
+        <w:r>
+          <w:rPr>
+            <w:rStyle w:val="Hyperlink"/>
+            <w:noProof/>
+          </w:rPr>
+          <w:t>Tabel 5 Spesifikasi Software</w:t>
+        </w:r>
+        <w:r>
+          <w:rPr>
+            <w:noProof/>
+            <w:webHidden/>
+          </w:rPr>
+          <w:tab/>
+        </w:r>
+        <w:r>
+          <w:rPr>
+            <w:noProof/>
+            <w:webHidden/>
+          </w:rPr>
+          <w:fldChar w:fldCharType="begin"/>
+        </w:r>
+        <w:r>
+          <w:rPr>
+            <w:noProof/>
+            <w:webHidden/>
+          </w:rPr>
+          <w:instrText xml:space="preserve"> PAGEREF _Toc167435480 \h </w:instrText>
+        </w:r>
+        <w:r>
+          <w:rPr>
+            <w:noProof/>
+            <w:webHidden/>
+          </w:rPr>
+        </w:r>
+        <w:r>
+          <w:rPr>
+            <w:noProof/>
+            <w:webHidden/>
+          </w:rPr>
+          <w:fldChar w:fldCharType="separate"/>
+        </w:r>
+        <w:r>
+          <w:rPr>
+            <w:noProof/>
+            <w:webHidden/>
+          </w:rPr>
+          <w:t>9</w:t>
+        </w:r>
+        <w:r>
+          <w:rPr>
+            <w:noProof/>
+            <w:webHidden/>
+          </w:rPr>
+          <w:fldChar w:fldCharType="end"/>
+        </w:r>
+      </w:hyperlink>
+    </w:p>
+    <w:p>
+      <w:pPr>
+        <w:pStyle w:val="TableofFigures"/>
+        <w:tabs>
+          <w:tab w:val="right" w:leader="dot" w:pos="8682"/>
+        </w:tabs>
+        <w:rPr>
+          <w:rFonts w:asciiTheme="minorHAnsi" w:eastAsiaTheme="minorEastAsia" w:hAnsiTheme="minorHAnsi" w:cstheme="minorBidi"/>
+          <w:noProof/>
+          <w:sz w:val="22"/>
+          <w:szCs w:val="22"/>
+          <w:lang w:val="en-ID"/>
+        </w:rPr>
+      </w:pPr>
+      <w:hyperlink w:anchor="_Toc167435481" w:history="1">
+        <w:r>
+          <w:rPr>
+            <w:rStyle w:val="Hyperlink"/>
+            <w:noProof/>
+          </w:rPr>
+          <w:t>Tabel 6 Daftar Deliverables</w:t>
+        </w:r>
+        <w:r>
+          <w:rPr>
+            <w:noProof/>
+            <w:webHidden/>
+          </w:rPr>
+          <w:tab/>
+        </w:r>
+        <w:r>
+          <w:rPr>
+            <w:noProof/>
+            <w:webHidden/>
+          </w:rPr>
+          <w:fldChar w:fldCharType="begin"/>
+        </w:r>
+        <w:r>
+          <w:rPr>
+            <w:noProof/>
+            <w:webHidden/>
+          </w:rPr>
+          <w:instrText xml:space="preserve"> PAGEREF _Toc167435481 \h </w:instrText>
+        </w:r>
+        <w:r>
+          <w:rPr>
+            <w:noProof/>
+            <w:webHidden/>
+          </w:rPr>
+        </w:r>
+        <w:r>
+          <w:rPr>
+            <w:noProof/>
+            <w:webHidden/>
+          </w:rPr>
+          <w:fldChar w:fldCharType="separate"/>
+        </w:r>
+        <w:r>
+          <w:rPr>
+            <w:noProof/>
+            <w:webHidden/>
+          </w:rPr>
+          <w:t>9</w:t>
+        </w:r>
+        <w:r>
+          <w:rPr>
+            <w:noProof/>
+            <w:webHidden/>
+          </w:rPr>
+          <w:fldChar w:fldCharType="end"/>
+        </w:r>
+      </w:hyperlink>
+    </w:p>
+    <w:p>
+      <w:pPr>
+        <w:pStyle w:val="TableofFigures"/>
+        <w:tabs>
+          <w:tab w:val="right" w:leader="dot" w:pos="8682"/>
+        </w:tabs>
+        <w:rPr>
+          <w:rFonts w:asciiTheme="minorHAnsi" w:eastAsiaTheme="minorEastAsia" w:hAnsiTheme="minorHAnsi" w:cstheme="minorBidi"/>
+          <w:noProof/>
+          <w:sz w:val="22"/>
+          <w:szCs w:val="22"/>
+          <w:lang w:val="en-ID"/>
+        </w:rPr>
+      </w:pPr>
+      <w:hyperlink w:anchor="_Toc167435482" w:history="1">
+        <w:r>
+          <w:rPr>
+            <w:rStyle w:val="Hyperlink"/>
+            <w:noProof/>
+          </w:rPr>
+          <w:t>Tabel 7 Jadwal</w:t>
+        </w:r>
+        <w:r>
+          <w:rPr>
+            <w:noProof/>
+            <w:webHidden/>
+          </w:rPr>
+          <w:tab/>
+        </w:r>
+        <w:r>
+          <w:rPr>
+            <w:noProof/>
+            <w:webHidden/>
+          </w:rPr>
+          <w:fldChar w:fldCharType="begin"/>
+        </w:r>
+        <w:r>
+          <w:rPr>
+            <w:noProof/>
+            <w:webHidden/>
+          </w:rPr>
+          <w:instrText xml:space="preserve"> PAGEREF _Toc167435482 \h </w:instrText>
+        </w:r>
+        <w:r>
+          <w:rPr>
+            <w:noProof/>
+            <w:webHidden/>
+          </w:rPr>
+        </w:r>
+        <w:r>
+          <w:rPr>
+            <w:noProof/>
+            <w:webHidden/>
+          </w:rPr>
+          <w:fldChar w:fldCharType="separate"/>
+        </w:r>
+        <w:r>
+          <w:rPr>
+            <w:noProof/>
+            <w:webHidden/>
+          </w:rPr>
+          <w:t>13</w:t>
+        </w:r>
+        <w:r>
+          <w:rPr>
+            <w:noProof/>
+            <w:webHidden/>
+          </w:rPr>
+          <w:fldChar w:fldCharType="end"/>
+        </w:r>
+      </w:hyperlink>
+    </w:p>
+    <w:p>
+      <w:pPr>
+        <w:rPr>
+          <w:rFonts w:ascii="Arial" w:eastAsia="Arial" w:hAnsi="Arial" w:cs="Arial"/>
+          <w:b/>
+          <w:color w:val="000000"/>
+          <w:szCs w:val="22"/>
+          <w:lang w:val="en-ID"/>
+        </w:rPr>
+      </w:pPr>
+      <w:r>
+        <w:rPr>
+          <w:rFonts w:ascii="Arial" w:eastAsia="Arial" w:hAnsi="Arial" w:cs="Arial"/>
+          <w:b/>
+          <w:color w:val="000000"/>
+          <w:szCs w:val="22"/>
+          <w:lang w:val="en-ID"/>
+        </w:rPr>
+        <w:fldChar w:fldCharType="end"/>
+      </w:r>
+    </w:p>
+    <w:p>
+      <w:pPr>
+        <w:rPr>
+          <w:rFonts w:ascii="Arial" w:eastAsia="Arial" w:hAnsi="Arial" w:cs="Arial"/>
+          <w:b/>
+          <w:color w:val="000000"/>
+          <w:szCs w:val="22"/>
+          <w:lang w:val="en-ID"/>
+        </w:rPr>
+      </w:pPr>
+      <w:r>
+        <w:rPr>
+          <w:rFonts w:ascii="Arial" w:eastAsia="Arial" w:hAnsi="Arial" w:cs="Arial"/>
+          <w:b/>
+          <w:color w:val="000000"/>
+          <w:szCs w:val="22"/>
+          <w:lang w:val="en-ID"/>
+        </w:rPr>
+        <w:br w:type="page"/>
+      </w:r>
+    </w:p>
+    <w:p>
+      <w:pPr>
+        <w:pStyle w:val="Heading1"/>
+        <w:jc w:val="center"/>
+        <w:rPr>
+          <w:sz w:val="32"/>
+          <w:szCs w:val="32"/>
+        </w:rPr>
+      </w:pPr>
+      <w:bookmarkStart w:id="3" w:name="_Toc167435607"/>
+      <w:r>
+        <w:rPr>
+          <w:sz w:val="32"/>
+          <w:szCs w:val="32"/>
+        </w:rPr>
+        <w:lastRenderedPageBreak/>
+        <w:t xml:space="preserve">DAFTAR </w:t>
+      </w:r>
+      <w:r>
+        <w:rPr>
+          <w:sz w:val="32"/>
+          <w:szCs w:val="32"/>
+        </w:rPr>
+        <w:t>GAMBAR</w:t>
+      </w:r>
+      <w:bookmarkEnd w:id="3"/>
+    </w:p>
+    <w:p>
+      <w:pPr>
+        <w:pStyle w:val="TableofFigures"/>
+        <w:tabs>
+          <w:tab w:val="right" w:leader="dot" w:pos="8682"/>
+        </w:tabs>
+        <w:rPr>
+          <w:rFonts w:asciiTheme="minorHAnsi" w:eastAsiaTheme="minorEastAsia" w:hAnsiTheme="minorHAnsi" w:cstheme="minorBidi"/>
+          <w:noProof/>
+          <w:sz w:val="22"/>
+          <w:szCs w:val="22"/>
+          <w:lang w:val="en-ID"/>
+        </w:rPr>
+      </w:pPr>
+      <w:r>
+        <w:rPr>
+          <w:rFonts w:ascii="Arial" w:eastAsia="Arial" w:hAnsi="Arial" w:cs="Arial"/>
+          <w:b/>
+          <w:color w:val="000000"/>
+          <w:szCs w:val="22"/>
+          <w:lang w:val="en-ID"/>
+        </w:rPr>
+        <w:fldChar w:fldCharType="begin"/>
+      </w:r>
+      <w:r>
+        <w:rPr>
+          <w:rFonts w:ascii="Arial" w:eastAsia="Arial" w:hAnsi="Arial" w:cs="Arial"/>
+          <w:b/>
+          <w:color w:val="000000"/>
+          <w:szCs w:val="22"/>
+          <w:lang w:val="en-ID"/>
+        </w:rPr>
+        <w:instrText xml:space="preserve"> TOC \h \z \c "Gambar" </w:instrText>
+      </w:r>
+      <w:r>
+        <w:rPr>
+          <w:rFonts w:ascii="Arial" w:eastAsia="Arial" w:hAnsi="Arial" w:cs="Arial"/>
+          <w:b/>
+          <w:color w:val="000000"/>
+          <w:szCs w:val="22"/>
+          <w:lang w:val="en-ID"/>
+        </w:rPr>
+        <w:fldChar w:fldCharType="separate"/>
+      </w:r>
+      <w:hyperlink w:anchor="_Toc167435596" w:history="1">
+        <w:r>
+          <w:rPr>
+            <w:rStyle w:val="Hyperlink"/>
+            <w:noProof/>
+          </w:rPr>
+          <w:t>Gambar 1 Struktur Organisasi Pelaksanaan</w:t>
+        </w:r>
+        <w:r>
+          <w:rPr>
+            <w:noProof/>
+            <w:webHidden/>
+          </w:rPr>
+          <w:tab/>
+        </w:r>
+        <w:r>
+          <w:rPr>
+            <w:noProof/>
+            <w:webHidden/>
+          </w:rPr>
+          <w:fldChar w:fldCharType="begin"/>
+        </w:r>
+        <w:r>
+          <w:rPr>
+            <w:noProof/>
+            <w:webHidden/>
+          </w:rPr>
+          <w:instrText xml:space="preserve"> PAGEREF _Toc167435596 \h </w:instrText>
+        </w:r>
+        <w:r>
+          <w:rPr>
+            <w:noProof/>
+            <w:webHidden/>
+          </w:rPr>
+        </w:r>
+        <w:r>
+          <w:rPr>
+            <w:noProof/>
+            <w:webHidden/>
+          </w:rPr>
+          <w:fldChar w:fldCharType="separate"/>
+        </w:r>
+        <w:r>
+          <w:rPr>
+            <w:noProof/>
+            <w:webHidden/>
+          </w:rPr>
+          <w:t>12</w:t>
+        </w:r>
+        <w:r>
+          <w:rPr>
+            <w:noProof/>
+            <w:webHidden/>
+          </w:rPr>
+          <w:fldChar w:fldCharType="end"/>
+        </w:r>
+      </w:hyperlink>
+    </w:p>
+    <w:p>
+      <w:pPr>
+        <w:rPr>
+          <w:rFonts w:ascii="Arial" w:eastAsia="Arial" w:hAnsi="Arial" w:cs="Arial"/>
+          <w:b/>
+          <w:color w:val="000000"/>
+          <w:szCs w:val="22"/>
+          <w:lang w:val="en-ID"/>
+        </w:rPr>
+      </w:pPr>
+      <w:r>
+        <w:rPr>
+          <w:rFonts w:ascii="Arial" w:eastAsia="Arial" w:hAnsi="Arial" w:cs="Arial"/>
+          <w:b/>
+          <w:color w:val="000000"/>
+          <w:szCs w:val="22"/>
+          <w:lang w:val="en-ID"/>
+        </w:rPr>
+        <w:fldChar w:fldCharType="end"/>
+      </w:r>
+    </w:p>
+    <w:p>
+      <w:pPr>
+        <w:rPr>
           <w:rFonts w:ascii="Arial" w:eastAsia="Arial" w:hAnsi="Arial" w:cs="Arial"/>
           <w:b/>
           <w:color w:val="000000"/>
@@ -3993,7 +4732,7 @@
           <w:lang w:val="en-ID"/>
         </w:rPr>
       </w:pPr>
-      <w:bookmarkStart w:id="2" w:name="_Toc161773565"/>
+      <w:bookmarkStart w:id="4" w:name="_Toc167435608"/>
       <w:proofErr w:type="spellStart"/>
       <w:r>
         <w:rPr>
@@ -4005,11 +4744,13 @@
         <w:lastRenderedPageBreak/>
         <w:t>Ringkasan</w:t>
       </w:r>
-      <w:bookmarkEnd w:id="2"/>
+      <w:bookmarkEnd w:id="4"/>
       <w:proofErr w:type="spellEnd"/>
     </w:p>
     <w:p>
       <w:pPr>
+        <w:spacing w:after="240"/>
+        <w:jc w:val="both"/>
         <w:rPr>
           <w:lang w:val="en-ID"/>
         </w:rPr>
@@ -4781,19 +5522,6 @@
           <w:lang w:val="en-ID"/>
         </w:rPr>
         <w:t>.</w:t>
-      </w:r>
-    </w:p>
-    <w:p>
-      <w:pPr>
-        <w:rPr>
-          <w:lang w:val="en-ID"/>
-        </w:rPr>
-      </w:pPr>
-      <w:r>
-        <w:rPr>
-          <w:lang w:val="en-ID"/>
-        </w:rPr>
-        <w:br w:type="page"/>
       </w:r>
     </w:p>
     <w:p>
@@ -4804,7 +5532,7 @@
         <w:tabs>
           <w:tab w:val="center" w:pos="1234"/>
         </w:tabs>
-        <w:spacing w:before="0" w:after="40" w:line="360" w:lineRule="auto"/>
+        <w:spacing w:after="40" w:line="360" w:lineRule="auto"/>
         <w:rPr>
           <w:rFonts w:eastAsia="Arial" w:cs="Arial"/>
           <w:color w:val="000000"/>
@@ -4812,7 +5540,7 @@
           <w:lang w:val="en-ID"/>
         </w:rPr>
       </w:pPr>
-      <w:bookmarkStart w:id="3" w:name="_Toc161773566"/>
+      <w:bookmarkStart w:id="5" w:name="_Toc167435609"/>
       <w:r>
         <w:rPr>
           <w:rFonts w:eastAsia="Arial" w:cs="Arial"/>
@@ -4820,7 +5548,6 @@
           <w:szCs w:val="22"/>
           <w:lang w:val="en-ID"/>
         </w:rPr>
-        <w:lastRenderedPageBreak/>
         <w:t xml:space="preserve">1 </w:t>
       </w:r>
       <w:proofErr w:type="spellStart"/>
@@ -4833,8 +5560,265 @@
         </w:rPr>
         <w:t>Pendahuluan</w:t>
       </w:r>
-      <w:bookmarkEnd w:id="3"/>
-      <w:proofErr w:type="spellEnd"/>
+      <w:bookmarkEnd w:id="5"/>
+      <w:proofErr w:type="spellEnd"/>
+    </w:p>
+    <w:p>
+      <w:pPr>
+        <w:jc w:val="both"/>
+        <w:rPr>
+          <w:rFonts w:eastAsia="Arial"/>
+          <w:b/>
+          <w:lang w:val="en-ID"/>
+        </w:rPr>
+      </w:pPr>
+      <w:r>
+        <w:rPr>
+          <w:rFonts w:eastAsia="Arial"/>
+          <w:lang w:val="en-ID"/>
+        </w:rPr>
+        <w:t xml:space="preserve">Bab 1 </w:t>
+      </w:r>
+      <w:proofErr w:type="spellStart"/>
+      <w:r>
+        <w:rPr>
+          <w:rFonts w:eastAsia="Arial"/>
+          <w:lang w:val="en-ID"/>
+        </w:rPr>
+        <w:t>ini</w:t>
+      </w:r>
+      <w:proofErr w:type="spellEnd"/>
+      <w:r>
+        <w:rPr>
+          <w:rFonts w:eastAsia="Arial"/>
+          <w:lang w:val="en-ID"/>
+        </w:rPr>
+        <w:t xml:space="preserve"> </w:t>
+      </w:r>
+      <w:proofErr w:type="spellStart"/>
+      <w:r>
+        <w:rPr>
+          <w:rFonts w:eastAsia="Arial"/>
+          <w:lang w:val="en-ID"/>
+        </w:rPr>
+        <w:t>menjelaskan</w:t>
+      </w:r>
+      <w:proofErr w:type="spellEnd"/>
+      <w:r>
+        <w:rPr>
+          <w:rFonts w:eastAsia="Arial"/>
+          <w:lang w:val="en-ID"/>
+        </w:rPr>
+        <w:t xml:space="preserve"> </w:t>
+      </w:r>
+      <w:proofErr w:type="spellStart"/>
+      <w:r>
+        <w:rPr>
+          <w:rFonts w:eastAsia="Arial"/>
+          <w:lang w:val="en-ID"/>
+        </w:rPr>
+        <w:t>tentang</w:t>
+      </w:r>
+      <w:proofErr w:type="spellEnd"/>
+      <w:r>
+        <w:rPr>
+          <w:rFonts w:eastAsia="Arial"/>
+          <w:lang w:val="en-ID"/>
+        </w:rPr>
+        <w:t xml:space="preserve"> </w:t>
+      </w:r>
+      <w:proofErr w:type="spellStart"/>
+      <w:r>
+        <w:rPr>
+          <w:rFonts w:eastAsia="Arial"/>
+          <w:lang w:val="en-ID"/>
+        </w:rPr>
+        <w:t>maksud</w:t>
+      </w:r>
+      <w:proofErr w:type="spellEnd"/>
+      <w:r>
+        <w:rPr>
+          <w:rFonts w:eastAsia="Arial"/>
+          <w:lang w:val="en-ID"/>
+        </w:rPr>
+        <w:t xml:space="preserve"> </w:t>
+      </w:r>
+      <w:proofErr w:type="spellStart"/>
+      <w:r>
+        <w:rPr>
+          <w:rFonts w:eastAsia="Arial"/>
+          <w:lang w:val="en-ID"/>
+        </w:rPr>
+        <w:t>penulisan</w:t>
+      </w:r>
+      <w:proofErr w:type="spellEnd"/>
+      <w:r>
+        <w:rPr>
+          <w:rFonts w:eastAsia="Arial"/>
+          <w:lang w:val="en-ID"/>
+        </w:rPr>
+        <w:t xml:space="preserve"> </w:t>
+      </w:r>
+      <w:proofErr w:type="spellStart"/>
+      <w:r>
+        <w:rPr>
+          <w:rFonts w:eastAsia="Arial"/>
+          <w:lang w:val="en-ID"/>
+        </w:rPr>
+        <w:t>dokumen</w:t>
+      </w:r>
+      <w:proofErr w:type="spellEnd"/>
+      <w:r>
+        <w:rPr>
+          <w:rFonts w:eastAsia="Arial"/>
+          <w:lang w:val="en-ID"/>
+        </w:rPr>
+        <w:t xml:space="preserve">, </w:t>
+      </w:r>
+      <w:proofErr w:type="spellStart"/>
+      <w:r>
+        <w:rPr>
+          <w:rFonts w:eastAsia="Arial"/>
+          <w:lang w:val="en-ID"/>
+        </w:rPr>
+        <w:t>definisi</w:t>
+      </w:r>
+      <w:proofErr w:type="spellEnd"/>
+      <w:r>
+        <w:rPr>
+          <w:rFonts w:eastAsia="Arial"/>
+          <w:lang w:val="en-ID"/>
+        </w:rPr>
+        <w:t xml:space="preserve">, </w:t>
+      </w:r>
+      <w:proofErr w:type="spellStart"/>
+      <w:r>
+        <w:rPr>
+          <w:rFonts w:eastAsia="Arial"/>
+          <w:lang w:val="en-ID"/>
+        </w:rPr>
+        <w:t>akronim</w:t>
+      </w:r>
+      <w:proofErr w:type="spellEnd"/>
+      <w:r>
+        <w:rPr>
+          <w:rFonts w:eastAsia="Arial"/>
+          <w:lang w:val="en-ID"/>
+        </w:rPr>
+        <w:t xml:space="preserve"> dan </w:t>
+      </w:r>
+      <w:proofErr w:type="spellStart"/>
+      <w:r>
+        <w:rPr>
+          <w:rFonts w:eastAsia="Arial"/>
+          <w:lang w:val="en-ID"/>
+        </w:rPr>
+        <w:t>singkatan</w:t>
+      </w:r>
+      <w:proofErr w:type="spellEnd"/>
+      <w:r>
+        <w:rPr>
+          <w:rFonts w:eastAsia="Arial"/>
+          <w:lang w:val="en-ID"/>
+        </w:rPr>
+        <w:t xml:space="preserve">, </w:t>
+      </w:r>
+      <w:proofErr w:type="spellStart"/>
+      <w:r>
+        <w:rPr>
+          <w:rFonts w:eastAsia="Arial"/>
+          <w:lang w:val="en-ID"/>
+        </w:rPr>
+        <w:t>aturan</w:t>
+      </w:r>
+      <w:proofErr w:type="spellEnd"/>
+      <w:r>
+        <w:rPr>
+          <w:rFonts w:eastAsia="Arial"/>
+          <w:lang w:val="en-ID"/>
+        </w:rPr>
+        <w:t xml:space="preserve"> </w:t>
+      </w:r>
+      <w:proofErr w:type="spellStart"/>
+      <w:r>
+        <w:rPr>
+          <w:rFonts w:eastAsia="Arial"/>
+          <w:lang w:val="en-ID"/>
+        </w:rPr>
+        <w:t>penomoran</w:t>
+      </w:r>
+      <w:proofErr w:type="spellEnd"/>
+      <w:r>
+        <w:rPr>
+          <w:rFonts w:eastAsia="Arial"/>
+          <w:lang w:val="en-ID"/>
+        </w:rPr>
+        <w:t xml:space="preserve">, </w:t>
+      </w:r>
+      <w:proofErr w:type="spellStart"/>
+      <w:r>
+        <w:rPr>
+          <w:rFonts w:eastAsia="Arial"/>
+          <w:lang w:val="en-ID"/>
+        </w:rPr>
+        <w:t>dokumen</w:t>
+      </w:r>
+      <w:proofErr w:type="spellEnd"/>
+      <w:r>
+        <w:rPr>
+          <w:rFonts w:eastAsia="Arial"/>
+          <w:lang w:val="en-ID"/>
+        </w:rPr>
+        <w:t xml:space="preserve"> </w:t>
+      </w:r>
+      <w:proofErr w:type="spellStart"/>
+      <w:r>
+        <w:rPr>
+          <w:rFonts w:eastAsia="Arial"/>
+          <w:lang w:val="en-ID"/>
+        </w:rPr>
+        <w:t>rujukan</w:t>
+      </w:r>
+      <w:proofErr w:type="spellEnd"/>
+      <w:r>
+        <w:rPr>
+          <w:rFonts w:eastAsia="Arial"/>
+          <w:lang w:val="en-ID"/>
+        </w:rPr>
+        <w:t xml:space="preserve"> dan </w:t>
+      </w:r>
+      <w:proofErr w:type="spellStart"/>
+      <w:r>
+        <w:rPr>
+          <w:rFonts w:eastAsia="Arial"/>
+          <w:lang w:val="en-ID"/>
+        </w:rPr>
+        <w:t>ikhtisar</w:t>
+      </w:r>
+      <w:proofErr w:type="spellEnd"/>
+      <w:r>
+        <w:rPr>
+          <w:rFonts w:eastAsia="Arial"/>
+          <w:lang w:val="en-ID"/>
+        </w:rPr>
+        <w:t xml:space="preserve"> </w:t>
+      </w:r>
+      <w:proofErr w:type="spellStart"/>
+      <w:r>
+        <w:rPr>
+          <w:rFonts w:eastAsia="Arial"/>
+          <w:lang w:val="en-ID"/>
+        </w:rPr>
+        <w:t>dokumen</w:t>
+      </w:r>
+      <w:proofErr w:type="spellEnd"/>
+      <w:r>
+        <w:rPr>
+          <w:rFonts w:eastAsia="Arial"/>
+          <w:lang w:val="en-ID"/>
+        </w:rPr>
+        <w:t>.</w:t>
+      </w:r>
     </w:p>
     <w:p>
       <w:pPr>
@@ -4854,398 +5838,6 @@
           <w:lang w:val="en-ID"/>
         </w:rPr>
       </w:pPr>
-      <w:bookmarkStart w:id="4" w:name="_Toc161773567"/>
-      <w:r>
-        <w:rPr>
-          <w:rFonts w:ascii="Times New Roman" w:eastAsia="Arial" w:hAnsi="Times New Roman"/>
-          <w:b w:val="0"/>
-          <w:bCs/>
-          <w:color w:val="000000"/>
-          <w:szCs w:val="22"/>
-          <w:lang w:val="en-ID"/>
-        </w:rPr>
-        <w:t xml:space="preserve">Bab 1 </w:t>
-      </w:r>
-      <w:proofErr w:type="spellStart"/>
-      <w:r>
-        <w:rPr>
-          <w:rFonts w:ascii="Times New Roman" w:eastAsia="Arial" w:hAnsi="Times New Roman"/>
-          <w:b w:val="0"/>
-          <w:bCs/>
-          <w:color w:val="000000"/>
-          <w:szCs w:val="22"/>
-          <w:lang w:val="en-ID"/>
-        </w:rPr>
-        <w:t>ini</w:t>
-      </w:r>
-      <w:proofErr w:type="spellEnd"/>
-      <w:r>
-        <w:rPr>
-          <w:rFonts w:ascii="Times New Roman" w:eastAsia="Arial" w:hAnsi="Times New Roman"/>
-          <w:b w:val="0"/>
-          <w:bCs/>
-          <w:color w:val="000000"/>
-          <w:szCs w:val="22"/>
-          <w:lang w:val="en-ID"/>
-        </w:rPr>
-        <w:t xml:space="preserve"> </w:t>
-      </w:r>
-      <w:proofErr w:type="spellStart"/>
-      <w:r>
-        <w:rPr>
-          <w:rFonts w:ascii="Times New Roman" w:eastAsia="Arial" w:hAnsi="Times New Roman"/>
-          <w:b w:val="0"/>
-          <w:bCs/>
-          <w:color w:val="000000"/>
-          <w:szCs w:val="22"/>
-          <w:lang w:val="en-ID"/>
-        </w:rPr>
-        <w:t>menjelaskan</w:t>
-      </w:r>
-      <w:proofErr w:type="spellEnd"/>
-      <w:r>
-        <w:rPr>
-          <w:rFonts w:ascii="Times New Roman" w:eastAsia="Arial" w:hAnsi="Times New Roman"/>
-          <w:b w:val="0"/>
-          <w:bCs/>
-          <w:color w:val="000000"/>
-          <w:szCs w:val="22"/>
-          <w:lang w:val="en-ID"/>
-        </w:rPr>
-        <w:t xml:space="preserve"> </w:t>
-      </w:r>
-      <w:proofErr w:type="spellStart"/>
-      <w:r>
-        <w:rPr>
-          <w:rFonts w:ascii="Times New Roman" w:eastAsia="Arial" w:hAnsi="Times New Roman"/>
-          <w:b w:val="0"/>
-          <w:bCs/>
-          <w:color w:val="000000"/>
-          <w:szCs w:val="22"/>
-          <w:lang w:val="en-ID"/>
-        </w:rPr>
-        <w:t>tentang</w:t>
-      </w:r>
-      <w:proofErr w:type="spellEnd"/>
-      <w:r>
-        <w:rPr>
-          <w:rFonts w:ascii="Times New Roman" w:eastAsia="Arial" w:hAnsi="Times New Roman"/>
-          <w:b w:val="0"/>
-          <w:bCs/>
-          <w:color w:val="000000"/>
-          <w:szCs w:val="22"/>
-          <w:lang w:val="en-ID"/>
-        </w:rPr>
-        <w:t xml:space="preserve"> </w:t>
-      </w:r>
-      <w:proofErr w:type="spellStart"/>
-      <w:r>
-        <w:rPr>
-          <w:rFonts w:ascii="Times New Roman" w:eastAsia="Arial" w:hAnsi="Times New Roman"/>
-          <w:b w:val="0"/>
-          <w:bCs/>
-          <w:color w:val="000000"/>
-          <w:szCs w:val="22"/>
-          <w:lang w:val="en-ID"/>
-        </w:rPr>
-        <w:t>maksud</w:t>
-      </w:r>
-      <w:proofErr w:type="spellEnd"/>
-      <w:r>
-        <w:rPr>
-          <w:rFonts w:ascii="Times New Roman" w:eastAsia="Arial" w:hAnsi="Times New Roman"/>
-          <w:b w:val="0"/>
-          <w:bCs/>
-          <w:color w:val="000000"/>
-          <w:szCs w:val="22"/>
-          <w:lang w:val="en-ID"/>
-        </w:rPr>
-        <w:t xml:space="preserve"> </w:t>
-      </w:r>
-      <w:proofErr w:type="spellStart"/>
-      <w:r>
-        <w:rPr>
-          <w:rFonts w:ascii="Times New Roman" w:eastAsia="Arial" w:hAnsi="Times New Roman"/>
-          <w:b w:val="0"/>
-          <w:bCs/>
-          <w:color w:val="000000"/>
-          <w:szCs w:val="22"/>
-          <w:lang w:val="en-ID"/>
-        </w:rPr>
-        <w:t>penulisan</w:t>
-      </w:r>
-      <w:proofErr w:type="spellEnd"/>
-      <w:r>
-        <w:rPr>
-          <w:rFonts w:ascii="Times New Roman" w:eastAsia="Arial" w:hAnsi="Times New Roman"/>
-          <w:b w:val="0"/>
-          <w:bCs/>
-          <w:color w:val="000000"/>
-          <w:szCs w:val="22"/>
-          <w:lang w:val="en-ID"/>
-        </w:rPr>
-        <w:t xml:space="preserve"> </w:t>
-      </w:r>
-      <w:proofErr w:type="spellStart"/>
-      <w:r>
-        <w:rPr>
-          <w:rFonts w:ascii="Times New Roman" w:eastAsia="Arial" w:hAnsi="Times New Roman"/>
-          <w:b w:val="0"/>
-          <w:bCs/>
-          <w:color w:val="000000"/>
-          <w:szCs w:val="22"/>
-          <w:lang w:val="en-ID"/>
-        </w:rPr>
-        <w:t>dokumen</w:t>
-      </w:r>
-      <w:proofErr w:type="spellEnd"/>
-      <w:r>
-        <w:rPr>
-          <w:rFonts w:ascii="Times New Roman" w:eastAsia="Arial" w:hAnsi="Times New Roman"/>
-          <w:b w:val="0"/>
-          <w:bCs/>
-          <w:color w:val="000000"/>
-          <w:szCs w:val="22"/>
-          <w:lang w:val="en-ID"/>
-        </w:rPr>
-        <w:t xml:space="preserve">, </w:t>
-      </w:r>
-      <w:proofErr w:type="spellStart"/>
-      <w:r>
-        <w:rPr>
-          <w:rFonts w:ascii="Times New Roman" w:eastAsia="Arial" w:hAnsi="Times New Roman"/>
-          <w:b w:val="0"/>
-          <w:bCs/>
-          <w:color w:val="000000"/>
-          <w:szCs w:val="22"/>
-          <w:lang w:val="en-ID"/>
-        </w:rPr>
-        <w:t>definisi</w:t>
-      </w:r>
-      <w:proofErr w:type="spellEnd"/>
-      <w:r>
-        <w:rPr>
-          <w:rFonts w:ascii="Times New Roman" w:eastAsia="Arial" w:hAnsi="Times New Roman"/>
-          <w:b w:val="0"/>
-          <w:bCs/>
-          <w:color w:val="000000"/>
-          <w:szCs w:val="22"/>
-          <w:lang w:val="en-ID"/>
-        </w:rPr>
-        <w:t xml:space="preserve">, </w:t>
-      </w:r>
-      <w:proofErr w:type="spellStart"/>
-      <w:r>
-        <w:rPr>
-          <w:rFonts w:ascii="Times New Roman" w:eastAsia="Arial" w:hAnsi="Times New Roman"/>
-          <w:b w:val="0"/>
-          <w:bCs/>
-          <w:color w:val="000000"/>
-          <w:szCs w:val="22"/>
-          <w:lang w:val="en-ID"/>
-        </w:rPr>
-        <w:t>akronim</w:t>
-      </w:r>
-      <w:proofErr w:type="spellEnd"/>
-      <w:r>
-        <w:rPr>
-          <w:rFonts w:ascii="Times New Roman" w:eastAsia="Arial" w:hAnsi="Times New Roman"/>
-          <w:b w:val="0"/>
-          <w:bCs/>
-          <w:color w:val="000000"/>
-          <w:szCs w:val="22"/>
-          <w:lang w:val="en-ID"/>
-        </w:rPr>
-        <w:t xml:space="preserve"> dan </w:t>
-      </w:r>
-      <w:proofErr w:type="spellStart"/>
-      <w:r>
-        <w:rPr>
-          <w:rFonts w:ascii="Times New Roman" w:eastAsia="Arial" w:hAnsi="Times New Roman"/>
-          <w:b w:val="0"/>
-          <w:bCs/>
-          <w:color w:val="000000"/>
-          <w:szCs w:val="22"/>
-          <w:lang w:val="en-ID"/>
-        </w:rPr>
-        <w:t>singkatan</w:t>
-      </w:r>
-      <w:proofErr w:type="spellEnd"/>
-      <w:r>
-        <w:rPr>
-          <w:rFonts w:ascii="Times New Roman" w:eastAsia="Arial" w:hAnsi="Times New Roman"/>
-          <w:b w:val="0"/>
-          <w:bCs/>
-          <w:color w:val="000000"/>
-          <w:szCs w:val="22"/>
-          <w:lang w:val="en-ID"/>
-        </w:rPr>
-        <w:t xml:space="preserve">, </w:t>
-      </w:r>
-      <w:proofErr w:type="spellStart"/>
-      <w:r>
-        <w:rPr>
-          <w:rFonts w:ascii="Times New Roman" w:eastAsia="Arial" w:hAnsi="Times New Roman"/>
-          <w:b w:val="0"/>
-          <w:bCs/>
-          <w:color w:val="000000"/>
-          <w:szCs w:val="22"/>
-          <w:lang w:val="en-ID"/>
-        </w:rPr>
-        <w:t>aturan</w:t>
-      </w:r>
-      <w:proofErr w:type="spellEnd"/>
-      <w:r>
-        <w:rPr>
-          <w:rFonts w:ascii="Times New Roman" w:eastAsia="Arial" w:hAnsi="Times New Roman"/>
-          <w:b w:val="0"/>
-          <w:bCs/>
-          <w:color w:val="000000"/>
-          <w:szCs w:val="22"/>
-          <w:lang w:val="en-ID"/>
-        </w:rPr>
-        <w:t xml:space="preserve"> </w:t>
-      </w:r>
-      <w:proofErr w:type="spellStart"/>
-      <w:r>
-        <w:rPr>
-          <w:rFonts w:ascii="Times New Roman" w:eastAsia="Arial" w:hAnsi="Times New Roman"/>
-          <w:b w:val="0"/>
-          <w:bCs/>
-          <w:color w:val="000000"/>
-          <w:szCs w:val="22"/>
-          <w:lang w:val="en-ID"/>
-        </w:rPr>
-        <w:t>penomoran</w:t>
-      </w:r>
-      <w:proofErr w:type="spellEnd"/>
-      <w:r>
-        <w:rPr>
-          <w:rFonts w:ascii="Times New Roman" w:eastAsia="Arial" w:hAnsi="Times New Roman"/>
-          <w:b w:val="0"/>
-          <w:bCs/>
-          <w:color w:val="000000"/>
-          <w:szCs w:val="22"/>
-          <w:lang w:val="en-ID"/>
-        </w:rPr>
-        <w:t xml:space="preserve">, </w:t>
-      </w:r>
-      <w:proofErr w:type="spellStart"/>
-      <w:r>
-        <w:rPr>
-          <w:rFonts w:ascii="Times New Roman" w:eastAsia="Arial" w:hAnsi="Times New Roman"/>
-          <w:b w:val="0"/>
-          <w:bCs/>
-          <w:color w:val="000000"/>
-          <w:szCs w:val="22"/>
-          <w:lang w:val="en-ID"/>
-        </w:rPr>
-        <w:t>dokumen</w:t>
-      </w:r>
-      <w:proofErr w:type="spellEnd"/>
-      <w:r>
-        <w:rPr>
-          <w:rFonts w:ascii="Times New Roman" w:eastAsia="Arial" w:hAnsi="Times New Roman"/>
-          <w:b w:val="0"/>
-          <w:bCs/>
-          <w:color w:val="000000"/>
-          <w:szCs w:val="22"/>
-          <w:lang w:val="en-ID"/>
-        </w:rPr>
-        <w:t xml:space="preserve"> </w:t>
-      </w:r>
-      <w:proofErr w:type="spellStart"/>
-      <w:r>
-        <w:rPr>
-          <w:rFonts w:ascii="Times New Roman" w:eastAsia="Arial" w:hAnsi="Times New Roman"/>
-          <w:b w:val="0"/>
-          <w:bCs/>
-          <w:color w:val="000000"/>
-          <w:szCs w:val="22"/>
-          <w:lang w:val="en-ID"/>
-        </w:rPr>
-        <w:t>rujukan</w:t>
-      </w:r>
-      <w:proofErr w:type="spellEnd"/>
-      <w:r>
-        <w:rPr>
-          <w:rFonts w:ascii="Times New Roman" w:eastAsia="Arial" w:hAnsi="Times New Roman"/>
-          <w:b w:val="0"/>
-          <w:bCs/>
-          <w:color w:val="000000"/>
-          <w:szCs w:val="22"/>
-          <w:lang w:val="en-ID"/>
-        </w:rPr>
-        <w:t xml:space="preserve"> dan </w:t>
-      </w:r>
-      <w:proofErr w:type="spellStart"/>
-      <w:r>
-        <w:rPr>
-          <w:rFonts w:ascii="Times New Roman" w:eastAsia="Arial" w:hAnsi="Times New Roman"/>
-          <w:b w:val="0"/>
-          <w:bCs/>
-          <w:color w:val="000000"/>
-          <w:szCs w:val="22"/>
-          <w:lang w:val="en-ID"/>
-        </w:rPr>
-        <w:t>ikhtisar</w:t>
-      </w:r>
-      <w:proofErr w:type="spellEnd"/>
-      <w:r>
-        <w:rPr>
-          <w:rFonts w:ascii="Times New Roman" w:eastAsia="Arial" w:hAnsi="Times New Roman"/>
-          <w:b w:val="0"/>
-          <w:bCs/>
-          <w:color w:val="000000"/>
-          <w:szCs w:val="22"/>
-          <w:lang w:val="en-ID"/>
-        </w:rPr>
-        <w:t xml:space="preserve"> </w:t>
-      </w:r>
-      <w:proofErr w:type="spellStart"/>
-      <w:r>
-        <w:rPr>
-          <w:rFonts w:ascii="Times New Roman" w:eastAsia="Arial" w:hAnsi="Times New Roman"/>
-          <w:b w:val="0"/>
-          <w:bCs/>
-          <w:color w:val="000000"/>
-          <w:szCs w:val="22"/>
-          <w:lang w:val="en-ID"/>
-        </w:rPr>
-        <w:t>dokumen</w:t>
-      </w:r>
-      <w:proofErr w:type="spellEnd"/>
-      <w:r>
-        <w:rPr>
-          <w:rFonts w:ascii="Times New Roman" w:eastAsia="Arial" w:hAnsi="Times New Roman"/>
-          <w:b w:val="0"/>
-          <w:bCs/>
-          <w:color w:val="000000"/>
-          <w:szCs w:val="22"/>
-          <w:lang w:val="en-ID"/>
-        </w:rPr>
-        <w:t>.</w:t>
-      </w:r>
-      <w:bookmarkEnd w:id="4"/>
-    </w:p>
-    <w:p>
-      <w:pPr>
-        <w:pStyle w:val="Heading1"/>
-        <w:keepLines/>
-        <w:pageBreakBefore w:val="0"/>
-        <w:tabs>
-          <w:tab w:val="center" w:pos="1234"/>
-        </w:tabs>
-        <w:spacing w:before="0" w:after="40" w:line="259" w:lineRule="auto"/>
-        <w:rPr>
-          <w:rFonts w:ascii="Times New Roman" w:eastAsia="Arial" w:hAnsi="Times New Roman"/>
-          <w:b w:val="0"/>
-          <w:bCs/>
-          <w:color w:val="000000"/>
-          <w:szCs w:val="22"/>
-          <w:lang w:val="en-ID"/>
-        </w:rPr>
-      </w:pPr>
     </w:p>
     <w:p>
       <w:pPr>
@@ -5260,7 +5852,7 @@
           <w:lang w:val="en-ID"/>
         </w:rPr>
       </w:pPr>
-      <w:bookmarkStart w:id="5" w:name="_Toc161773568"/>
+      <w:bookmarkStart w:id="6" w:name="_Toc167435610"/>
       <w:r>
         <w:rPr>
           <w:rFonts w:eastAsia="Arial" w:cs="Arial"/>
@@ -5300,45 +5892,22 @@
         </w:rPr>
         <w:t>Dokumen</w:t>
       </w:r>
-      <w:bookmarkEnd w:id="5"/>
+      <w:bookmarkEnd w:id="6"/>
       <w:proofErr w:type="spellEnd"/>
     </w:p>
     <w:p>
       <w:pPr>
-        <w:pStyle w:val="Heading1"/>
-        <w:keepLines/>
-        <w:pageBreakBefore w:val="0"/>
-        <w:tabs>
-          <w:tab w:val="center" w:pos="1234"/>
-        </w:tabs>
-        <w:spacing w:before="0" w:after="40" w:line="259" w:lineRule="auto"/>
-        <w:rPr>
-          <w:rFonts w:ascii="Times New Roman" w:eastAsia="Arial" w:hAnsi="Times New Roman"/>
-          <w:b w:val="0"/>
-          <w:bCs/>
-          <w:color w:val="000000"/>
-          <w:szCs w:val="22"/>
-          <w:lang w:val="en-ID"/>
-        </w:rPr>
-      </w:pPr>
-      <w:r>
-        <w:rPr>
-          <w:rFonts w:eastAsia="Arial" w:cs="Arial"/>
-          <w:color w:val="000000"/>
-          <w:szCs w:val="22"/>
-          <w:lang w:val="en-ID"/>
-        </w:rPr>
-        <w:t xml:space="preserve"> </w:t>
-      </w:r>
-      <w:bookmarkStart w:id="6" w:name="_Toc161773569"/>
-      <w:proofErr w:type="spellStart"/>
-      <w:r>
-        <w:rPr>
-          <w:rFonts w:ascii="Times New Roman" w:eastAsia="Arial" w:hAnsi="Times New Roman"/>
-          <w:b w:val="0"/>
-          <w:bCs/>
-          <w:color w:val="000000"/>
-          <w:szCs w:val="22"/>
+        <w:jc w:val="both"/>
+        <w:rPr>
+          <w:rFonts w:eastAsia="Arial"/>
+          <w:b/>
+          <w:lang w:val="en-ID"/>
+        </w:rPr>
+      </w:pPr>
+      <w:proofErr w:type="spellStart"/>
+      <w:r>
+        <w:rPr>
+          <w:rFonts w:eastAsia="Arial"/>
           <w:lang w:val="en-ID"/>
         </w:rPr>
         <w:t>Dokumen</w:t>
@@ -5346,23 +5915,15 @@
       <w:proofErr w:type="spellEnd"/>
       <w:r>
         <w:rPr>
-          <w:rFonts w:ascii="Times New Roman" w:eastAsia="Arial" w:hAnsi="Times New Roman"/>
-          <w:b w:val="0"/>
-          <w:bCs/>
-          <w:color w:val="000000"/>
-          <w:szCs w:val="22"/>
-          <w:lang w:val="en-ID"/>
-        </w:rPr>
-        <w:t xml:space="preserve"> </w:t>
-      </w:r>
-      <w:proofErr w:type="spellStart"/>
-      <w:r>
-        <w:rPr>
-          <w:rFonts w:ascii="Times New Roman" w:eastAsia="Arial" w:hAnsi="Times New Roman"/>
-          <w:b w:val="0"/>
-          <w:bCs/>
-          <w:color w:val="000000"/>
-          <w:szCs w:val="22"/>
+          <w:rFonts w:eastAsia="Arial"/>
+          <w:lang w:val="en-ID"/>
+        </w:rPr>
+        <w:t xml:space="preserve"> </w:t>
+      </w:r>
+      <w:proofErr w:type="spellStart"/>
+      <w:r>
+        <w:rPr>
+          <w:rFonts w:eastAsia="Arial"/>
           <w:lang w:val="en-ID"/>
         </w:rPr>
         <w:t>ini</w:t>
@@ -5370,23 +5931,15 @@
       <w:proofErr w:type="spellEnd"/>
       <w:r>
         <w:rPr>
-          <w:rFonts w:ascii="Times New Roman" w:eastAsia="Arial" w:hAnsi="Times New Roman"/>
-          <w:b w:val="0"/>
-          <w:bCs/>
-          <w:color w:val="000000"/>
-          <w:szCs w:val="22"/>
-          <w:lang w:val="en-ID"/>
-        </w:rPr>
-        <w:t xml:space="preserve"> </w:t>
-      </w:r>
-      <w:proofErr w:type="spellStart"/>
-      <w:r>
-        <w:rPr>
-          <w:rFonts w:ascii="Times New Roman" w:eastAsia="Arial" w:hAnsi="Times New Roman"/>
-          <w:b w:val="0"/>
-          <w:bCs/>
-          <w:color w:val="000000"/>
-          <w:szCs w:val="22"/>
+          <w:rFonts w:eastAsia="Arial"/>
+          <w:lang w:val="en-ID"/>
+        </w:rPr>
+        <w:t xml:space="preserve"> </w:t>
+      </w:r>
+      <w:proofErr w:type="spellStart"/>
+      <w:r>
+        <w:rPr>
+          <w:rFonts w:eastAsia="Arial"/>
           <w:lang w:val="en-ID"/>
         </w:rPr>
         <w:t>ditulis</w:t>
@@ -5394,23 +5947,15 @@
       <w:proofErr w:type="spellEnd"/>
       <w:r>
         <w:rPr>
-          <w:rFonts w:ascii="Times New Roman" w:eastAsia="Arial" w:hAnsi="Times New Roman"/>
-          <w:b w:val="0"/>
-          <w:bCs/>
-          <w:color w:val="000000"/>
-          <w:szCs w:val="22"/>
-          <w:lang w:val="en-ID"/>
-        </w:rPr>
-        <w:t xml:space="preserve"> </w:t>
-      </w:r>
-      <w:proofErr w:type="spellStart"/>
-      <w:r>
-        <w:rPr>
-          <w:rFonts w:ascii="Times New Roman" w:eastAsia="Arial" w:hAnsi="Times New Roman"/>
-          <w:b w:val="0"/>
-          <w:bCs/>
-          <w:color w:val="000000"/>
-          <w:szCs w:val="22"/>
+          <w:rFonts w:eastAsia="Arial"/>
+          <w:lang w:val="en-ID"/>
+        </w:rPr>
+        <w:t xml:space="preserve"> </w:t>
+      </w:r>
+      <w:proofErr w:type="spellStart"/>
+      <w:r>
+        <w:rPr>
+          <w:rFonts w:eastAsia="Arial"/>
           <w:lang w:val="en-ID"/>
         </w:rPr>
         <w:t>untuk</w:t>
@@ -5418,35 +5963,23 @@
       <w:proofErr w:type="spellEnd"/>
       <w:r>
         <w:rPr>
-          <w:rFonts w:ascii="Times New Roman" w:eastAsia="Arial" w:hAnsi="Times New Roman"/>
-          <w:b w:val="0"/>
-          <w:bCs/>
-          <w:color w:val="000000"/>
-          <w:szCs w:val="22"/>
+          <w:rFonts w:eastAsia="Arial"/>
           <w:lang w:val="en-ID"/>
         </w:rPr>
         <w:t xml:space="preserve"> para </w:t>
       </w:r>
       <w:r>
         <w:rPr>
-          <w:rFonts w:ascii="Times New Roman" w:eastAsia="Arial" w:hAnsi="Times New Roman"/>
-          <w:b w:val="0"/>
-          <w:bCs/>
+          <w:rFonts w:eastAsia="Arial"/>
           <w:i/>
           <w:iCs/>
-          <w:color w:val="000000"/>
-          <w:szCs w:val="22"/>
           <w:lang w:val="en-ID"/>
         </w:rPr>
         <w:t xml:space="preserve">client </w:t>
       </w:r>
       <w:r>
         <w:rPr>
-          <w:rFonts w:ascii="Times New Roman" w:eastAsia="Arial" w:hAnsi="Times New Roman"/>
-          <w:b w:val="0"/>
-          <w:bCs/>
-          <w:color w:val="000000"/>
-          <w:szCs w:val="22"/>
+          <w:rFonts w:eastAsia="Arial"/>
           <w:lang w:val="en-ID"/>
         </w:rPr>
         <w:t xml:space="preserve">agar </w:t>
@@ -5454,11 +5987,7 @@
       <w:proofErr w:type="spellStart"/>
       <w:r>
         <w:rPr>
-          <w:rFonts w:ascii="Times New Roman" w:eastAsia="Arial" w:hAnsi="Times New Roman"/>
-          <w:b w:val="0"/>
-          <w:bCs/>
-          <w:color w:val="000000"/>
-          <w:szCs w:val="22"/>
+          <w:rFonts w:eastAsia="Arial"/>
           <w:lang w:val="en-ID"/>
         </w:rPr>
         <w:t>memudahkan</w:t>
@@ -5466,11 +5995,7 @@
       <w:proofErr w:type="spellEnd"/>
       <w:r>
         <w:rPr>
-          <w:rFonts w:ascii="Times New Roman" w:eastAsia="Arial" w:hAnsi="Times New Roman"/>
-          <w:b w:val="0"/>
-          <w:bCs/>
-          <w:color w:val="000000"/>
-          <w:szCs w:val="22"/>
+          <w:rFonts w:eastAsia="Arial"/>
           <w:lang w:val="en-ID"/>
         </w:rPr>
         <w:t xml:space="preserve">. Adapun </w:t>
@@ -5478,11 +6003,7 @@
       <w:proofErr w:type="spellStart"/>
       <w:r>
         <w:rPr>
-          <w:rFonts w:ascii="Times New Roman" w:eastAsia="Arial" w:hAnsi="Times New Roman"/>
-          <w:b w:val="0"/>
-          <w:bCs/>
-          <w:color w:val="000000"/>
-          <w:szCs w:val="22"/>
+          <w:rFonts w:eastAsia="Arial"/>
           <w:lang w:val="en-ID"/>
         </w:rPr>
         <w:t>tujuan</w:t>
@@ -5490,23 +6011,15 @@
       <w:proofErr w:type="spellEnd"/>
       <w:r>
         <w:rPr>
-          <w:rFonts w:ascii="Times New Roman" w:eastAsia="Arial" w:hAnsi="Times New Roman"/>
-          <w:b w:val="0"/>
-          <w:bCs/>
-          <w:color w:val="000000"/>
-          <w:szCs w:val="22"/>
-          <w:lang w:val="en-ID"/>
-        </w:rPr>
-        <w:t xml:space="preserve"> </w:t>
-      </w:r>
-      <w:proofErr w:type="spellStart"/>
-      <w:r>
-        <w:rPr>
-          <w:rFonts w:ascii="Times New Roman" w:eastAsia="Arial" w:hAnsi="Times New Roman"/>
-          <w:b w:val="0"/>
-          <w:bCs/>
-          <w:color w:val="000000"/>
-          <w:szCs w:val="22"/>
+          <w:rFonts w:eastAsia="Arial"/>
+          <w:lang w:val="en-ID"/>
+        </w:rPr>
+        <w:t xml:space="preserve"> </w:t>
+      </w:r>
+      <w:proofErr w:type="spellStart"/>
+      <w:r>
+        <w:rPr>
+          <w:rFonts w:eastAsia="Arial"/>
           <w:lang w:val="en-ID"/>
         </w:rPr>
         <w:t>spesifik</w:t>
@@ -5514,23 +6027,15 @@
       <w:proofErr w:type="spellEnd"/>
       <w:r>
         <w:rPr>
-          <w:rFonts w:ascii="Times New Roman" w:eastAsia="Arial" w:hAnsi="Times New Roman"/>
-          <w:b w:val="0"/>
-          <w:bCs/>
-          <w:color w:val="000000"/>
-          <w:szCs w:val="22"/>
-          <w:lang w:val="en-ID"/>
-        </w:rPr>
-        <w:t xml:space="preserve"> </w:t>
-      </w:r>
-      <w:proofErr w:type="spellStart"/>
-      <w:r>
-        <w:rPr>
-          <w:rFonts w:ascii="Times New Roman" w:eastAsia="Arial" w:hAnsi="Times New Roman"/>
-          <w:b w:val="0"/>
-          <w:bCs/>
-          <w:color w:val="000000"/>
-          <w:szCs w:val="22"/>
+          <w:rFonts w:eastAsia="Arial"/>
+          <w:lang w:val="en-ID"/>
+        </w:rPr>
+        <w:t xml:space="preserve"> </w:t>
+      </w:r>
+      <w:proofErr w:type="spellStart"/>
+      <w:r>
+        <w:rPr>
+          <w:rFonts w:eastAsia="Arial"/>
           <w:lang w:val="en-ID"/>
         </w:rPr>
         <w:t>penulisan</w:t>
@@ -5538,23 +6043,15 @@
       <w:proofErr w:type="spellEnd"/>
       <w:r>
         <w:rPr>
-          <w:rFonts w:ascii="Times New Roman" w:eastAsia="Arial" w:hAnsi="Times New Roman"/>
-          <w:b w:val="0"/>
-          <w:bCs/>
-          <w:color w:val="000000"/>
-          <w:szCs w:val="22"/>
-          <w:lang w:val="en-ID"/>
-        </w:rPr>
-        <w:t xml:space="preserve"> </w:t>
-      </w:r>
-      <w:proofErr w:type="spellStart"/>
-      <w:r>
-        <w:rPr>
-          <w:rFonts w:ascii="Times New Roman" w:eastAsia="Arial" w:hAnsi="Times New Roman"/>
-          <w:b w:val="0"/>
-          <w:bCs/>
-          <w:color w:val="000000"/>
-          <w:szCs w:val="22"/>
+          <w:rFonts w:eastAsia="Arial"/>
+          <w:lang w:val="en-ID"/>
+        </w:rPr>
+        <w:t xml:space="preserve"> </w:t>
+      </w:r>
+      <w:proofErr w:type="spellStart"/>
+      <w:r>
+        <w:rPr>
+          <w:rFonts w:eastAsia="Arial"/>
           <w:lang w:val="en-ID"/>
         </w:rPr>
         <w:t>dokumen</w:t>
@@ -5562,23 +6059,15 @@
       <w:proofErr w:type="spellEnd"/>
       <w:r>
         <w:rPr>
-          <w:rFonts w:ascii="Times New Roman" w:eastAsia="Arial" w:hAnsi="Times New Roman"/>
-          <w:b w:val="0"/>
-          <w:bCs/>
-          <w:color w:val="000000"/>
-          <w:szCs w:val="22"/>
-          <w:lang w:val="en-ID"/>
-        </w:rPr>
-        <w:t xml:space="preserve"> </w:t>
-      </w:r>
-      <w:proofErr w:type="spellStart"/>
-      <w:r>
-        <w:rPr>
-          <w:rFonts w:ascii="Times New Roman" w:eastAsia="Arial" w:hAnsi="Times New Roman"/>
-          <w:b w:val="0"/>
-          <w:bCs/>
-          <w:color w:val="000000"/>
-          <w:szCs w:val="22"/>
+          <w:rFonts w:eastAsia="Arial"/>
+          <w:lang w:val="en-ID"/>
+        </w:rPr>
+        <w:t xml:space="preserve"> </w:t>
+      </w:r>
+      <w:proofErr w:type="spellStart"/>
+      <w:r>
+        <w:rPr>
+          <w:rFonts w:eastAsia="Arial"/>
           <w:lang w:val="en-ID"/>
         </w:rPr>
         <w:t>ini</w:t>
@@ -5586,23 +6075,15 @@
       <w:proofErr w:type="spellEnd"/>
       <w:r>
         <w:rPr>
-          <w:rFonts w:ascii="Times New Roman" w:eastAsia="Arial" w:hAnsi="Times New Roman"/>
-          <w:b w:val="0"/>
-          <w:bCs/>
-          <w:color w:val="000000"/>
-          <w:szCs w:val="22"/>
-          <w:lang w:val="en-ID"/>
-        </w:rPr>
-        <w:t xml:space="preserve"> </w:t>
-      </w:r>
-      <w:proofErr w:type="spellStart"/>
-      <w:r>
-        <w:rPr>
-          <w:rFonts w:ascii="Times New Roman" w:eastAsia="Arial" w:hAnsi="Times New Roman"/>
-          <w:b w:val="0"/>
-          <w:bCs/>
-          <w:color w:val="000000"/>
-          <w:szCs w:val="22"/>
+          <w:rFonts w:eastAsia="Arial"/>
+          <w:lang w:val="en-ID"/>
+        </w:rPr>
+        <w:t xml:space="preserve"> </w:t>
+      </w:r>
+      <w:proofErr w:type="spellStart"/>
+      <w:r>
+        <w:rPr>
+          <w:rFonts w:eastAsia="Arial"/>
           <w:lang w:val="en-ID"/>
         </w:rPr>
         <w:t>adalah</w:t>
@@ -5610,25 +6091,19 @@
       <w:proofErr w:type="spellEnd"/>
       <w:r>
         <w:rPr>
-          <w:rFonts w:ascii="Times New Roman" w:eastAsia="Arial" w:hAnsi="Times New Roman"/>
-          <w:b w:val="0"/>
-          <w:bCs/>
-          <w:color w:val="000000"/>
-          <w:szCs w:val="22"/>
+          <w:rFonts w:eastAsia="Arial"/>
           <w:lang w:val="en-ID"/>
         </w:rPr>
         <w:t>:</w:t>
       </w:r>
-      <w:bookmarkEnd w:id="6"/>
     </w:p>
     <w:p>
       <w:pPr>
+        <w:pStyle w:val="ListParagraph"/>
         <w:numPr>
           <w:ilvl w:val="0"/>
-          <w:numId w:val="5"/>
+          <w:numId w:val="17"/>
         </w:numPr>
-        <w:spacing w:after="3" w:line="360" w:lineRule="auto"/>
-        <w:ind w:right="651" w:hanging="360"/>
         <w:jc w:val="both"/>
       </w:pPr>
       <w:proofErr w:type="spellStart"/>
@@ -5739,12 +6214,12 @@
     </w:p>
     <w:p>
       <w:pPr>
+        <w:pStyle w:val="ListParagraph"/>
         <w:numPr>
           <w:ilvl w:val="0"/>
-          <w:numId w:val="5"/>
+          <w:numId w:val="17"/>
         </w:numPr>
-        <w:spacing w:after="3" w:line="360" w:lineRule="auto"/>
-        <w:ind w:right="651" w:hanging="360"/>
+        <w:spacing w:after="240"/>
         <w:jc w:val="both"/>
       </w:pPr>
       <w:proofErr w:type="spellStart"/>
@@ -5833,7 +6308,7 @@
           <w:lang w:val="en-ID"/>
         </w:rPr>
       </w:pPr>
-      <w:bookmarkStart w:id="7" w:name="_Toc161773570"/>
+      <w:bookmarkStart w:id="7" w:name="_Toc167435611"/>
       <w:r>
         <w:rPr>
           <w:rFonts w:eastAsia="Arial" w:cs="Arial"/>
@@ -6055,11 +6530,14 @@
     <w:p>
       <w:pPr>
         <w:pStyle w:val="Caption"/>
+        <w:spacing w:after="240"/>
         <w:jc w:val="center"/>
         <w:rPr>
           <w:lang w:val="en-ID"/>
         </w:rPr>
       </w:pPr>
+      <w:bookmarkStart w:id="8" w:name="_Toc167435314"/>
+      <w:bookmarkStart w:id="9" w:name="_Toc167435476"/>
       <w:r>
         <w:t xml:space="preserve">Tabel </w:t>
       </w:r>
@@ -6079,6 +6557,9 @@
         <w:t>1</w:t>
       </w:r>
       <w:r>
+        <w:rPr>
+          <w:noProof/>
+        </w:rPr>
         <w:fldChar w:fldCharType="end"/>
       </w:r>
       <w:r>
@@ -6088,6 +6569,8 @@
       <w:r>
         <w:t>Definisi</w:t>
       </w:r>
+      <w:bookmarkEnd w:id="8"/>
+      <w:bookmarkEnd w:id="9"/>
       <w:proofErr w:type="spellEnd"/>
     </w:p>
     <w:tbl>
@@ -6739,153 +7222,154 @@
     </w:tbl>
     <w:p>
       <w:pPr>
-        <w:rPr>
-          <w:lang w:val="en-ID"/>
-        </w:rPr>
-      </w:pPr>
+        <w:spacing w:before="240" w:line="360" w:lineRule="auto"/>
+        <w:rPr>
+          <w:lang w:val="en-ID"/>
+        </w:rPr>
+      </w:pPr>
+      <w:proofErr w:type="spellStart"/>
+      <w:r>
+        <w:rPr>
+          <w:lang w:val="en-ID"/>
+        </w:rPr>
+        <w:t>Akronim</w:t>
+      </w:r>
+      <w:proofErr w:type="spellEnd"/>
+      <w:r>
+        <w:rPr>
+          <w:lang w:val="en-ID"/>
+        </w:rPr>
+        <w:t xml:space="preserve"> yang </w:t>
+      </w:r>
+      <w:proofErr w:type="spellStart"/>
+      <w:r>
+        <w:rPr>
+          <w:lang w:val="en-ID"/>
+        </w:rPr>
+        <w:t>digunakan</w:t>
+      </w:r>
+      <w:proofErr w:type="spellEnd"/>
+      <w:r>
+        <w:rPr>
+          <w:lang w:val="en-ID"/>
+        </w:rPr>
+        <w:t xml:space="preserve"> </w:t>
+      </w:r>
+      <w:proofErr w:type="spellStart"/>
+      <w:r>
+        <w:rPr>
+          <w:lang w:val="en-ID"/>
+        </w:rPr>
+        <w:t>dalam</w:t>
+      </w:r>
+      <w:proofErr w:type="spellEnd"/>
+      <w:r>
+        <w:rPr>
+          <w:lang w:val="en-ID"/>
+        </w:rPr>
+        <w:t xml:space="preserve"> </w:t>
+      </w:r>
+      <w:proofErr w:type="spellStart"/>
+      <w:r>
+        <w:rPr>
+          <w:lang w:val="en-ID"/>
+        </w:rPr>
+        <w:t>dokumen</w:t>
+      </w:r>
+      <w:proofErr w:type="spellEnd"/>
+      <w:r>
+        <w:rPr>
+          <w:lang w:val="en-ID"/>
+        </w:rPr>
+        <w:t xml:space="preserve"> </w:t>
+      </w:r>
+      <w:proofErr w:type="spellStart"/>
+      <w:r>
+        <w:rPr>
+          <w:lang w:val="en-ID"/>
+        </w:rPr>
+        <w:t>ini</w:t>
+      </w:r>
+      <w:proofErr w:type="spellEnd"/>
+      <w:r>
+        <w:rPr>
+          <w:lang w:val="en-ID"/>
+        </w:rPr>
+        <w:t xml:space="preserve"> </w:t>
+      </w:r>
+      <w:proofErr w:type="spellStart"/>
+      <w:r>
+        <w:rPr>
+          <w:lang w:val="en-ID"/>
+        </w:rPr>
+        <w:t>dapat</w:t>
+      </w:r>
+      <w:proofErr w:type="spellEnd"/>
+      <w:r>
+        <w:rPr>
+          <w:lang w:val="en-ID"/>
+        </w:rPr>
+        <w:t xml:space="preserve"> </w:t>
+      </w:r>
+      <w:proofErr w:type="spellStart"/>
+      <w:r>
+        <w:rPr>
+          <w:lang w:val="en-ID"/>
+        </w:rPr>
+        <w:t>dilihat</w:t>
+      </w:r>
+      <w:proofErr w:type="spellEnd"/>
+      <w:r>
+        <w:rPr>
+          <w:lang w:val="en-ID"/>
+        </w:rPr>
+        <w:t xml:space="preserve"> pada Tabel 2.</w:t>
+      </w:r>
     </w:p>
     <w:p>
       <w:pPr>
-        <w:spacing w:line="360" w:lineRule="auto"/>
-        <w:rPr>
-          <w:lang w:val="en-ID"/>
-        </w:rPr>
-      </w:pPr>
-      <w:proofErr w:type="spellStart"/>
-      <w:r>
-        <w:rPr>
-          <w:lang w:val="en-ID"/>
-        </w:rPr>
+        <w:pStyle w:val="Caption"/>
+        <w:spacing w:after="240"/>
+        <w:jc w:val="center"/>
+        <w:rPr>
+          <w:lang w:val="en-ID"/>
+        </w:rPr>
+      </w:pPr>
+      <w:bookmarkStart w:id="10" w:name="_Toc167435315"/>
+      <w:bookmarkStart w:id="11" w:name="_Toc167435477"/>
+      <w:r>
+        <w:t xml:space="preserve">Tabel </w:t>
+      </w:r>
+      <w:r>
+        <w:fldChar w:fldCharType="begin"/>
+      </w:r>
+      <w:r>
+        <w:instrText xml:space="preserve"> SEQ Tabel \* ARABIC </w:instrText>
+      </w:r>
+      <w:r>
+        <w:fldChar w:fldCharType="separate"/>
+      </w:r>
+      <w:r>
+        <w:rPr>
+          <w:noProof/>
+        </w:rPr>
+        <w:t>2</w:t>
+      </w:r>
+      <w:r>
+        <w:rPr>
+          <w:noProof/>
+        </w:rPr>
+        <w:fldChar w:fldCharType="end"/>
+      </w:r>
+      <w:r>
+        <w:t xml:space="preserve">. </w:t>
+      </w:r>
+      <w:proofErr w:type="spellStart"/>
+      <w:r>
         <w:t>Akronim</w:t>
       </w:r>
-      <w:proofErr w:type="spellEnd"/>
-      <w:r>
-        <w:rPr>
-          <w:lang w:val="en-ID"/>
-        </w:rPr>
-        <w:t xml:space="preserve"> yang </w:t>
-      </w:r>
-      <w:proofErr w:type="spellStart"/>
-      <w:r>
-        <w:rPr>
-          <w:lang w:val="en-ID"/>
-        </w:rPr>
-        <w:t>digunakan</w:t>
-      </w:r>
-      <w:proofErr w:type="spellEnd"/>
-      <w:r>
-        <w:rPr>
-          <w:lang w:val="en-ID"/>
-        </w:rPr>
-        <w:t xml:space="preserve"> </w:t>
-      </w:r>
-      <w:proofErr w:type="spellStart"/>
-      <w:r>
-        <w:rPr>
-          <w:lang w:val="en-ID"/>
-        </w:rPr>
-        <w:t>dalam</w:t>
-      </w:r>
-      <w:proofErr w:type="spellEnd"/>
-      <w:r>
-        <w:rPr>
-          <w:lang w:val="en-ID"/>
-        </w:rPr>
-        <w:t xml:space="preserve"> </w:t>
-      </w:r>
-      <w:proofErr w:type="spellStart"/>
-      <w:r>
-        <w:rPr>
-          <w:lang w:val="en-ID"/>
-        </w:rPr>
-        <w:t>dokumen</w:t>
-      </w:r>
-      <w:proofErr w:type="spellEnd"/>
-      <w:r>
-        <w:rPr>
-          <w:lang w:val="en-ID"/>
-        </w:rPr>
-        <w:t xml:space="preserve"> </w:t>
-      </w:r>
-      <w:proofErr w:type="spellStart"/>
-      <w:r>
-        <w:rPr>
-          <w:lang w:val="en-ID"/>
-        </w:rPr>
-        <w:t>ini</w:t>
-      </w:r>
-      <w:proofErr w:type="spellEnd"/>
-      <w:r>
-        <w:rPr>
-          <w:lang w:val="en-ID"/>
-        </w:rPr>
-        <w:t xml:space="preserve"> </w:t>
-      </w:r>
-      <w:proofErr w:type="spellStart"/>
-      <w:r>
-        <w:rPr>
-          <w:lang w:val="en-ID"/>
-        </w:rPr>
-        <w:t>dapat</w:t>
-      </w:r>
-      <w:proofErr w:type="spellEnd"/>
-      <w:r>
-        <w:rPr>
-          <w:lang w:val="en-ID"/>
-        </w:rPr>
-        <w:t xml:space="preserve"> </w:t>
-      </w:r>
-      <w:proofErr w:type="spellStart"/>
-      <w:r>
-        <w:rPr>
-          <w:lang w:val="en-ID"/>
-        </w:rPr>
-        <w:t>dilihat</w:t>
-      </w:r>
-      <w:proofErr w:type="spellEnd"/>
-      <w:r>
-        <w:rPr>
-          <w:lang w:val="en-ID"/>
-        </w:rPr>
-        <w:t xml:space="preserve"> pada Tabel 2.</w:t>
-      </w:r>
-    </w:p>
-    <w:p>
-      <w:pPr>
-        <w:pStyle w:val="Caption"/>
-        <w:jc w:val="center"/>
-        <w:rPr>
-          <w:lang w:val="en-ID"/>
-        </w:rPr>
-      </w:pPr>
-      <w:r>
-        <w:t xml:space="preserve">Tabel </w:t>
-      </w:r>
-      <w:r>
-        <w:fldChar w:fldCharType="begin"/>
-      </w:r>
-      <w:r>
-        <w:instrText xml:space="preserve"> SEQ Tabel \* ARABIC </w:instrText>
-      </w:r>
-      <w:r>
-        <w:fldChar w:fldCharType="separate"/>
-      </w:r>
-      <w:r>
-        <w:rPr>
-          <w:noProof/>
-        </w:rPr>
-        <w:t>2</w:t>
-      </w:r>
-      <w:r>
-        <w:fldChar w:fldCharType="end"/>
-      </w:r>
-      <w:r>
-        <w:t xml:space="preserve">. </w:t>
-      </w:r>
-      <w:proofErr w:type="spellStart"/>
-      <w:r>
-        <w:t>Akronim</w:t>
-      </w:r>
+      <w:bookmarkEnd w:id="10"/>
+      <w:bookmarkEnd w:id="11"/>
       <w:proofErr w:type="spellEnd"/>
     </w:p>
     <w:tbl>
@@ -7117,6 +7601,7 @@
               <w:rPr>
                 <w:lang w:val="en-ID"/>
               </w:rPr>
+              <w:lastRenderedPageBreak/>
               <w:t>3.</w:t>
             </w:r>
           </w:p>
@@ -7176,7 +7661,6 @@
           <w:lang w:val="en-ID"/>
         </w:rPr>
       </w:pPr>
-      <w:bookmarkStart w:id="8" w:name="_Toc161773571"/>
     </w:p>
     <w:p>
       <w:pPr>
@@ -7191,6 +7675,7 @@
           <w:lang w:val="en-ID"/>
         </w:rPr>
       </w:pPr>
+      <w:bookmarkStart w:id="12" w:name="_Toc167435612"/>
       <w:r>
         <w:rPr>
           <w:rFonts w:eastAsia="Arial" w:cs="Arial"/>
@@ -7230,7 +7715,7 @@
         </w:rPr>
         <w:t>Penomoran</w:t>
       </w:r>
-      <w:bookmarkEnd w:id="8"/>
+      <w:bookmarkEnd w:id="12"/>
       <w:proofErr w:type="spellEnd"/>
     </w:p>
     <w:p>
@@ -7420,29 +7905,23 @@
     <w:p>
       <w:pPr>
         <w:pStyle w:val="Caption"/>
+        <w:spacing w:after="240"/>
         <w:jc w:val="center"/>
       </w:pPr>
-    </w:p>
-    <w:p>
-      <w:pPr>
-        <w:pStyle w:val="Caption"/>
-        <w:jc w:val="center"/>
-      </w:pPr>
-    </w:p>
-    <w:p>
-      <w:pPr>
-        <w:pStyle w:val="Caption"/>
-        <w:jc w:val="center"/>
-      </w:pPr>
-    </w:p>
-    <w:p>
-      <w:pPr>
-        <w:pStyle w:val="Caption"/>
-        <w:jc w:val="center"/>
-      </w:pPr>
-      <w:r>
-        <w:lastRenderedPageBreak/>
-        <w:t xml:space="preserve">Tabel 3. </w:t>
+      <w:bookmarkStart w:id="13" w:name="_Toc167435478"/>
+      <w:r>
+        <w:t xml:space="preserve">Tabel </w:t>
+      </w:r>
+      <w:fldSimple w:instr=" SEQ Tabel \* ARABIC ">
+        <w:r>
+          <w:rPr>
+            <w:noProof/>
+          </w:rPr>
+          <w:t>3</w:t>
+        </w:r>
+      </w:fldSimple>
+      <w:r>
+        <w:t xml:space="preserve"> </w:t>
       </w:r>
       <w:proofErr w:type="spellStart"/>
       <w:r>
@@ -7456,6 +7935,7 @@
       <w:r>
         <w:t>Penomoran</w:t>
       </w:r>
+      <w:bookmarkEnd w:id="13"/>
       <w:proofErr w:type="spellEnd"/>
     </w:p>
     <w:tbl>
@@ -8140,7 +8620,7 @@
           <w:lang w:val="en-ID"/>
         </w:rPr>
       </w:pPr>
-      <w:bookmarkStart w:id="9" w:name="_Toc161773572"/>
+      <w:bookmarkStart w:id="14" w:name="_Toc167435613"/>
       <w:r>
         <w:rPr>
           <w:rFonts w:eastAsia="Arial" w:cs="Arial"/>
@@ -8180,11 +8660,12 @@
         </w:rPr>
         <w:t>Rujukan</w:t>
       </w:r>
-      <w:bookmarkEnd w:id="9"/>
+      <w:bookmarkEnd w:id="14"/>
       <w:proofErr w:type="spellEnd"/>
     </w:p>
     <w:p>
       <w:pPr>
+        <w:spacing w:after="240"/>
         <w:rPr>
           <w:lang w:val="en-ID"/>
         </w:rPr>
@@ -8276,7 +8757,13 @@
         <w:t xml:space="preserve"> </w:t>
       </w:r>
       <w:r>
-        <w:t xml:space="preserve">ToR_PA1-D3TI, </w:t>
+        <w:t>ToR_PA</w:t>
+      </w:r>
+      <w:r>
+        <w:t>2</w:t>
+      </w:r>
+      <w:r>
+        <w:t xml:space="preserve">-D3TI, </w:t>
       </w:r>
       <w:r>
         <w:rPr>
@@ -8325,7 +8812,13 @@
         <w:t xml:space="preserve"> </w:t>
       </w:r>
       <w:r>
-        <w:t xml:space="preserve">LA_PA1-D3TI, </w:t>
+        <w:t>LA_PA</w:t>
+      </w:r>
+      <w:r>
+        <w:t>2</w:t>
+      </w:r>
+      <w:r>
+        <w:t xml:space="preserve">-D3TI, </w:t>
       </w:r>
       <w:r>
         <w:rPr>
@@ -8377,7 +8870,13 @@
         <w:t xml:space="preserve"> </w:t>
       </w:r>
       <w:r>
-        <w:t xml:space="preserve">MoM_PA1-D3TI, </w:t>
+        <w:t>MoM_PA</w:t>
+      </w:r>
+      <w:r>
+        <w:t>2</w:t>
+      </w:r>
+      <w:r>
+        <w:t xml:space="preserve">-D3TI, </w:t>
       </w:r>
       <w:r>
         <w:rPr>
@@ -8430,7 +8929,7 @@
           <w:lang w:val="en-ID"/>
         </w:rPr>
       </w:pPr>
-      <w:bookmarkStart w:id="10" w:name="_Toc161773573"/>
+      <w:bookmarkStart w:id="15" w:name="_Toc167435614"/>
       <w:r>
         <w:rPr>
           <w:rFonts w:eastAsia="Arial" w:cs="Arial"/>
@@ -8438,6 +8937,7 @@
           <w:szCs w:val="22"/>
           <w:lang w:val="en-ID"/>
         </w:rPr>
+        <w:lastRenderedPageBreak/>
         <w:t xml:space="preserve">1.5 </w:t>
       </w:r>
       <w:proofErr w:type="spellStart"/>
@@ -8470,7 +8970,7 @@
         </w:rPr>
         <w:t>Dokumen</w:t>
       </w:r>
-      <w:bookmarkEnd w:id="10"/>
+      <w:bookmarkEnd w:id="15"/>
       <w:proofErr w:type="spellEnd"/>
     </w:p>
     <w:p>
@@ -8625,7 +9125,7 @@
     <w:p>
       <w:pPr>
         <w:spacing w:after="3" w:line="360" w:lineRule="auto"/>
-        <w:ind w:left="778" w:right="651" w:hanging="10"/>
+        <w:ind w:left="778" w:right="45" w:hanging="10"/>
         <w:jc w:val="both"/>
       </w:pPr>
       <w:r>
@@ -8785,11 +9285,10 @@
     <w:p>
       <w:pPr>
         <w:spacing w:after="3" w:line="360" w:lineRule="auto"/>
-        <w:ind w:left="778" w:right="651" w:hanging="10"/>
+        <w:ind w:left="778" w:right="45" w:hanging="10"/>
         <w:jc w:val="both"/>
       </w:pPr>
       <w:r>
-        <w:lastRenderedPageBreak/>
         <w:t xml:space="preserve">Bab </w:t>
       </w:r>
       <w:proofErr w:type="spellStart"/>
@@ -8986,7 +9485,7 @@
     <w:p>
       <w:pPr>
         <w:spacing w:after="123" w:line="360" w:lineRule="auto"/>
-        <w:ind w:left="768" w:right="651"/>
+        <w:ind w:left="768" w:right="45"/>
         <w:jc w:val="both"/>
       </w:pPr>
       <w:r>
@@ -9196,8 +9695,11 @@
     </w:p>
     <w:p>
       <w:pPr>
+        <w:tabs>
+          <w:tab w:val="left" w:pos="7371"/>
+        </w:tabs>
         <w:spacing w:after="3" w:line="360" w:lineRule="auto"/>
-        <w:ind w:left="778" w:right="651" w:hanging="10"/>
+        <w:ind w:left="778" w:right="45" w:hanging="10"/>
         <w:jc w:val="both"/>
       </w:pPr>
       <w:r>
@@ -9386,7 +9888,7 @@
           <w:lang w:val="en-ID"/>
         </w:rPr>
       </w:pPr>
-      <w:bookmarkStart w:id="11" w:name="_Toc161773574"/>
+      <w:bookmarkStart w:id="16" w:name="_Toc167435615"/>
       <w:r>
         <w:rPr>
           <w:rFonts w:eastAsia="Arial" w:cs="Arial"/>
@@ -9427,7 +9929,7 @@
         </w:rPr>
         <w:t>Proyek</w:t>
       </w:r>
-      <w:bookmarkEnd w:id="11"/>
+      <w:bookmarkEnd w:id="16"/>
       <w:proofErr w:type="spellEnd"/>
     </w:p>
     <w:p>
@@ -9787,7 +10289,7 @@
           <w:lang w:val="en-ID"/>
         </w:rPr>
       </w:pPr>
-      <w:bookmarkStart w:id="12" w:name="_Toc161773575"/>
+      <w:bookmarkStart w:id="17" w:name="_Toc167435616"/>
       <w:r>
         <w:rPr>
           <w:rFonts w:eastAsia="Arial" w:cs="Arial"/>
@@ -9807,11 +10309,12 @@
         </w:rPr>
         <w:t>Belakang</w:t>
       </w:r>
-      <w:bookmarkEnd w:id="12"/>
+      <w:bookmarkEnd w:id="17"/>
       <w:proofErr w:type="spellEnd"/>
     </w:p>
     <w:p>
       <w:pPr>
+        <w:spacing w:after="240"/>
         <w:rPr>
           <w:lang w:val="en-ID"/>
         </w:rPr>
@@ -10166,7 +10669,7 @@
           <w:lang w:val="en-ID"/>
         </w:rPr>
       </w:pPr>
-      <w:bookmarkStart w:id="13" w:name="_Toc161773576"/>
+      <w:bookmarkStart w:id="18" w:name="_Toc167435617"/>
       <w:r>
         <w:rPr>
           <w:rFonts w:eastAsia="Arial" w:cs="Arial"/>
@@ -10176,10 +10679,11 @@
         </w:rPr>
         <w:t>2.2 Tujuan</w:t>
       </w:r>
-      <w:bookmarkEnd w:id="13"/>
+      <w:bookmarkEnd w:id="18"/>
     </w:p>
     <w:p>
       <w:pPr>
+        <w:spacing w:after="240"/>
         <w:rPr>
           <w:lang w:val="en-ID"/>
         </w:rPr>
@@ -10476,7 +10980,7 @@
           <w:lang w:val="en-ID"/>
         </w:rPr>
       </w:pPr>
-      <w:bookmarkStart w:id="14" w:name="_Toc161773577"/>
+      <w:bookmarkStart w:id="19" w:name="_Toc167435618"/>
       <w:r>
         <w:rPr>
           <w:rFonts w:eastAsia="Arial" w:cs="Arial"/>
@@ -10516,7 +11020,7 @@
         </w:rPr>
         <w:t>Pekerjaan</w:t>
       </w:r>
-      <w:bookmarkEnd w:id="14"/>
+      <w:bookmarkEnd w:id="19"/>
       <w:proofErr w:type="spellEnd"/>
     </w:p>
     <w:p>
@@ -10640,10 +11144,1422 @@
     </w:p>
     <w:p>
       <w:pPr>
-        <w:rPr>
-          <w:lang w:val="en-ID"/>
-        </w:rPr>
-      </w:pPr>
+        <w:pStyle w:val="Heading3"/>
+        <w:keepLines/>
+        <w:spacing w:line="360" w:lineRule="auto"/>
+        <w:ind w:left="10" w:right="614" w:hanging="10"/>
+        <w:rPr>
+          <w:rFonts w:eastAsia="Arial" w:cs="Arial"/>
+          <w:color w:val="000000"/>
+          <w:szCs w:val="22"/>
+          <w:lang w:val="en-ID"/>
+        </w:rPr>
+      </w:pPr>
+      <w:bookmarkStart w:id="20" w:name="_Toc167435619"/>
+      <w:r>
+        <w:rPr>
+          <w:rFonts w:eastAsia="Arial" w:cs="Arial"/>
+          <w:color w:val="000000"/>
+          <w:szCs w:val="22"/>
+          <w:lang w:val="en-ID"/>
+        </w:rPr>
+        <w:t xml:space="preserve">2.3.1 </w:t>
+      </w:r>
+      <w:proofErr w:type="spellStart"/>
+      <w:r>
+        <w:rPr>
+          <w:rFonts w:eastAsia="Arial" w:cs="Arial"/>
+          <w:color w:val="000000"/>
+          <w:szCs w:val="22"/>
+          <w:lang w:val="en-ID"/>
+        </w:rPr>
+        <w:t>Lingkup</w:t>
+      </w:r>
+      <w:proofErr w:type="spellEnd"/>
+      <w:r>
+        <w:rPr>
+          <w:rFonts w:eastAsia="Arial" w:cs="Arial"/>
+          <w:color w:val="000000"/>
+          <w:szCs w:val="22"/>
+          <w:lang w:val="en-ID"/>
+        </w:rPr>
+        <w:t xml:space="preserve"> </w:t>
+      </w:r>
+      <w:proofErr w:type="spellStart"/>
+      <w:r>
+        <w:rPr>
+          <w:rFonts w:eastAsia="Arial" w:cs="Arial"/>
+          <w:color w:val="000000"/>
+          <w:szCs w:val="22"/>
+          <w:lang w:val="en-ID"/>
+        </w:rPr>
+        <w:t>Pekerjaan</w:t>
+      </w:r>
+      <w:proofErr w:type="spellEnd"/>
+      <w:r>
+        <w:rPr>
+          <w:rFonts w:eastAsia="Arial" w:cs="Arial"/>
+          <w:color w:val="000000"/>
+          <w:szCs w:val="22"/>
+          <w:lang w:val="en-ID"/>
+        </w:rPr>
+        <w:t xml:space="preserve"> Project Manager</w:t>
+      </w:r>
+      <w:bookmarkEnd w:id="20"/>
+    </w:p>
+    <w:p>
+      <w:pPr>
+        <w:spacing w:after="243" w:line="360" w:lineRule="auto"/>
+        <w:ind w:left="43" w:right="45" w:hanging="10"/>
+        <w:jc w:val="both"/>
+      </w:pPr>
+      <w:r>
+        <w:t>PM (</w:t>
+      </w:r>
+      <w:r>
+        <w:rPr>
+          <w:i/>
+        </w:rPr>
+        <w:t>Project Manager</w:t>
+      </w:r>
+      <w:r>
+        <w:t xml:space="preserve">) </w:t>
+      </w:r>
+      <w:proofErr w:type="spellStart"/>
+      <w:r>
+        <w:t>adalah</w:t>
+      </w:r>
+      <w:proofErr w:type="spellEnd"/>
+      <w:r>
+        <w:t xml:space="preserve"> salah </w:t>
+      </w:r>
+      <w:proofErr w:type="spellStart"/>
+      <w:r>
+        <w:t>satu</w:t>
+      </w:r>
+      <w:proofErr w:type="spellEnd"/>
+      <w:r>
+        <w:t xml:space="preserve"> </w:t>
+      </w:r>
+      <w:proofErr w:type="spellStart"/>
+      <w:r>
+        <w:t>mahasiswa</w:t>
+      </w:r>
+      <w:proofErr w:type="spellEnd"/>
+      <w:r>
+        <w:t xml:space="preserve"> </w:t>
+      </w:r>
+      <w:proofErr w:type="spellStart"/>
+      <w:r>
+        <w:t>dari</w:t>
+      </w:r>
+      <w:proofErr w:type="spellEnd"/>
+      <w:r>
+        <w:t xml:space="preserve"> </w:t>
+      </w:r>
+      <w:proofErr w:type="spellStart"/>
+      <w:r>
+        <w:t>tiap</w:t>
+      </w:r>
+      <w:proofErr w:type="spellEnd"/>
+      <w:r>
+        <w:t xml:space="preserve"> </w:t>
+      </w:r>
+      <w:proofErr w:type="spellStart"/>
+      <w:r>
+        <w:t>kelompok</w:t>
+      </w:r>
+      <w:proofErr w:type="spellEnd"/>
+      <w:r>
+        <w:t xml:space="preserve"> yang </w:t>
+      </w:r>
+      <w:proofErr w:type="spellStart"/>
+      <w:r>
+        <w:t>bertugas</w:t>
+      </w:r>
+      <w:proofErr w:type="spellEnd"/>
+      <w:r>
+        <w:t xml:space="preserve"> </w:t>
+      </w:r>
+      <w:proofErr w:type="spellStart"/>
+      <w:r>
+        <w:t>untuk</w:t>
+      </w:r>
+      <w:proofErr w:type="spellEnd"/>
+      <w:r>
+        <w:t xml:space="preserve"> </w:t>
+      </w:r>
+      <w:proofErr w:type="spellStart"/>
+      <w:r>
+        <w:t>bertanggung</w:t>
+      </w:r>
+      <w:proofErr w:type="spellEnd"/>
+      <w:r>
+        <w:t xml:space="preserve"> </w:t>
+      </w:r>
+      <w:proofErr w:type="spellStart"/>
+      <w:r>
+        <w:t>jawab</w:t>
+      </w:r>
+      <w:proofErr w:type="spellEnd"/>
+      <w:r>
+        <w:t xml:space="preserve"> </w:t>
+      </w:r>
+      <w:proofErr w:type="spellStart"/>
+      <w:r>
+        <w:t>untuk</w:t>
+      </w:r>
+      <w:proofErr w:type="spellEnd"/>
+      <w:r>
+        <w:t xml:space="preserve"> </w:t>
+      </w:r>
+      <w:proofErr w:type="spellStart"/>
+      <w:r>
+        <w:t>memimpin</w:t>
+      </w:r>
+      <w:proofErr w:type="spellEnd"/>
+      <w:r>
+        <w:t xml:space="preserve"> </w:t>
+      </w:r>
+      <w:proofErr w:type="spellStart"/>
+      <w:r>
+        <w:t>kelompok</w:t>
+      </w:r>
+      <w:proofErr w:type="spellEnd"/>
+      <w:r>
+        <w:t xml:space="preserve"> </w:t>
+      </w:r>
+      <w:proofErr w:type="spellStart"/>
+      <w:r>
+        <w:t>dalam</w:t>
+      </w:r>
+      <w:proofErr w:type="spellEnd"/>
+      <w:r>
+        <w:t xml:space="preserve"> </w:t>
+      </w:r>
+      <w:proofErr w:type="spellStart"/>
+      <w:r>
+        <w:t>pelaksanaan</w:t>
+      </w:r>
+      <w:proofErr w:type="spellEnd"/>
+      <w:r>
+        <w:t xml:space="preserve"> </w:t>
+      </w:r>
+      <w:proofErr w:type="spellStart"/>
+      <w:r>
+        <w:t>pembuatan</w:t>
+      </w:r>
+      <w:proofErr w:type="spellEnd"/>
+      <w:r>
+        <w:t xml:space="preserve"> </w:t>
+      </w:r>
+      <w:r>
+        <w:rPr>
+          <w:i/>
+        </w:rPr>
+        <w:t xml:space="preserve">website </w:t>
+      </w:r>
+      <w:r>
+        <w:t xml:space="preserve">yang di </w:t>
+      </w:r>
+      <w:proofErr w:type="spellStart"/>
+      <w:r>
+        <w:t>kerjakan</w:t>
+      </w:r>
+      <w:proofErr w:type="spellEnd"/>
+      <w:r>
+        <w:t xml:space="preserve"> oleh </w:t>
+      </w:r>
+      <w:proofErr w:type="spellStart"/>
+      <w:r>
+        <w:t>tim</w:t>
+      </w:r>
+      <w:proofErr w:type="spellEnd"/>
+      <w:r>
+        <w:t xml:space="preserve"> </w:t>
+      </w:r>
+      <w:proofErr w:type="spellStart"/>
+      <w:r>
+        <w:t>kelompok</w:t>
+      </w:r>
+      <w:proofErr w:type="spellEnd"/>
+      <w:r>
+        <w:t xml:space="preserve"> </w:t>
+      </w:r>
+      <w:proofErr w:type="spellStart"/>
+      <w:r>
+        <w:t>nya</w:t>
+      </w:r>
+      <w:proofErr w:type="spellEnd"/>
+      <w:r>
+        <w:t xml:space="preserve">. PM </w:t>
+      </w:r>
+      <w:proofErr w:type="spellStart"/>
+      <w:r>
+        <w:t>akan</w:t>
+      </w:r>
+      <w:proofErr w:type="spellEnd"/>
+      <w:r>
+        <w:t xml:space="preserve"> </w:t>
+      </w:r>
+      <w:proofErr w:type="spellStart"/>
+      <w:r>
+        <w:t>mengkoordinasikan</w:t>
+      </w:r>
+      <w:proofErr w:type="spellEnd"/>
+      <w:r>
+        <w:t xml:space="preserve"> </w:t>
+      </w:r>
+      <w:proofErr w:type="spellStart"/>
+      <w:r>
+        <w:t>pelaksanaan</w:t>
+      </w:r>
+      <w:proofErr w:type="spellEnd"/>
+      <w:r>
+        <w:t xml:space="preserve"> </w:t>
+      </w:r>
+      <w:proofErr w:type="spellStart"/>
+      <w:r>
+        <w:t>proyek</w:t>
+      </w:r>
+      <w:proofErr w:type="spellEnd"/>
+      <w:r>
+        <w:t xml:space="preserve"> </w:t>
+      </w:r>
+      <w:proofErr w:type="spellStart"/>
+      <w:r>
+        <w:t>mulai</w:t>
+      </w:r>
+      <w:proofErr w:type="spellEnd"/>
+      <w:r>
+        <w:t xml:space="preserve"> </w:t>
+      </w:r>
+      <w:proofErr w:type="spellStart"/>
+      <w:r>
+        <w:t>dari</w:t>
+      </w:r>
+      <w:proofErr w:type="spellEnd"/>
+      <w:r>
+        <w:t xml:space="preserve"> </w:t>
+      </w:r>
+      <w:proofErr w:type="spellStart"/>
+      <w:r>
+        <w:t>tahap</w:t>
+      </w:r>
+      <w:proofErr w:type="spellEnd"/>
+      <w:r>
+        <w:t xml:space="preserve"> </w:t>
+      </w:r>
+      <w:proofErr w:type="spellStart"/>
+      <w:r>
+        <w:t>persiapan</w:t>
+      </w:r>
+      <w:proofErr w:type="spellEnd"/>
+      <w:r>
+        <w:t xml:space="preserve">, </w:t>
+      </w:r>
+      <w:proofErr w:type="spellStart"/>
+      <w:r>
+        <w:t>pelaksanaan</w:t>
+      </w:r>
+      <w:proofErr w:type="spellEnd"/>
+      <w:r>
+        <w:t xml:space="preserve">, </w:t>
+      </w:r>
+      <w:proofErr w:type="spellStart"/>
+      <w:r>
+        <w:t>penutupan</w:t>
+      </w:r>
+      <w:proofErr w:type="spellEnd"/>
+      <w:r>
+        <w:t xml:space="preserve"> </w:t>
+      </w:r>
+      <w:proofErr w:type="spellStart"/>
+      <w:r>
+        <w:t>sampai</w:t>
+      </w:r>
+      <w:proofErr w:type="spellEnd"/>
+      <w:r>
+        <w:t xml:space="preserve"> </w:t>
+      </w:r>
+      <w:proofErr w:type="spellStart"/>
+      <w:r>
+        <w:t>tahap</w:t>
+      </w:r>
+      <w:proofErr w:type="spellEnd"/>
+      <w:r>
+        <w:t xml:space="preserve"> </w:t>
+      </w:r>
+      <w:proofErr w:type="spellStart"/>
+      <w:r>
+        <w:t>evaluasi</w:t>
+      </w:r>
+      <w:proofErr w:type="spellEnd"/>
+      <w:r>
+        <w:t xml:space="preserve">. Hal </w:t>
+      </w:r>
+      <w:proofErr w:type="spellStart"/>
+      <w:r>
+        <w:t>ini</w:t>
+      </w:r>
+      <w:proofErr w:type="spellEnd"/>
+      <w:r>
+        <w:t xml:space="preserve"> </w:t>
+      </w:r>
+      <w:proofErr w:type="spellStart"/>
+      <w:r>
+        <w:t>bertujuan</w:t>
+      </w:r>
+      <w:proofErr w:type="spellEnd"/>
+      <w:r>
+        <w:t xml:space="preserve"> agar </w:t>
+      </w:r>
+      <w:proofErr w:type="spellStart"/>
+      <w:r>
+        <w:t>segala</w:t>
+      </w:r>
+      <w:proofErr w:type="spellEnd"/>
+      <w:r>
+        <w:t xml:space="preserve"> </w:t>
+      </w:r>
+      <w:proofErr w:type="spellStart"/>
+      <w:r>
+        <w:t>sesuatu</w:t>
+      </w:r>
+      <w:proofErr w:type="spellEnd"/>
+      <w:r>
+        <w:t xml:space="preserve"> yang </w:t>
+      </w:r>
+      <w:proofErr w:type="spellStart"/>
+      <w:r>
+        <w:t>dikerjakan</w:t>
+      </w:r>
+      <w:proofErr w:type="spellEnd"/>
+      <w:r>
+        <w:t xml:space="preserve"> oleh </w:t>
+      </w:r>
+      <w:proofErr w:type="spellStart"/>
+      <w:r>
+        <w:t>tim</w:t>
+      </w:r>
+      <w:proofErr w:type="spellEnd"/>
+      <w:r>
+        <w:t xml:space="preserve"> </w:t>
+      </w:r>
+      <w:proofErr w:type="spellStart"/>
+      <w:r>
+        <w:t>sesuai</w:t>
+      </w:r>
+      <w:proofErr w:type="spellEnd"/>
+      <w:r>
+        <w:t xml:space="preserve"> </w:t>
+      </w:r>
+      <w:proofErr w:type="spellStart"/>
+      <w:r>
+        <w:t>dengan</w:t>
+      </w:r>
+      <w:proofErr w:type="spellEnd"/>
+      <w:r>
+        <w:t xml:space="preserve"> </w:t>
+      </w:r>
+      <w:proofErr w:type="spellStart"/>
+      <w:r>
+        <w:t>jadwal</w:t>
+      </w:r>
+      <w:proofErr w:type="spellEnd"/>
+      <w:r>
+        <w:t xml:space="preserve"> yang </w:t>
+      </w:r>
+      <w:proofErr w:type="spellStart"/>
+      <w:r>
+        <w:t>sudah</w:t>
+      </w:r>
+      <w:proofErr w:type="spellEnd"/>
+      <w:r>
+        <w:t xml:space="preserve"> </w:t>
+      </w:r>
+      <w:proofErr w:type="spellStart"/>
+      <w:r>
+        <w:t>ditentukan</w:t>
+      </w:r>
+      <w:proofErr w:type="spellEnd"/>
+      <w:r>
+        <w:t xml:space="preserve">. </w:t>
+      </w:r>
+      <w:proofErr w:type="spellStart"/>
+      <w:r>
+        <w:t>Lingkup</w:t>
+      </w:r>
+      <w:proofErr w:type="spellEnd"/>
+      <w:r>
+        <w:t xml:space="preserve"> </w:t>
+      </w:r>
+      <w:proofErr w:type="spellStart"/>
+      <w:r>
+        <w:t>perkerjaan</w:t>
+      </w:r>
+      <w:proofErr w:type="spellEnd"/>
+      <w:r>
+        <w:t xml:space="preserve"> </w:t>
+      </w:r>
+      <w:proofErr w:type="spellStart"/>
+      <w:r>
+        <w:t>Mahasiswa</w:t>
+      </w:r>
+      <w:proofErr w:type="spellEnd"/>
+      <w:r>
+        <w:t>.</w:t>
+      </w:r>
+    </w:p>
+    <w:p>
+      <w:pPr>
+        <w:pStyle w:val="Heading3"/>
+        <w:keepLines/>
+        <w:spacing w:line="360" w:lineRule="auto"/>
+        <w:ind w:left="10" w:right="614" w:hanging="10"/>
+        <w:rPr>
+          <w:rFonts w:eastAsia="Arial" w:cs="Arial"/>
+          <w:color w:val="000000"/>
+          <w:szCs w:val="22"/>
+          <w:lang w:val="en-ID"/>
+        </w:rPr>
+      </w:pPr>
+      <w:bookmarkStart w:id="21" w:name="_Toc167435620"/>
+      <w:r>
+        <w:rPr>
+          <w:rFonts w:eastAsia="Arial" w:cs="Arial"/>
+          <w:color w:val="000000"/>
+          <w:szCs w:val="22"/>
+          <w:lang w:val="en-ID"/>
+        </w:rPr>
+        <w:t xml:space="preserve">2.3.2 </w:t>
+      </w:r>
+      <w:proofErr w:type="spellStart"/>
+      <w:r>
+        <w:rPr>
+          <w:rFonts w:eastAsia="Arial" w:cs="Arial"/>
+          <w:color w:val="000000"/>
+          <w:szCs w:val="22"/>
+          <w:lang w:val="en-ID"/>
+        </w:rPr>
+        <w:t>Lingkup</w:t>
+      </w:r>
+      <w:proofErr w:type="spellEnd"/>
+      <w:r>
+        <w:rPr>
+          <w:rFonts w:eastAsia="Arial" w:cs="Arial"/>
+          <w:color w:val="000000"/>
+          <w:szCs w:val="22"/>
+          <w:lang w:val="en-ID"/>
+        </w:rPr>
+        <w:t xml:space="preserve"> </w:t>
+      </w:r>
+      <w:proofErr w:type="spellStart"/>
+      <w:r>
+        <w:rPr>
+          <w:rFonts w:eastAsia="Arial" w:cs="Arial"/>
+          <w:color w:val="000000"/>
+          <w:szCs w:val="22"/>
+          <w:lang w:val="en-ID"/>
+        </w:rPr>
+        <w:t>Pekerjaan</w:t>
+      </w:r>
+      <w:proofErr w:type="spellEnd"/>
+      <w:r>
+        <w:rPr>
+          <w:rFonts w:eastAsia="Arial" w:cs="Arial"/>
+          <w:color w:val="000000"/>
+          <w:szCs w:val="22"/>
+          <w:lang w:val="en-ID"/>
+        </w:rPr>
+        <w:t xml:space="preserve"> </w:t>
+      </w:r>
+      <w:proofErr w:type="spellStart"/>
+      <w:r>
+        <w:rPr>
+          <w:rFonts w:eastAsia="Arial" w:cs="Arial"/>
+          <w:color w:val="000000"/>
+          <w:szCs w:val="22"/>
+          <w:lang w:val="en-ID"/>
+        </w:rPr>
+        <w:t>Mahasiswa</w:t>
+      </w:r>
+      <w:bookmarkEnd w:id="21"/>
+      <w:proofErr w:type="spellEnd"/>
+    </w:p>
+    <w:p>
+      <w:pPr>
+        <w:spacing w:line="360" w:lineRule="auto"/>
+        <w:jc w:val="both"/>
+      </w:pPr>
+      <w:proofErr w:type="spellStart"/>
+      <w:r>
+        <w:t>Mahasiswa</w:t>
+      </w:r>
+      <w:proofErr w:type="spellEnd"/>
+      <w:r>
+        <w:t xml:space="preserve"> </w:t>
+      </w:r>
+      <w:proofErr w:type="spellStart"/>
+      <w:r>
+        <w:t>bertanggung</w:t>
+      </w:r>
+      <w:proofErr w:type="spellEnd"/>
+      <w:r>
+        <w:t xml:space="preserve"> </w:t>
+      </w:r>
+      <w:proofErr w:type="spellStart"/>
+      <w:r>
+        <w:t>jawab</w:t>
+      </w:r>
+      <w:proofErr w:type="spellEnd"/>
+      <w:r>
+        <w:t xml:space="preserve"> </w:t>
+      </w:r>
+      <w:proofErr w:type="spellStart"/>
+      <w:r>
+        <w:t>untuk</w:t>
+      </w:r>
+      <w:proofErr w:type="spellEnd"/>
+      <w:r>
+        <w:t xml:space="preserve"> </w:t>
+      </w:r>
+      <w:proofErr w:type="spellStart"/>
+      <w:r>
+        <w:t>melakukan</w:t>
+      </w:r>
+      <w:proofErr w:type="spellEnd"/>
+      <w:r>
+        <w:t xml:space="preserve"> </w:t>
+      </w:r>
+      <w:r>
+        <w:rPr>
+          <w:i/>
+        </w:rPr>
+        <w:t>survey</w:t>
+      </w:r>
+      <w:r>
+        <w:t xml:space="preserve"> dan </w:t>
+      </w:r>
+      <w:proofErr w:type="spellStart"/>
+      <w:r>
+        <w:t>melakukan</w:t>
+      </w:r>
+      <w:proofErr w:type="spellEnd"/>
+      <w:r>
+        <w:t xml:space="preserve"> </w:t>
+      </w:r>
+      <w:proofErr w:type="spellStart"/>
+      <w:r>
+        <w:t>wawancara</w:t>
+      </w:r>
+      <w:proofErr w:type="spellEnd"/>
+      <w:r>
+        <w:t xml:space="preserve"> </w:t>
+      </w:r>
+      <w:proofErr w:type="spellStart"/>
+      <w:r>
+        <w:t>dengan</w:t>
+      </w:r>
+      <w:proofErr w:type="spellEnd"/>
+      <w:r>
+        <w:t xml:space="preserve"> </w:t>
+      </w:r>
+      <w:proofErr w:type="spellStart"/>
+      <w:r>
+        <w:t>narasumber</w:t>
+      </w:r>
+      <w:proofErr w:type="spellEnd"/>
+      <w:r>
+        <w:t xml:space="preserve"> </w:t>
+      </w:r>
+      <w:proofErr w:type="spellStart"/>
+      <w:r>
+        <w:t>untuk</w:t>
+      </w:r>
+      <w:proofErr w:type="spellEnd"/>
+      <w:r>
+        <w:t xml:space="preserve"> </w:t>
+      </w:r>
+      <w:proofErr w:type="spellStart"/>
+      <w:r>
+        <w:t>melakukan</w:t>
+      </w:r>
+      <w:proofErr w:type="spellEnd"/>
+      <w:r>
+        <w:t xml:space="preserve"> </w:t>
+      </w:r>
+      <w:r>
+        <w:rPr>
+          <w:i/>
+        </w:rPr>
+        <w:t>requirement gathering</w:t>
+      </w:r>
+      <w:r>
+        <w:t xml:space="preserve"> dan </w:t>
+      </w:r>
+      <w:proofErr w:type="spellStart"/>
+      <w:r>
+        <w:t>akan</w:t>
+      </w:r>
+      <w:proofErr w:type="spellEnd"/>
+      <w:r>
+        <w:t xml:space="preserve"> </w:t>
+      </w:r>
+      <w:proofErr w:type="spellStart"/>
+      <w:r>
+        <w:t>melakukan</w:t>
+      </w:r>
+      <w:proofErr w:type="spellEnd"/>
+      <w:r>
+        <w:t xml:space="preserve"> </w:t>
+      </w:r>
+      <w:proofErr w:type="spellStart"/>
+      <w:r>
+        <w:t>pertemuan</w:t>
+      </w:r>
+      <w:proofErr w:type="spellEnd"/>
+      <w:r>
+        <w:t xml:space="preserve"> </w:t>
+      </w:r>
+      <w:proofErr w:type="spellStart"/>
+      <w:r>
+        <w:t>dengan</w:t>
+      </w:r>
+      <w:proofErr w:type="spellEnd"/>
+      <w:r>
+        <w:t xml:space="preserve"> </w:t>
+      </w:r>
+      <w:proofErr w:type="spellStart"/>
+      <w:r>
+        <w:t>koordinator</w:t>
+      </w:r>
+      <w:proofErr w:type="spellEnd"/>
+      <w:r>
+        <w:t xml:space="preserve"> PA2 </w:t>
+      </w:r>
+      <w:proofErr w:type="spellStart"/>
+      <w:r>
+        <w:t>untuk</w:t>
+      </w:r>
+      <w:proofErr w:type="spellEnd"/>
+      <w:r>
+        <w:t xml:space="preserve"> </w:t>
+      </w:r>
+      <w:proofErr w:type="spellStart"/>
+      <w:r>
+        <w:t>melaporkan</w:t>
+      </w:r>
+      <w:proofErr w:type="spellEnd"/>
+      <w:r>
+        <w:t xml:space="preserve"> </w:t>
+      </w:r>
+      <w:r>
+        <w:rPr>
+          <w:i/>
+        </w:rPr>
+        <w:t>progress</w:t>
+      </w:r>
+      <w:r>
+        <w:t xml:space="preserve"> </w:t>
+      </w:r>
+      <w:proofErr w:type="spellStart"/>
+      <w:r>
+        <w:t>proyek</w:t>
+      </w:r>
+      <w:proofErr w:type="spellEnd"/>
+      <w:r>
+        <w:t xml:space="preserve"> </w:t>
+      </w:r>
+      <w:proofErr w:type="spellStart"/>
+      <w:r>
+        <w:t>sesuai</w:t>
+      </w:r>
+      <w:proofErr w:type="spellEnd"/>
+      <w:r>
+        <w:t xml:space="preserve"> </w:t>
+      </w:r>
+      <w:proofErr w:type="spellStart"/>
+      <w:r>
+        <w:t>dengan</w:t>
+      </w:r>
+      <w:proofErr w:type="spellEnd"/>
+      <w:r>
+        <w:t xml:space="preserve"> </w:t>
+      </w:r>
+      <w:proofErr w:type="spellStart"/>
+      <w:r>
+        <w:t>jadwal</w:t>
+      </w:r>
+      <w:proofErr w:type="spellEnd"/>
+      <w:r>
+        <w:t xml:space="preserve"> yang </w:t>
+      </w:r>
+      <w:proofErr w:type="spellStart"/>
+      <w:r>
+        <w:t>telah</w:t>
+      </w:r>
+      <w:proofErr w:type="spellEnd"/>
+      <w:r>
+        <w:t xml:space="preserve"> </w:t>
+      </w:r>
+      <w:proofErr w:type="spellStart"/>
+      <w:r>
+        <w:t>ditentukan</w:t>
+      </w:r>
+      <w:proofErr w:type="spellEnd"/>
+      <w:r>
+        <w:t xml:space="preserve">. Selain </w:t>
+      </w:r>
+      <w:proofErr w:type="spellStart"/>
+      <w:r>
+        <w:t>itu</w:t>
+      </w:r>
+      <w:proofErr w:type="spellEnd"/>
+      <w:r>
+        <w:t xml:space="preserve">, </w:t>
+      </w:r>
+      <w:proofErr w:type="spellStart"/>
+      <w:r>
+        <w:t>mahasiswa</w:t>
+      </w:r>
+      <w:proofErr w:type="spellEnd"/>
+      <w:r>
+        <w:t xml:space="preserve"> </w:t>
+      </w:r>
+      <w:proofErr w:type="spellStart"/>
+      <w:r>
+        <w:t>wajib</w:t>
+      </w:r>
+      <w:proofErr w:type="spellEnd"/>
+      <w:r>
+        <w:t xml:space="preserve"> </w:t>
+      </w:r>
+      <w:proofErr w:type="spellStart"/>
+      <w:r>
+        <w:t>memberikan</w:t>
+      </w:r>
+      <w:proofErr w:type="spellEnd"/>
+      <w:r>
+        <w:t xml:space="preserve"> </w:t>
+      </w:r>
+      <w:r>
+        <w:rPr>
+          <w:i/>
+        </w:rPr>
+        <w:t>deliverables</w:t>
+      </w:r>
+      <w:r>
+        <w:t xml:space="preserve"> </w:t>
+      </w:r>
+      <w:proofErr w:type="spellStart"/>
+      <w:r>
+        <w:t>untuk</w:t>
+      </w:r>
+      <w:proofErr w:type="spellEnd"/>
+      <w:r>
+        <w:t xml:space="preserve"> di-</w:t>
+      </w:r>
+      <w:r>
+        <w:rPr>
+          <w:i/>
+        </w:rPr>
+        <w:t xml:space="preserve">review </w:t>
+      </w:r>
+      <w:r>
+        <w:t xml:space="preserve">oleh </w:t>
+      </w:r>
+      <w:proofErr w:type="spellStart"/>
+      <w:r>
+        <w:t>dosen</w:t>
+      </w:r>
+      <w:proofErr w:type="spellEnd"/>
+      <w:r>
+        <w:t xml:space="preserve"> </w:t>
+      </w:r>
+      <w:proofErr w:type="spellStart"/>
+      <w:r>
+        <w:t>pembimbing</w:t>
+      </w:r>
+      <w:proofErr w:type="spellEnd"/>
+      <w:r>
+        <w:t xml:space="preserve"> </w:t>
+      </w:r>
+      <w:proofErr w:type="spellStart"/>
+      <w:r>
+        <w:t>sesuai</w:t>
+      </w:r>
+      <w:proofErr w:type="spellEnd"/>
+      <w:r>
+        <w:t xml:space="preserve"> </w:t>
+      </w:r>
+      <w:proofErr w:type="spellStart"/>
+      <w:r>
+        <w:t>dengan</w:t>
+      </w:r>
+      <w:proofErr w:type="spellEnd"/>
+      <w:r>
+        <w:t xml:space="preserve"> </w:t>
+      </w:r>
+      <w:proofErr w:type="spellStart"/>
+      <w:r>
+        <w:t>jadwal</w:t>
+      </w:r>
+      <w:proofErr w:type="spellEnd"/>
+      <w:r>
+        <w:t xml:space="preserve"> yang </w:t>
+      </w:r>
+      <w:proofErr w:type="spellStart"/>
+      <w:r>
+        <w:t>telah</w:t>
+      </w:r>
+      <w:proofErr w:type="spellEnd"/>
+      <w:r>
+        <w:t xml:space="preserve"> </w:t>
+      </w:r>
+      <w:proofErr w:type="spellStart"/>
+      <w:r>
+        <w:t>ditentukan</w:t>
+      </w:r>
+      <w:proofErr w:type="spellEnd"/>
+      <w:r>
+        <w:t xml:space="preserve">. </w:t>
+      </w:r>
+    </w:p>
+    <w:p>
+      <w:pPr>
+        <w:spacing w:line="360" w:lineRule="auto"/>
+        <w:jc w:val="both"/>
+      </w:pPr>
+    </w:p>
+    <w:p>
+      <w:pPr>
+        <w:pStyle w:val="Heading3"/>
+        <w:keepLines/>
+        <w:spacing w:before="0" w:line="360" w:lineRule="auto"/>
+        <w:ind w:left="10" w:right="614" w:hanging="10"/>
+        <w:rPr>
+          <w:rFonts w:eastAsia="Arial" w:cs="Arial"/>
+          <w:color w:val="000000"/>
+          <w:szCs w:val="22"/>
+          <w:lang w:val="en-ID"/>
+        </w:rPr>
+      </w:pPr>
+      <w:bookmarkStart w:id="22" w:name="_Toc167435621"/>
+      <w:r>
+        <w:rPr>
+          <w:rFonts w:eastAsia="Arial" w:cs="Arial"/>
+          <w:color w:val="000000"/>
+          <w:szCs w:val="22"/>
+          <w:lang w:val="en-ID"/>
+        </w:rPr>
+        <w:lastRenderedPageBreak/>
+        <w:t xml:space="preserve">2.3.3 </w:t>
+      </w:r>
+      <w:proofErr w:type="spellStart"/>
+      <w:r>
+        <w:rPr>
+          <w:rFonts w:eastAsia="Arial" w:cs="Arial"/>
+          <w:color w:val="000000"/>
+          <w:szCs w:val="22"/>
+          <w:lang w:val="en-ID"/>
+        </w:rPr>
+        <w:t>Lingkup</w:t>
+      </w:r>
+      <w:proofErr w:type="spellEnd"/>
+      <w:r>
+        <w:rPr>
+          <w:rFonts w:eastAsia="Arial" w:cs="Arial"/>
+          <w:color w:val="000000"/>
+          <w:szCs w:val="22"/>
+          <w:lang w:val="en-ID"/>
+        </w:rPr>
+        <w:t xml:space="preserve"> </w:t>
+      </w:r>
+      <w:proofErr w:type="spellStart"/>
+      <w:r>
+        <w:rPr>
+          <w:rFonts w:eastAsia="Arial" w:cs="Arial"/>
+          <w:color w:val="000000"/>
+          <w:szCs w:val="22"/>
+          <w:lang w:val="en-ID"/>
+        </w:rPr>
+        <w:t>Pekerjaan</w:t>
+      </w:r>
+      <w:proofErr w:type="spellEnd"/>
+      <w:r>
+        <w:rPr>
+          <w:rFonts w:eastAsia="Arial" w:cs="Arial"/>
+          <w:color w:val="000000"/>
+          <w:szCs w:val="22"/>
+          <w:lang w:val="en-ID"/>
+        </w:rPr>
+        <w:t xml:space="preserve"> Dosen </w:t>
+      </w:r>
+      <w:proofErr w:type="spellStart"/>
+      <w:r>
+        <w:rPr>
+          <w:rFonts w:eastAsia="Arial" w:cs="Arial"/>
+          <w:color w:val="000000"/>
+          <w:szCs w:val="22"/>
+          <w:lang w:val="en-ID"/>
+        </w:rPr>
+        <w:t>Pembimbing</w:t>
+      </w:r>
+      <w:bookmarkEnd w:id="22"/>
+      <w:proofErr w:type="spellEnd"/>
+    </w:p>
+    <w:p>
+      <w:pPr>
+        <w:spacing w:after="244" w:line="360" w:lineRule="auto"/>
+        <w:ind w:left="43" w:right="45" w:hanging="10"/>
+        <w:jc w:val="both"/>
+      </w:pPr>
+      <w:r>
+        <w:t xml:space="preserve">Dosen </w:t>
+      </w:r>
+      <w:proofErr w:type="spellStart"/>
+      <w:r>
+        <w:t>pembimbing</w:t>
+      </w:r>
+      <w:proofErr w:type="spellEnd"/>
+      <w:r>
+        <w:t xml:space="preserve"> </w:t>
+      </w:r>
+      <w:proofErr w:type="spellStart"/>
+      <w:r>
+        <w:t>akan</w:t>
+      </w:r>
+      <w:proofErr w:type="spellEnd"/>
+      <w:r>
+        <w:t xml:space="preserve"> </w:t>
+      </w:r>
+      <w:proofErr w:type="spellStart"/>
+      <w:r>
+        <w:t>melakukan</w:t>
+      </w:r>
+      <w:proofErr w:type="spellEnd"/>
+      <w:r>
+        <w:t xml:space="preserve"> </w:t>
+      </w:r>
+      <w:r>
+        <w:rPr>
+          <w:i/>
+        </w:rPr>
+        <w:t xml:space="preserve">review </w:t>
+      </w:r>
+      <w:proofErr w:type="spellStart"/>
+      <w:r>
+        <w:t>terhadap</w:t>
+      </w:r>
+      <w:proofErr w:type="spellEnd"/>
+      <w:r>
+        <w:t xml:space="preserve"> </w:t>
+      </w:r>
+      <w:proofErr w:type="spellStart"/>
+      <w:r>
+        <w:t>proyek</w:t>
+      </w:r>
+      <w:proofErr w:type="spellEnd"/>
+      <w:r>
+        <w:t xml:space="preserve"> dan </w:t>
+      </w:r>
+      <w:proofErr w:type="spellStart"/>
+      <w:r>
+        <w:t>dokumen</w:t>
+      </w:r>
+      <w:proofErr w:type="spellEnd"/>
+      <w:r>
+        <w:t xml:space="preserve"> PA2 </w:t>
+      </w:r>
+      <w:proofErr w:type="spellStart"/>
+      <w:r>
+        <w:t>serta</w:t>
+      </w:r>
+      <w:proofErr w:type="spellEnd"/>
+      <w:r>
+        <w:t xml:space="preserve"> </w:t>
+      </w:r>
+      <w:proofErr w:type="spellStart"/>
+      <w:r>
+        <w:t>memberikan</w:t>
+      </w:r>
+      <w:proofErr w:type="spellEnd"/>
+      <w:r>
+        <w:t xml:space="preserve"> </w:t>
+      </w:r>
+      <w:proofErr w:type="spellStart"/>
+      <w:r>
+        <w:t>tanggapan</w:t>
+      </w:r>
+      <w:proofErr w:type="spellEnd"/>
+      <w:r>
+        <w:t xml:space="preserve"> dan saran </w:t>
+      </w:r>
+      <w:proofErr w:type="spellStart"/>
+      <w:r>
+        <w:t>terhadap</w:t>
+      </w:r>
+      <w:proofErr w:type="spellEnd"/>
+      <w:r>
+        <w:t xml:space="preserve"> </w:t>
+      </w:r>
+      <w:proofErr w:type="spellStart"/>
+      <w:r>
+        <w:t>produk</w:t>
+      </w:r>
+      <w:proofErr w:type="spellEnd"/>
+      <w:r>
+        <w:t xml:space="preserve"> dan </w:t>
+      </w:r>
+      <w:proofErr w:type="spellStart"/>
+      <w:r>
+        <w:t>dokumen</w:t>
+      </w:r>
+      <w:proofErr w:type="spellEnd"/>
+      <w:r>
+        <w:t xml:space="preserve"> </w:t>
+      </w:r>
+      <w:proofErr w:type="spellStart"/>
+      <w:r>
+        <w:t>sesuai</w:t>
+      </w:r>
+      <w:proofErr w:type="spellEnd"/>
+      <w:r>
+        <w:t xml:space="preserve"> </w:t>
+      </w:r>
+      <w:proofErr w:type="spellStart"/>
+      <w:r>
+        <w:t>dengan</w:t>
+      </w:r>
+      <w:proofErr w:type="spellEnd"/>
+      <w:r>
+        <w:t xml:space="preserve"> </w:t>
+      </w:r>
+      <w:proofErr w:type="spellStart"/>
+      <w:r>
+        <w:t>jadwal</w:t>
+      </w:r>
+      <w:proofErr w:type="spellEnd"/>
+      <w:r>
+        <w:t xml:space="preserve"> yang </w:t>
+      </w:r>
+      <w:proofErr w:type="spellStart"/>
+      <w:r>
+        <w:t>ditentukan</w:t>
+      </w:r>
+      <w:proofErr w:type="spellEnd"/>
+      <w:r>
+        <w:t xml:space="preserve">. </w:t>
+      </w:r>
+    </w:p>
+    <w:p>
+      <w:pPr>
+        <w:pStyle w:val="Heading3"/>
+        <w:keepLines/>
+        <w:spacing w:before="0" w:line="360" w:lineRule="auto"/>
+        <w:ind w:left="10" w:right="614" w:hanging="10"/>
+        <w:rPr>
+          <w:rFonts w:eastAsia="Arial" w:cs="Arial"/>
+          <w:color w:val="000000"/>
+          <w:szCs w:val="22"/>
+          <w:lang w:val="en-ID"/>
+        </w:rPr>
+      </w:pPr>
+      <w:bookmarkStart w:id="23" w:name="_Toc167435622"/>
+      <w:r>
+        <w:rPr>
+          <w:rFonts w:eastAsia="Arial" w:cs="Arial"/>
+          <w:color w:val="000000"/>
+          <w:szCs w:val="22"/>
+          <w:lang w:val="en-ID"/>
+        </w:rPr>
+        <w:t xml:space="preserve">2.3.4 </w:t>
+      </w:r>
+      <w:proofErr w:type="spellStart"/>
+      <w:r>
+        <w:rPr>
+          <w:rFonts w:eastAsia="Arial" w:cs="Arial"/>
+          <w:color w:val="000000"/>
+          <w:szCs w:val="22"/>
+          <w:lang w:val="en-ID"/>
+        </w:rPr>
+        <w:t>Lingkup</w:t>
+      </w:r>
+      <w:proofErr w:type="spellEnd"/>
+      <w:r>
+        <w:rPr>
+          <w:rFonts w:eastAsia="Arial" w:cs="Arial"/>
+          <w:color w:val="000000"/>
+          <w:szCs w:val="22"/>
+          <w:lang w:val="en-ID"/>
+        </w:rPr>
+        <w:t xml:space="preserve"> </w:t>
+      </w:r>
+      <w:proofErr w:type="spellStart"/>
+      <w:r>
+        <w:rPr>
+          <w:rFonts w:eastAsia="Arial" w:cs="Arial"/>
+          <w:color w:val="000000"/>
+          <w:szCs w:val="22"/>
+          <w:lang w:val="en-ID"/>
+        </w:rPr>
+        <w:t>Pekerjaan</w:t>
+      </w:r>
+      <w:proofErr w:type="spellEnd"/>
+      <w:r>
+        <w:rPr>
+          <w:rFonts w:eastAsia="Arial" w:cs="Arial"/>
+          <w:color w:val="000000"/>
+          <w:szCs w:val="22"/>
+          <w:lang w:val="en-ID"/>
+        </w:rPr>
+        <w:t xml:space="preserve"> </w:t>
+      </w:r>
+      <w:proofErr w:type="spellStart"/>
+      <w:r>
+        <w:rPr>
+          <w:rFonts w:eastAsia="Arial" w:cs="Arial"/>
+          <w:color w:val="000000"/>
+          <w:szCs w:val="22"/>
+          <w:lang w:val="en-ID"/>
+        </w:rPr>
+        <w:t>Narasumber</w:t>
+      </w:r>
+      <w:bookmarkEnd w:id="23"/>
+      <w:proofErr w:type="spellEnd"/>
+    </w:p>
+    <w:p>
+      <w:pPr>
+        <w:spacing w:before="240" w:after="3" w:line="360" w:lineRule="auto"/>
+        <w:ind w:left="43" w:right="45" w:hanging="10"/>
+        <w:jc w:val="both"/>
+        <w:rPr>
+          <w:i/>
+        </w:rPr>
+      </w:pPr>
+      <w:proofErr w:type="spellStart"/>
+      <w:r>
+        <w:t>Narasumber</w:t>
+      </w:r>
+      <w:proofErr w:type="spellEnd"/>
+      <w:r>
+        <w:t xml:space="preserve"> </w:t>
+      </w:r>
+      <w:proofErr w:type="spellStart"/>
+      <w:r>
+        <w:t>menyediakan</w:t>
+      </w:r>
+      <w:proofErr w:type="spellEnd"/>
+      <w:r>
+        <w:t xml:space="preserve"> data </w:t>
+      </w:r>
+      <w:proofErr w:type="spellStart"/>
+      <w:r>
+        <w:t>atau</w:t>
+      </w:r>
+      <w:proofErr w:type="spellEnd"/>
+      <w:r>
+        <w:t xml:space="preserve"> </w:t>
+      </w:r>
+      <w:proofErr w:type="spellStart"/>
+      <w:r>
+        <w:t>informasi</w:t>
+      </w:r>
+      <w:proofErr w:type="spellEnd"/>
+      <w:r>
+        <w:t xml:space="preserve"> yang </w:t>
+      </w:r>
+      <w:proofErr w:type="spellStart"/>
+      <w:r>
+        <w:t>dapat</w:t>
+      </w:r>
+      <w:proofErr w:type="spellEnd"/>
+      <w:r>
+        <w:t xml:space="preserve"> </w:t>
+      </w:r>
+      <w:proofErr w:type="spellStart"/>
+      <w:r>
+        <w:t>menggambarkan</w:t>
+      </w:r>
+      <w:proofErr w:type="spellEnd"/>
+      <w:r>
+        <w:t xml:space="preserve"> </w:t>
+      </w:r>
+      <w:proofErr w:type="spellStart"/>
+      <w:r>
+        <w:t>kebutuhan</w:t>
+      </w:r>
+      <w:proofErr w:type="spellEnd"/>
+      <w:r>
+        <w:t xml:space="preserve"> </w:t>
+      </w:r>
+      <w:proofErr w:type="spellStart"/>
+      <w:r>
+        <w:t>topik</w:t>
+      </w:r>
+      <w:proofErr w:type="spellEnd"/>
+      <w:r>
+        <w:t xml:space="preserve"> dan </w:t>
+      </w:r>
+      <w:proofErr w:type="spellStart"/>
+      <w:r>
+        <w:t>membantu</w:t>
+      </w:r>
+      <w:proofErr w:type="spellEnd"/>
+      <w:r>
+        <w:t xml:space="preserve"> </w:t>
+      </w:r>
+      <w:proofErr w:type="spellStart"/>
+      <w:r>
+        <w:t>tim</w:t>
+      </w:r>
+      <w:proofErr w:type="spellEnd"/>
+      <w:r>
+        <w:t xml:space="preserve"> </w:t>
+      </w:r>
+      <w:proofErr w:type="spellStart"/>
+      <w:r>
+        <w:t>dalam</w:t>
+      </w:r>
+      <w:proofErr w:type="spellEnd"/>
+      <w:r>
+        <w:t xml:space="preserve"> proses </w:t>
+      </w:r>
+      <w:r>
+        <w:rPr>
+          <w:i/>
+        </w:rPr>
+        <w:t>requirement gathering.</w:t>
+      </w:r>
+    </w:p>
+    <w:p>
+      <w:pPr>
+        <w:pStyle w:val="Heading2"/>
+        <w:keepLines/>
+        <w:spacing w:after="40" w:line="360" w:lineRule="auto"/>
+        <w:ind w:left="43"/>
+        <w:jc w:val="both"/>
+        <w:rPr>
+          <w:rFonts w:eastAsia="Arial" w:cs="Arial"/>
+          <w:color w:val="000000"/>
+          <w:szCs w:val="22"/>
+          <w:lang w:val="en-ID"/>
+        </w:rPr>
+      </w:pPr>
+      <w:bookmarkStart w:id="24" w:name="_Toc167435623"/>
+      <w:r>
+        <w:rPr>
+          <w:rFonts w:eastAsia="Arial" w:cs="Arial"/>
+          <w:color w:val="000000"/>
+          <w:szCs w:val="22"/>
+          <w:lang w:val="en-ID"/>
+        </w:rPr>
+        <w:t>2.4 Input Requirement</w:t>
+      </w:r>
+      <w:bookmarkEnd w:id="24"/>
+    </w:p>
+    <w:p>
+      <w:pPr>
+        <w:spacing w:after="244" w:line="360" w:lineRule="auto"/>
+        <w:ind w:left="43" w:right="45" w:hanging="10"/>
+        <w:jc w:val="both"/>
+      </w:pPr>
+      <w:proofErr w:type="spellStart"/>
+      <w:r>
+        <w:t>Kebutuhan</w:t>
+      </w:r>
+      <w:proofErr w:type="spellEnd"/>
+      <w:r>
+        <w:t xml:space="preserve"> </w:t>
+      </w:r>
+      <w:r>
+        <w:rPr>
+          <w:i/>
+        </w:rPr>
+        <w:t xml:space="preserve">input </w:t>
+      </w:r>
+      <w:proofErr w:type="spellStart"/>
+      <w:r>
+        <w:t>atau</w:t>
+      </w:r>
+      <w:proofErr w:type="spellEnd"/>
+      <w:r>
+        <w:t xml:space="preserve"> </w:t>
+      </w:r>
+      <w:r>
+        <w:rPr>
+          <w:i/>
+        </w:rPr>
+        <w:t xml:space="preserve">resource </w:t>
+      </w:r>
+      <w:r>
+        <w:t xml:space="preserve">yang </w:t>
+      </w:r>
+      <w:proofErr w:type="spellStart"/>
+      <w:r>
+        <w:t>digunakan</w:t>
+      </w:r>
+      <w:proofErr w:type="spellEnd"/>
+      <w:r>
+        <w:t xml:space="preserve"> </w:t>
+      </w:r>
+      <w:proofErr w:type="spellStart"/>
+      <w:r>
+        <w:t>dalam</w:t>
+      </w:r>
+      <w:proofErr w:type="spellEnd"/>
+      <w:r>
+        <w:t xml:space="preserve"> </w:t>
+      </w:r>
+      <w:proofErr w:type="spellStart"/>
+      <w:r>
+        <w:t>pengerjaan</w:t>
+      </w:r>
+      <w:proofErr w:type="spellEnd"/>
+      <w:r>
+        <w:t xml:space="preserve"> </w:t>
+      </w:r>
+      <w:proofErr w:type="spellStart"/>
+      <w:r>
+        <w:t>proyek</w:t>
+      </w:r>
+      <w:proofErr w:type="spellEnd"/>
+      <w:r>
+        <w:t xml:space="preserve"> </w:t>
+      </w:r>
+      <w:proofErr w:type="spellStart"/>
+      <w:r>
+        <w:t>akan</w:t>
+      </w:r>
+      <w:proofErr w:type="spellEnd"/>
+      <w:r>
+        <w:t xml:space="preserve"> </w:t>
+      </w:r>
+      <w:proofErr w:type="spellStart"/>
+      <w:r>
+        <w:t>dijelaskan</w:t>
+      </w:r>
+      <w:proofErr w:type="spellEnd"/>
+      <w:r>
+        <w:t xml:space="preserve"> pada sub-</w:t>
+      </w:r>
+      <w:proofErr w:type="spellStart"/>
+      <w:r>
+        <w:t>bab</w:t>
+      </w:r>
+      <w:proofErr w:type="spellEnd"/>
+      <w:r>
+        <w:t xml:space="preserve"> </w:t>
+      </w:r>
+      <w:proofErr w:type="spellStart"/>
+      <w:r>
+        <w:t>berikut</w:t>
+      </w:r>
+      <w:proofErr w:type="spellEnd"/>
+      <w:r>
+        <w:t>.</w:t>
+      </w:r>
     </w:p>
     <w:p>
       <w:pPr>
@@ -10658,7 +12574,7 @@
           <w:lang w:val="en-ID"/>
         </w:rPr>
       </w:pPr>
-      <w:bookmarkStart w:id="15" w:name="_Toc161773578"/>
+      <w:bookmarkStart w:id="25" w:name="_Toc167435624"/>
       <w:r>
         <w:rPr>
           <w:rFonts w:eastAsia="Arial" w:cs="Arial"/>
@@ -10666,7 +12582,7 @@
           <w:szCs w:val="22"/>
           <w:lang w:val="en-ID"/>
         </w:rPr>
-        <w:t xml:space="preserve">2.3.1 </w:t>
+        <w:t xml:space="preserve">2.4.1 </w:t>
       </w:r>
       <w:proofErr w:type="spellStart"/>
       <w:r>
@@ -10676,7 +12592,7 @@
           <w:szCs w:val="22"/>
           <w:lang w:val="en-ID"/>
         </w:rPr>
-        <w:t>Lingkup</w:t>
+        <w:t>Sumber</w:t>
       </w:r>
       <w:proofErr w:type="spellEnd"/>
       <w:r>
@@ -10686,7 +12602,7 @@
           <w:szCs w:val="22"/>
           <w:lang w:val="en-ID"/>
         </w:rPr>
-        <w:t xml:space="preserve"> </w:t>
+        <w:t xml:space="preserve"> Daya </w:t>
       </w:r>
       <w:proofErr w:type="spellStart"/>
       <w:r>
@@ -10696,226 +12612,28 @@
           <w:szCs w:val="22"/>
           <w:lang w:val="en-ID"/>
         </w:rPr>
-        <w:t>Pekerjaan</w:t>
-      </w:r>
-      <w:proofErr w:type="spellEnd"/>
-      <w:r>
-        <w:rPr>
-          <w:rFonts w:eastAsia="Arial" w:cs="Arial"/>
-          <w:color w:val="000000"/>
-          <w:szCs w:val="22"/>
-          <w:lang w:val="en-ID"/>
-        </w:rPr>
-        <w:t xml:space="preserve"> Project Manager</w:t>
-      </w:r>
-      <w:bookmarkEnd w:id="15"/>
+        <w:t>Manusia</w:t>
+      </w:r>
+      <w:bookmarkEnd w:id="25"/>
+      <w:proofErr w:type="spellEnd"/>
     </w:p>
     <w:p>
       <w:pPr>
-        <w:spacing w:after="243" w:line="360" w:lineRule="auto"/>
-        <w:ind w:left="43" w:right="638" w:hanging="10"/>
+        <w:spacing w:before="240" w:after="3" w:line="249" w:lineRule="auto"/>
+        <w:ind w:left="43" w:right="45" w:hanging="10"/>
         <w:jc w:val="both"/>
       </w:pPr>
-      <w:r>
-        <w:t>PM (</w:t>
-      </w:r>
-      <w:r>
-        <w:rPr>
-          <w:i/>
-        </w:rPr>
-        <w:t>Project Manager</w:t>
-      </w:r>
-      <w:r>
-        <w:t xml:space="preserve">) </w:t>
-      </w:r>
-      <w:proofErr w:type="spellStart"/>
-      <w:r>
-        <w:t>adalah</w:t>
-      </w:r>
-      <w:proofErr w:type="spellEnd"/>
-      <w:r>
-        <w:t xml:space="preserve"> salah </w:t>
-      </w:r>
-      <w:proofErr w:type="spellStart"/>
-      <w:r>
-        <w:t>satu</w:t>
-      </w:r>
-      <w:proofErr w:type="spellEnd"/>
-      <w:r>
-        <w:t xml:space="preserve"> </w:t>
-      </w:r>
-      <w:proofErr w:type="spellStart"/>
-      <w:r>
-        <w:t>mahasiswa</w:t>
-      </w:r>
-      <w:proofErr w:type="spellEnd"/>
-      <w:r>
-        <w:t xml:space="preserve"> </w:t>
-      </w:r>
-      <w:proofErr w:type="spellStart"/>
-      <w:r>
-        <w:t>dari</w:t>
-      </w:r>
-      <w:proofErr w:type="spellEnd"/>
-      <w:r>
-        <w:t xml:space="preserve"> </w:t>
-      </w:r>
-      <w:proofErr w:type="spellStart"/>
-      <w:r>
-        <w:t>tiap</w:t>
-      </w:r>
-      <w:proofErr w:type="spellEnd"/>
-      <w:r>
-        <w:t xml:space="preserve"> </w:t>
-      </w:r>
-      <w:proofErr w:type="spellStart"/>
-      <w:r>
-        <w:t>kelompok</w:t>
-      </w:r>
-      <w:proofErr w:type="spellEnd"/>
-      <w:r>
-        <w:t xml:space="preserve"> yang </w:t>
-      </w:r>
-      <w:proofErr w:type="spellStart"/>
-      <w:r>
-        <w:t>bertugas</w:t>
-      </w:r>
-      <w:proofErr w:type="spellEnd"/>
-      <w:r>
-        <w:t xml:space="preserve"> </w:t>
-      </w:r>
-      <w:proofErr w:type="spellStart"/>
-      <w:r>
-        <w:t>untuk</w:t>
-      </w:r>
-      <w:proofErr w:type="spellEnd"/>
-      <w:r>
-        <w:t xml:space="preserve"> </w:t>
-      </w:r>
-      <w:proofErr w:type="spellStart"/>
-      <w:r>
-        <w:t>bertanggung</w:t>
-      </w:r>
-      <w:proofErr w:type="spellEnd"/>
-      <w:r>
-        <w:t xml:space="preserve"> </w:t>
-      </w:r>
-      <w:proofErr w:type="spellStart"/>
-      <w:r>
-        <w:t>jawab</w:t>
-      </w:r>
-      <w:proofErr w:type="spellEnd"/>
-      <w:r>
-        <w:t xml:space="preserve"> </w:t>
-      </w:r>
-      <w:proofErr w:type="spellStart"/>
-      <w:r>
-        <w:t>untuk</w:t>
-      </w:r>
-      <w:proofErr w:type="spellEnd"/>
-      <w:r>
-        <w:t xml:space="preserve"> </w:t>
-      </w:r>
-      <w:proofErr w:type="spellStart"/>
-      <w:r>
-        <w:t>memimpin</w:t>
-      </w:r>
-      <w:proofErr w:type="spellEnd"/>
-      <w:r>
-        <w:t xml:space="preserve"> </w:t>
-      </w:r>
-      <w:proofErr w:type="spellStart"/>
-      <w:r>
-        <w:t>kelompok</w:t>
-      </w:r>
-      <w:proofErr w:type="spellEnd"/>
-      <w:r>
-        <w:t xml:space="preserve"> </w:t>
-      </w:r>
-      <w:proofErr w:type="spellStart"/>
-      <w:r>
-        <w:t>dalam</w:t>
-      </w:r>
-      <w:proofErr w:type="spellEnd"/>
-      <w:r>
-        <w:t xml:space="preserve"> </w:t>
-      </w:r>
-      <w:proofErr w:type="spellStart"/>
-      <w:r>
-        <w:t>pelaksanaan</w:t>
-      </w:r>
-      <w:proofErr w:type="spellEnd"/>
-      <w:r>
-        <w:t xml:space="preserve"> </w:t>
-      </w:r>
-      <w:proofErr w:type="spellStart"/>
-      <w:r>
-        <w:t>pembuatan</w:t>
-      </w:r>
-      <w:proofErr w:type="spellEnd"/>
-      <w:r>
-        <w:t xml:space="preserve"> </w:t>
-      </w:r>
-      <w:r>
-        <w:rPr>
-          <w:i/>
-        </w:rPr>
-        <w:t xml:space="preserve">website </w:t>
-      </w:r>
-      <w:r>
-        <w:t xml:space="preserve">yang di </w:t>
-      </w:r>
-      <w:proofErr w:type="spellStart"/>
-      <w:r>
-        <w:t>kerjakan</w:t>
-      </w:r>
-      <w:proofErr w:type="spellEnd"/>
-      <w:r>
-        <w:t xml:space="preserve"> oleh </w:t>
-      </w:r>
-      <w:proofErr w:type="spellStart"/>
-      <w:r>
-        <w:t>tim</w:t>
-      </w:r>
-      <w:proofErr w:type="spellEnd"/>
-      <w:r>
-        <w:t xml:space="preserve"> </w:t>
-      </w:r>
-      <w:proofErr w:type="spellStart"/>
-      <w:r>
-        <w:t>kelompok</w:t>
-      </w:r>
-      <w:proofErr w:type="spellEnd"/>
-      <w:r>
-        <w:t xml:space="preserve"> </w:t>
-      </w:r>
-      <w:proofErr w:type="spellStart"/>
-      <w:r>
-        <w:t>nya</w:t>
-      </w:r>
-      <w:proofErr w:type="spellEnd"/>
-      <w:r>
-        <w:t xml:space="preserve">. PM </w:t>
-      </w:r>
-      <w:proofErr w:type="spellStart"/>
-      <w:r>
-        <w:t>akan</w:t>
-      </w:r>
-      <w:proofErr w:type="spellEnd"/>
-      <w:r>
-        <w:t xml:space="preserve"> </w:t>
-      </w:r>
-      <w:proofErr w:type="spellStart"/>
-      <w:r>
-        <w:t>mengkoordinasikan</w:t>
-      </w:r>
-      <w:proofErr w:type="spellEnd"/>
-      <w:r>
-        <w:t xml:space="preserve"> </w:t>
-      </w:r>
-      <w:proofErr w:type="spellStart"/>
-      <w:r>
-        <w:t>pelaksanaan</w:t>
+      <w:proofErr w:type="spellStart"/>
+      <w:r>
+        <w:t>Untuk</w:t>
+      </w:r>
+      <w:proofErr w:type="spellEnd"/>
+      <w:r>
+        <w:t xml:space="preserve"> </w:t>
+      </w:r>
+      <w:proofErr w:type="spellStart"/>
+      <w:r>
+        <w:t>mengerjakan</w:t>
       </w:r>
       <w:proofErr w:type="spellEnd"/>
       <w:r>
@@ -10931,31 +12649,31 @@
       </w:r>
       <w:proofErr w:type="spellStart"/>
       <w:r>
-        <w:t>mulai</w:t>
-      </w:r>
-      <w:proofErr w:type="spellEnd"/>
-      <w:r>
-        <w:t xml:space="preserve"> </w:t>
-      </w:r>
-      <w:proofErr w:type="spellStart"/>
-      <w:r>
-        <w:t>dari</w:t>
-      </w:r>
-      <w:proofErr w:type="spellEnd"/>
-      <w:r>
-        <w:t xml:space="preserve"> </w:t>
-      </w:r>
-      <w:proofErr w:type="spellStart"/>
-      <w:r>
-        <w:t>tahap</w:t>
-      </w:r>
-      <w:proofErr w:type="spellEnd"/>
-      <w:r>
-        <w:t xml:space="preserve"> </w:t>
-      </w:r>
-      <w:proofErr w:type="spellStart"/>
-      <w:r>
-        <w:t>persiapan</w:t>
+        <w:t>ini</w:t>
+      </w:r>
+      <w:proofErr w:type="spellEnd"/>
+      <w:r>
+        <w:t xml:space="preserve"> </w:t>
+      </w:r>
+      <w:proofErr w:type="spellStart"/>
+      <w:r>
+        <w:t>disiapkan</w:t>
+      </w:r>
+      <w:proofErr w:type="spellEnd"/>
+      <w:r>
+        <w:t xml:space="preserve"> </w:t>
+      </w:r>
+      <w:proofErr w:type="spellStart"/>
+      <w:r>
+        <w:t>Sumber</w:t>
+      </w:r>
+      <w:proofErr w:type="spellEnd"/>
+      <w:r>
+        <w:t xml:space="preserve"> Daya </w:t>
+      </w:r>
+      <w:proofErr w:type="spellStart"/>
+      <w:r>
+        <w:t>Manusia</w:t>
       </w:r>
       <w:proofErr w:type="spellEnd"/>
       <w:r>
@@ -10963,102 +12681,6 @@
       </w:r>
       <w:proofErr w:type="spellStart"/>
       <w:r>
-        <w:t>pelaksanaan</w:t>
-      </w:r>
-      <w:proofErr w:type="spellEnd"/>
-      <w:r>
-        <w:t xml:space="preserve">, </w:t>
-      </w:r>
-      <w:proofErr w:type="spellStart"/>
-      <w:r>
-        <w:t>penutupan</w:t>
-      </w:r>
-      <w:proofErr w:type="spellEnd"/>
-      <w:r>
-        <w:t xml:space="preserve"> </w:t>
-      </w:r>
-      <w:proofErr w:type="spellStart"/>
-      <w:r>
-        <w:t>sampai</w:t>
-      </w:r>
-      <w:proofErr w:type="spellEnd"/>
-      <w:r>
-        <w:t xml:space="preserve"> </w:t>
-      </w:r>
-      <w:proofErr w:type="spellStart"/>
-      <w:r>
-        <w:t>tahap</w:t>
-      </w:r>
-      <w:proofErr w:type="spellEnd"/>
-      <w:r>
-        <w:t xml:space="preserve"> </w:t>
-      </w:r>
-      <w:proofErr w:type="spellStart"/>
-      <w:r>
-        <w:t>evaluasi</w:t>
-      </w:r>
-      <w:proofErr w:type="spellEnd"/>
-      <w:r>
-        <w:t xml:space="preserve">. Hal </w:t>
-      </w:r>
-      <w:proofErr w:type="spellStart"/>
-      <w:r>
-        <w:t>ini</w:t>
-      </w:r>
-      <w:proofErr w:type="spellEnd"/>
-      <w:r>
-        <w:t xml:space="preserve"> </w:t>
-      </w:r>
-      <w:proofErr w:type="spellStart"/>
-      <w:r>
-        <w:t>bertujuan</w:t>
-      </w:r>
-      <w:proofErr w:type="spellEnd"/>
-      <w:r>
-        <w:t xml:space="preserve"> agar </w:t>
-      </w:r>
-      <w:proofErr w:type="spellStart"/>
-      <w:r>
-        <w:t>segala</w:t>
-      </w:r>
-      <w:proofErr w:type="spellEnd"/>
-      <w:r>
-        <w:t xml:space="preserve"> </w:t>
-      </w:r>
-      <w:proofErr w:type="spellStart"/>
-      <w:r>
-        <w:t>sesuatu</w:t>
-      </w:r>
-      <w:proofErr w:type="spellEnd"/>
-      <w:r>
-        <w:t xml:space="preserve"> yang </w:t>
-      </w:r>
-      <w:proofErr w:type="spellStart"/>
-      <w:r>
-        <w:t>dikerjakan</w:t>
-      </w:r>
-      <w:proofErr w:type="spellEnd"/>
-      <w:r>
-        <w:t xml:space="preserve"> oleh </w:t>
-      </w:r>
-      <w:proofErr w:type="spellStart"/>
-      <w:r>
-        <w:t>tim</w:t>
-      </w:r>
-      <w:proofErr w:type="spellEnd"/>
-      <w:r>
-        <w:t xml:space="preserve"> </w:t>
-      </w:r>
-      <w:proofErr w:type="spellStart"/>
-      <w:r>
-        <w:t>sesuai</w:t>
-      </w:r>
-      <w:proofErr w:type="spellEnd"/>
-      <w:r>
-        <w:t xml:space="preserve"> </w:t>
-      </w:r>
-      <w:proofErr w:type="spellStart"/>
-      <w:r>
         <w:t>dengan</w:t>
       </w:r>
       <w:proofErr w:type="spellEnd"/>
@@ -11067,999 +12689,15 @@
       </w:r>
       <w:proofErr w:type="spellStart"/>
       <w:r>
-        <w:t>jadwal</w:t>
-      </w:r>
-      <w:proofErr w:type="spellEnd"/>
-      <w:r>
-        <w:t xml:space="preserve"> yang </w:t>
-      </w:r>
-      <w:proofErr w:type="spellStart"/>
-      <w:r>
-        <w:t>sudah</w:t>
-      </w:r>
-      <w:proofErr w:type="spellEnd"/>
-      <w:r>
-        <w:t xml:space="preserve"> </w:t>
-      </w:r>
-      <w:proofErr w:type="spellStart"/>
-      <w:r>
-        <w:t>ditentukan</w:t>
-      </w:r>
-      <w:proofErr w:type="spellEnd"/>
-      <w:r>
-        <w:t xml:space="preserve">. </w:t>
-      </w:r>
-      <w:proofErr w:type="spellStart"/>
-      <w:r>
-        <w:t>Lingkup</w:t>
-      </w:r>
-      <w:proofErr w:type="spellEnd"/>
-      <w:r>
-        <w:t xml:space="preserve"> </w:t>
-      </w:r>
-      <w:proofErr w:type="spellStart"/>
-      <w:r>
-        <w:t>perkerjaan</w:t>
-      </w:r>
-      <w:proofErr w:type="spellEnd"/>
-      <w:r>
-        <w:t xml:space="preserve"> </w:t>
-      </w:r>
-      <w:proofErr w:type="spellStart"/>
-      <w:r>
-        <w:t>Mahasiswa</w:t>
-      </w:r>
-      <w:proofErr w:type="spellEnd"/>
-      <w:r>
-        <w:t>.</w:t>
-      </w:r>
-    </w:p>
-    <w:p>
-      <w:pPr>
-        <w:pStyle w:val="Heading3"/>
-        <w:keepLines/>
-        <w:spacing w:before="0" w:after="0" w:line="360" w:lineRule="auto"/>
-        <w:ind w:left="10" w:right="614" w:hanging="10"/>
-        <w:rPr>
-          <w:rFonts w:eastAsia="Arial" w:cs="Arial"/>
-          <w:color w:val="000000"/>
-          <w:szCs w:val="22"/>
-          <w:lang w:val="en-ID"/>
-        </w:rPr>
-      </w:pPr>
-      <w:bookmarkStart w:id="16" w:name="_Toc161773579"/>
-      <w:r>
-        <w:rPr>
-          <w:rFonts w:eastAsia="Arial" w:cs="Arial"/>
-          <w:color w:val="000000"/>
-          <w:szCs w:val="22"/>
-          <w:lang w:val="en-ID"/>
-        </w:rPr>
-        <w:t xml:space="preserve">2.3.2 </w:t>
-      </w:r>
-      <w:proofErr w:type="spellStart"/>
-      <w:r>
-        <w:rPr>
-          <w:rFonts w:eastAsia="Arial" w:cs="Arial"/>
-          <w:color w:val="000000"/>
-          <w:szCs w:val="22"/>
-          <w:lang w:val="en-ID"/>
-        </w:rPr>
-        <w:t>Lingkup</w:t>
-      </w:r>
-      <w:proofErr w:type="spellEnd"/>
-      <w:r>
-        <w:rPr>
-          <w:rFonts w:eastAsia="Arial" w:cs="Arial"/>
-          <w:color w:val="000000"/>
-          <w:szCs w:val="22"/>
-          <w:lang w:val="en-ID"/>
-        </w:rPr>
-        <w:t xml:space="preserve"> </w:t>
-      </w:r>
-      <w:proofErr w:type="spellStart"/>
-      <w:r>
-        <w:rPr>
-          <w:rFonts w:eastAsia="Arial" w:cs="Arial"/>
-          <w:color w:val="000000"/>
-          <w:szCs w:val="22"/>
-          <w:lang w:val="en-ID"/>
-        </w:rPr>
-        <w:t>Pekerjaan</w:t>
-      </w:r>
-      <w:proofErr w:type="spellEnd"/>
-      <w:r>
-        <w:rPr>
-          <w:rFonts w:eastAsia="Arial" w:cs="Arial"/>
-          <w:color w:val="000000"/>
-          <w:szCs w:val="22"/>
-          <w:lang w:val="en-ID"/>
-        </w:rPr>
-        <w:t xml:space="preserve"> </w:t>
-      </w:r>
-      <w:proofErr w:type="spellStart"/>
-      <w:r>
-        <w:rPr>
-          <w:rFonts w:eastAsia="Arial" w:cs="Arial"/>
-          <w:color w:val="000000"/>
-          <w:szCs w:val="22"/>
-          <w:lang w:val="en-ID"/>
-        </w:rPr>
-        <w:t>Mahasiswa</w:t>
-      </w:r>
-      <w:bookmarkEnd w:id="16"/>
-      <w:proofErr w:type="spellEnd"/>
-    </w:p>
-    <w:p>
-      <w:pPr>
-        <w:spacing w:line="360" w:lineRule="auto"/>
-        <w:jc w:val="both"/>
-      </w:pPr>
-      <w:proofErr w:type="spellStart"/>
-      <w:r>
-        <w:t>Mahasiswa</w:t>
-      </w:r>
-      <w:proofErr w:type="spellEnd"/>
-      <w:r>
-        <w:t xml:space="preserve"> </w:t>
-      </w:r>
-      <w:proofErr w:type="spellStart"/>
-      <w:r>
-        <w:t>bertanggung</w:t>
-      </w:r>
-      <w:proofErr w:type="spellEnd"/>
-      <w:r>
-        <w:t xml:space="preserve"> </w:t>
-      </w:r>
-      <w:proofErr w:type="spellStart"/>
-      <w:r>
-        <w:t>jawab</w:t>
-      </w:r>
-      <w:proofErr w:type="spellEnd"/>
-      <w:r>
-        <w:t xml:space="preserve"> </w:t>
-      </w:r>
-      <w:proofErr w:type="spellStart"/>
-      <w:r>
-        <w:t>untuk</w:t>
-      </w:r>
-      <w:proofErr w:type="spellEnd"/>
-      <w:r>
-        <w:t xml:space="preserve"> </w:t>
-      </w:r>
-      <w:proofErr w:type="spellStart"/>
-      <w:r>
-        <w:t>melakukan</w:t>
-      </w:r>
-      <w:proofErr w:type="spellEnd"/>
-      <w:r>
-        <w:t xml:space="preserve"> </w:t>
-      </w:r>
-      <w:r>
-        <w:rPr>
-          <w:i/>
-        </w:rPr>
-        <w:t>survey</w:t>
-      </w:r>
-      <w:r>
-        <w:t xml:space="preserve"> dan </w:t>
-      </w:r>
-      <w:proofErr w:type="spellStart"/>
-      <w:r>
-        <w:t>melakukan</w:t>
-      </w:r>
-      <w:proofErr w:type="spellEnd"/>
-      <w:r>
-        <w:t xml:space="preserve"> </w:t>
-      </w:r>
-      <w:proofErr w:type="spellStart"/>
-      <w:r>
-        <w:t>wawancara</w:t>
-      </w:r>
-      <w:proofErr w:type="spellEnd"/>
-      <w:r>
-        <w:t xml:space="preserve"> </w:t>
-      </w:r>
-      <w:proofErr w:type="spellStart"/>
-      <w:r>
-        <w:t>dengan</w:t>
-      </w:r>
-      <w:proofErr w:type="spellEnd"/>
-      <w:r>
-        <w:t xml:space="preserve"> </w:t>
-      </w:r>
-      <w:proofErr w:type="spellStart"/>
-      <w:r>
-        <w:t>narasumber</w:t>
-      </w:r>
-      <w:proofErr w:type="spellEnd"/>
-      <w:r>
-        <w:t xml:space="preserve"> </w:t>
-      </w:r>
-      <w:proofErr w:type="spellStart"/>
-      <w:r>
-        <w:t>untuk</w:t>
-      </w:r>
-      <w:proofErr w:type="spellEnd"/>
-      <w:r>
-        <w:t xml:space="preserve"> </w:t>
-      </w:r>
-      <w:proofErr w:type="spellStart"/>
-      <w:r>
-        <w:t>melakukan</w:t>
-      </w:r>
-      <w:proofErr w:type="spellEnd"/>
-      <w:r>
-        <w:t xml:space="preserve"> </w:t>
-      </w:r>
-      <w:r>
-        <w:rPr>
-          <w:i/>
-        </w:rPr>
-        <w:t>requirement gathering</w:t>
-      </w:r>
-      <w:r>
-        <w:t xml:space="preserve"> dan </w:t>
-      </w:r>
-      <w:proofErr w:type="spellStart"/>
-      <w:r>
-        <w:t>akan</w:t>
-      </w:r>
-      <w:proofErr w:type="spellEnd"/>
-      <w:r>
-        <w:t xml:space="preserve"> </w:t>
-      </w:r>
-      <w:proofErr w:type="spellStart"/>
-      <w:r>
-        <w:t>melakukan</w:t>
-      </w:r>
-      <w:proofErr w:type="spellEnd"/>
-      <w:r>
-        <w:t xml:space="preserve"> </w:t>
-      </w:r>
-      <w:proofErr w:type="spellStart"/>
-      <w:r>
-        <w:t>pertemuan</w:t>
-      </w:r>
-      <w:proofErr w:type="spellEnd"/>
-      <w:r>
-        <w:t xml:space="preserve"> </w:t>
-      </w:r>
-      <w:proofErr w:type="spellStart"/>
-      <w:r>
-        <w:t>dengan</w:t>
-      </w:r>
-      <w:proofErr w:type="spellEnd"/>
-      <w:r>
-        <w:t xml:space="preserve"> </w:t>
-      </w:r>
-      <w:proofErr w:type="spellStart"/>
-      <w:r>
-        <w:t>koordinator</w:t>
-      </w:r>
-      <w:proofErr w:type="spellEnd"/>
-      <w:r>
-        <w:t xml:space="preserve"> PA2 </w:t>
-      </w:r>
-      <w:proofErr w:type="spellStart"/>
-      <w:r>
-        <w:t>untuk</w:t>
-      </w:r>
-      <w:proofErr w:type="spellEnd"/>
-      <w:r>
-        <w:t xml:space="preserve"> </w:t>
-      </w:r>
-      <w:proofErr w:type="spellStart"/>
-      <w:r>
-        <w:t>melaporkan</w:t>
-      </w:r>
-      <w:proofErr w:type="spellEnd"/>
-      <w:r>
-        <w:t xml:space="preserve"> </w:t>
-      </w:r>
-      <w:r>
-        <w:rPr>
-          <w:i/>
-        </w:rPr>
-        <w:t>progress</w:t>
-      </w:r>
-      <w:r>
-        <w:t xml:space="preserve"> </w:t>
-      </w:r>
-      <w:proofErr w:type="spellStart"/>
-      <w:r>
-        <w:t>proyek</w:t>
-      </w:r>
-      <w:proofErr w:type="spellEnd"/>
-      <w:r>
-        <w:t xml:space="preserve"> </w:t>
-      </w:r>
-      <w:proofErr w:type="spellStart"/>
-      <w:r>
-        <w:t>sesuai</w:t>
-      </w:r>
-      <w:proofErr w:type="spellEnd"/>
-      <w:r>
-        <w:t xml:space="preserve"> </w:t>
-      </w:r>
-      <w:proofErr w:type="spellStart"/>
-      <w:r>
-        <w:t>dengan</w:t>
-      </w:r>
-      <w:proofErr w:type="spellEnd"/>
-      <w:r>
-        <w:t xml:space="preserve"> </w:t>
-      </w:r>
-      <w:proofErr w:type="spellStart"/>
-      <w:r>
-        <w:t>jadwal</w:t>
-      </w:r>
-      <w:proofErr w:type="spellEnd"/>
-      <w:r>
-        <w:t xml:space="preserve"> yang </w:t>
-      </w:r>
-      <w:proofErr w:type="spellStart"/>
-      <w:r>
-        <w:t>telah</w:t>
-      </w:r>
-      <w:proofErr w:type="spellEnd"/>
-      <w:r>
-        <w:t xml:space="preserve"> </w:t>
-      </w:r>
-      <w:proofErr w:type="spellStart"/>
-      <w:r>
-        <w:t>ditentukan</w:t>
-      </w:r>
-      <w:proofErr w:type="spellEnd"/>
-      <w:r>
-        <w:t xml:space="preserve">. Selain </w:t>
-      </w:r>
-      <w:proofErr w:type="spellStart"/>
-      <w:r>
-        <w:t>itu</w:t>
-      </w:r>
-      <w:proofErr w:type="spellEnd"/>
-      <w:r>
-        <w:t xml:space="preserve">, </w:t>
-      </w:r>
-      <w:proofErr w:type="spellStart"/>
-      <w:r>
-        <w:t>mahasiswa</w:t>
-      </w:r>
-      <w:proofErr w:type="spellEnd"/>
-      <w:r>
-        <w:t xml:space="preserve"> </w:t>
-      </w:r>
-      <w:proofErr w:type="spellStart"/>
-      <w:r>
-        <w:t>wajib</w:t>
-      </w:r>
-      <w:proofErr w:type="spellEnd"/>
-      <w:r>
-        <w:t xml:space="preserve"> </w:t>
-      </w:r>
-      <w:proofErr w:type="spellStart"/>
-      <w:r>
-        <w:t>memberikan</w:t>
-      </w:r>
-      <w:proofErr w:type="spellEnd"/>
-      <w:r>
-        <w:t xml:space="preserve"> </w:t>
-      </w:r>
-      <w:r>
-        <w:rPr>
-          <w:i/>
-        </w:rPr>
-        <w:t>deliverables</w:t>
-      </w:r>
-      <w:r>
-        <w:t xml:space="preserve"> </w:t>
-      </w:r>
-      <w:proofErr w:type="spellStart"/>
-      <w:r>
-        <w:t>untuk</w:t>
-      </w:r>
-      <w:proofErr w:type="spellEnd"/>
-      <w:r>
-        <w:t xml:space="preserve"> di-</w:t>
-      </w:r>
-      <w:r>
-        <w:rPr>
-          <w:i/>
-        </w:rPr>
-        <w:t xml:space="preserve">review </w:t>
-      </w:r>
-      <w:r>
-        <w:t xml:space="preserve">oleh </w:t>
-      </w:r>
-      <w:proofErr w:type="spellStart"/>
-      <w:r>
-        <w:t>dosen</w:t>
-      </w:r>
-      <w:proofErr w:type="spellEnd"/>
-      <w:r>
-        <w:t xml:space="preserve"> </w:t>
-      </w:r>
-      <w:proofErr w:type="spellStart"/>
-      <w:r>
-        <w:t>pembimbing</w:t>
-      </w:r>
-      <w:proofErr w:type="spellEnd"/>
-      <w:r>
-        <w:t xml:space="preserve"> </w:t>
-      </w:r>
-      <w:proofErr w:type="spellStart"/>
-      <w:r>
-        <w:t>sesuai</w:t>
-      </w:r>
-      <w:proofErr w:type="spellEnd"/>
-      <w:r>
-        <w:t xml:space="preserve"> </w:t>
-      </w:r>
-      <w:proofErr w:type="spellStart"/>
-      <w:r>
-        <w:t>dengan</w:t>
-      </w:r>
-      <w:proofErr w:type="spellEnd"/>
-      <w:r>
-        <w:t xml:space="preserve"> </w:t>
-      </w:r>
-      <w:proofErr w:type="spellStart"/>
-      <w:r>
-        <w:t>jadwal</w:t>
-      </w:r>
-      <w:proofErr w:type="spellEnd"/>
-      <w:r>
-        <w:t xml:space="preserve"> yang </w:t>
-      </w:r>
-      <w:proofErr w:type="spellStart"/>
-      <w:r>
-        <w:t>telah</w:t>
-      </w:r>
-      <w:proofErr w:type="spellEnd"/>
-      <w:r>
-        <w:t xml:space="preserve"> </w:t>
-      </w:r>
-      <w:proofErr w:type="spellStart"/>
-      <w:r>
-        <w:t>ditentukan</w:t>
-      </w:r>
-      <w:proofErr w:type="spellEnd"/>
-      <w:r>
-        <w:t xml:space="preserve">. </w:t>
-      </w:r>
-    </w:p>
-    <w:p>
-      <w:pPr>
-        <w:spacing w:line="360" w:lineRule="auto"/>
-        <w:jc w:val="both"/>
-      </w:pPr>
-    </w:p>
-    <w:p>
-      <w:pPr>
-        <w:pStyle w:val="Heading3"/>
-        <w:keepLines/>
-        <w:spacing w:before="0" w:after="0" w:line="360" w:lineRule="auto"/>
-        <w:ind w:left="10" w:right="614" w:hanging="10"/>
-        <w:rPr>
-          <w:rFonts w:eastAsia="Arial" w:cs="Arial"/>
-          <w:color w:val="000000"/>
-          <w:szCs w:val="22"/>
-          <w:lang w:val="en-ID"/>
-        </w:rPr>
-      </w:pPr>
-      <w:bookmarkStart w:id="17" w:name="_Toc161773580"/>
-      <w:r>
-        <w:rPr>
-          <w:rFonts w:eastAsia="Arial" w:cs="Arial"/>
-          <w:color w:val="000000"/>
-          <w:szCs w:val="22"/>
-          <w:lang w:val="en-ID"/>
-        </w:rPr>
-        <w:lastRenderedPageBreak/>
-        <w:t xml:space="preserve">2.3.3 </w:t>
-      </w:r>
-      <w:proofErr w:type="spellStart"/>
-      <w:r>
-        <w:rPr>
-          <w:rFonts w:eastAsia="Arial" w:cs="Arial"/>
-          <w:color w:val="000000"/>
-          <w:szCs w:val="22"/>
-          <w:lang w:val="en-ID"/>
-        </w:rPr>
-        <w:t>Lingkup</w:t>
-      </w:r>
-      <w:proofErr w:type="spellEnd"/>
-      <w:r>
-        <w:rPr>
-          <w:rFonts w:eastAsia="Arial" w:cs="Arial"/>
-          <w:color w:val="000000"/>
-          <w:szCs w:val="22"/>
-          <w:lang w:val="en-ID"/>
-        </w:rPr>
-        <w:t xml:space="preserve"> </w:t>
-      </w:r>
-      <w:proofErr w:type="spellStart"/>
-      <w:r>
-        <w:rPr>
-          <w:rFonts w:eastAsia="Arial" w:cs="Arial"/>
-          <w:color w:val="000000"/>
-          <w:szCs w:val="22"/>
-          <w:lang w:val="en-ID"/>
-        </w:rPr>
-        <w:t>Pekerjaan</w:t>
-      </w:r>
-      <w:proofErr w:type="spellEnd"/>
-      <w:r>
-        <w:rPr>
-          <w:rFonts w:eastAsia="Arial" w:cs="Arial"/>
-          <w:color w:val="000000"/>
-          <w:szCs w:val="22"/>
-          <w:lang w:val="en-ID"/>
-        </w:rPr>
-        <w:t xml:space="preserve"> Dosen </w:t>
-      </w:r>
-      <w:proofErr w:type="spellStart"/>
-      <w:r>
-        <w:rPr>
-          <w:rFonts w:eastAsia="Arial" w:cs="Arial"/>
-          <w:color w:val="000000"/>
-          <w:szCs w:val="22"/>
-          <w:lang w:val="en-ID"/>
-        </w:rPr>
-        <w:t>Pembimbing</w:t>
-      </w:r>
-      <w:bookmarkEnd w:id="17"/>
-      <w:proofErr w:type="spellEnd"/>
-    </w:p>
-    <w:p>
-      <w:pPr>
-        <w:spacing w:after="244" w:line="360" w:lineRule="auto"/>
-        <w:ind w:left="43" w:right="638" w:hanging="10"/>
-        <w:jc w:val="both"/>
-      </w:pPr>
-      <w:r>
-        <w:t xml:space="preserve">Dosen </w:t>
-      </w:r>
-      <w:proofErr w:type="spellStart"/>
-      <w:r>
-        <w:t>pembimbing</w:t>
-      </w:r>
-      <w:proofErr w:type="spellEnd"/>
-      <w:r>
-        <w:t xml:space="preserve"> </w:t>
-      </w:r>
-      <w:proofErr w:type="spellStart"/>
-      <w:r>
-        <w:t>akan</w:t>
-      </w:r>
-      <w:proofErr w:type="spellEnd"/>
-      <w:r>
-        <w:t xml:space="preserve"> </w:t>
-      </w:r>
-      <w:proofErr w:type="spellStart"/>
-      <w:r>
-        <w:t>melakukan</w:t>
-      </w:r>
-      <w:proofErr w:type="spellEnd"/>
-      <w:r>
-        <w:t xml:space="preserve"> </w:t>
-      </w:r>
-      <w:r>
-        <w:rPr>
-          <w:i/>
-        </w:rPr>
-        <w:t xml:space="preserve">review </w:t>
-      </w:r>
-      <w:proofErr w:type="spellStart"/>
-      <w:r>
-        <w:t>terhadap</w:t>
-      </w:r>
-      <w:proofErr w:type="spellEnd"/>
-      <w:r>
-        <w:t xml:space="preserve"> </w:t>
-      </w:r>
-      <w:proofErr w:type="spellStart"/>
-      <w:r>
-        <w:t>proyek</w:t>
-      </w:r>
-      <w:proofErr w:type="spellEnd"/>
-      <w:r>
-        <w:t xml:space="preserve"> dan </w:t>
-      </w:r>
-      <w:proofErr w:type="spellStart"/>
-      <w:r>
-        <w:t>dokumen</w:t>
-      </w:r>
-      <w:proofErr w:type="spellEnd"/>
-      <w:r>
-        <w:t xml:space="preserve"> PA2 </w:t>
-      </w:r>
-      <w:proofErr w:type="spellStart"/>
-      <w:r>
-        <w:t>serta</w:t>
-      </w:r>
-      <w:proofErr w:type="spellEnd"/>
-      <w:r>
-        <w:t xml:space="preserve"> </w:t>
-      </w:r>
-      <w:proofErr w:type="spellStart"/>
-      <w:r>
-        <w:t>memberikan</w:t>
-      </w:r>
-      <w:proofErr w:type="spellEnd"/>
-      <w:r>
-        <w:t xml:space="preserve"> </w:t>
-      </w:r>
-      <w:proofErr w:type="spellStart"/>
-      <w:r>
-        <w:t>tanggapan</w:t>
-      </w:r>
-      <w:proofErr w:type="spellEnd"/>
-      <w:r>
-        <w:t xml:space="preserve"> dan saran </w:t>
-      </w:r>
-      <w:proofErr w:type="spellStart"/>
-      <w:r>
-        <w:t>terhadap</w:t>
-      </w:r>
-      <w:proofErr w:type="spellEnd"/>
-      <w:r>
-        <w:t xml:space="preserve"> </w:t>
-      </w:r>
-      <w:proofErr w:type="spellStart"/>
-      <w:r>
-        <w:t>produk</w:t>
-      </w:r>
-      <w:proofErr w:type="spellEnd"/>
-      <w:r>
-        <w:t xml:space="preserve"> dan </w:t>
-      </w:r>
-      <w:proofErr w:type="spellStart"/>
-      <w:r>
-        <w:t>dokumen</w:t>
-      </w:r>
-      <w:proofErr w:type="spellEnd"/>
-      <w:r>
-        <w:t xml:space="preserve"> </w:t>
-      </w:r>
-      <w:proofErr w:type="spellStart"/>
-      <w:r>
-        <w:t>sesuai</w:t>
-      </w:r>
-      <w:proofErr w:type="spellEnd"/>
-      <w:r>
-        <w:t xml:space="preserve"> </w:t>
-      </w:r>
-      <w:proofErr w:type="spellStart"/>
-      <w:r>
-        <w:t>dengan</w:t>
-      </w:r>
-      <w:proofErr w:type="spellEnd"/>
-      <w:r>
-        <w:t xml:space="preserve"> </w:t>
-      </w:r>
-      <w:proofErr w:type="spellStart"/>
-      <w:r>
-        <w:t>jadwal</w:t>
-      </w:r>
-      <w:proofErr w:type="spellEnd"/>
-      <w:r>
-        <w:t xml:space="preserve"> yang </w:t>
-      </w:r>
-      <w:proofErr w:type="spellStart"/>
-      <w:r>
-        <w:t>ditentukan</w:t>
-      </w:r>
-      <w:proofErr w:type="spellEnd"/>
-      <w:r>
-        <w:t xml:space="preserve">. </w:t>
-      </w:r>
-    </w:p>
-    <w:p>
-      <w:pPr>
-        <w:pStyle w:val="Heading3"/>
-        <w:keepLines/>
-        <w:spacing w:before="0" w:after="0" w:line="360" w:lineRule="auto"/>
-        <w:ind w:left="10" w:right="614" w:hanging="10"/>
-        <w:rPr>
-          <w:rFonts w:eastAsia="Arial" w:cs="Arial"/>
-          <w:color w:val="000000"/>
-          <w:szCs w:val="22"/>
-          <w:lang w:val="en-ID"/>
-        </w:rPr>
-      </w:pPr>
-      <w:bookmarkStart w:id="18" w:name="_Toc161773581"/>
-      <w:r>
-        <w:rPr>
-          <w:rFonts w:eastAsia="Arial" w:cs="Arial"/>
-          <w:color w:val="000000"/>
-          <w:szCs w:val="22"/>
-          <w:lang w:val="en-ID"/>
-        </w:rPr>
-        <w:t xml:space="preserve">2.3.4 </w:t>
-      </w:r>
-      <w:proofErr w:type="spellStart"/>
-      <w:r>
-        <w:rPr>
-          <w:rFonts w:eastAsia="Arial" w:cs="Arial"/>
-          <w:color w:val="000000"/>
-          <w:szCs w:val="22"/>
-          <w:lang w:val="en-ID"/>
-        </w:rPr>
-        <w:t>Lingkup</w:t>
-      </w:r>
-      <w:proofErr w:type="spellEnd"/>
-      <w:r>
-        <w:rPr>
-          <w:rFonts w:eastAsia="Arial" w:cs="Arial"/>
-          <w:color w:val="000000"/>
-          <w:szCs w:val="22"/>
-          <w:lang w:val="en-ID"/>
-        </w:rPr>
-        <w:t xml:space="preserve"> </w:t>
-      </w:r>
-      <w:proofErr w:type="spellStart"/>
-      <w:r>
-        <w:rPr>
-          <w:rFonts w:eastAsia="Arial" w:cs="Arial"/>
-          <w:color w:val="000000"/>
-          <w:szCs w:val="22"/>
-          <w:lang w:val="en-ID"/>
-        </w:rPr>
-        <w:t>Pekerjaan</w:t>
-      </w:r>
-      <w:proofErr w:type="spellEnd"/>
-      <w:r>
-        <w:rPr>
-          <w:rFonts w:eastAsia="Arial" w:cs="Arial"/>
-          <w:color w:val="000000"/>
-          <w:szCs w:val="22"/>
-          <w:lang w:val="en-ID"/>
-        </w:rPr>
-        <w:t xml:space="preserve"> </w:t>
-      </w:r>
-      <w:proofErr w:type="spellStart"/>
-      <w:r>
-        <w:rPr>
-          <w:rFonts w:eastAsia="Arial" w:cs="Arial"/>
-          <w:color w:val="000000"/>
-          <w:szCs w:val="22"/>
-          <w:lang w:val="en-ID"/>
-        </w:rPr>
-        <w:t>Narasumber</w:t>
-      </w:r>
-      <w:bookmarkEnd w:id="18"/>
-      <w:proofErr w:type="spellEnd"/>
-    </w:p>
-    <w:p>
-      <w:pPr>
-        <w:spacing w:after="3" w:line="360" w:lineRule="auto"/>
-        <w:ind w:left="43" w:right="641" w:hanging="10"/>
-        <w:jc w:val="both"/>
-        <w:rPr>
-          <w:i/>
-        </w:rPr>
-      </w:pPr>
-      <w:proofErr w:type="spellStart"/>
-      <w:r>
-        <w:t>Narasumber</w:t>
-      </w:r>
-      <w:proofErr w:type="spellEnd"/>
-      <w:r>
-        <w:t xml:space="preserve"> </w:t>
-      </w:r>
-      <w:proofErr w:type="spellStart"/>
-      <w:r>
-        <w:t>menyediakan</w:t>
-      </w:r>
-      <w:proofErr w:type="spellEnd"/>
-      <w:r>
-        <w:t xml:space="preserve"> data </w:t>
-      </w:r>
-      <w:proofErr w:type="spellStart"/>
-      <w:r>
-        <w:t>atau</w:t>
-      </w:r>
-      <w:proofErr w:type="spellEnd"/>
-      <w:r>
-        <w:t xml:space="preserve"> </w:t>
-      </w:r>
-      <w:proofErr w:type="spellStart"/>
-      <w:r>
-        <w:t>informasi</w:t>
-      </w:r>
-      <w:proofErr w:type="spellEnd"/>
-      <w:r>
-        <w:t xml:space="preserve"> yang </w:t>
-      </w:r>
-      <w:proofErr w:type="spellStart"/>
-      <w:r>
-        <w:t>dapat</w:t>
-      </w:r>
-      <w:proofErr w:type="spellEnd"/>
-      <w:r>
-        <w:t xml:space="preserve"> </w:t>
-      </w:r>
-      <w:proofErr w:type="spellStart"/>
-      <w:r>
-        <w:t>menggambarkan</w:t>
-      </w:r>
-      <w:proofErr w:type="spellEnd"/>
-      <w:r>
-        <w:t xml:space="preserve"> </w:t>
-      </w:r>
-      <w:proofErr w:type="spellStart"/>
-      <w:r>
-        <w:t>kebutuhan</w:t>
-      </w:r>
-      <w:proofErr w:type="spellEnd"/>
-      <w:r>
-        <w:t xml:space="preserve"> </w:t>
-      </w:r>
-      <w:proofErr w:type="spellStart"/>
-      <w:r>
-        <w:t>topik</w:t>
-      </w:r>
-      <w:proofErr w:type="spellEnd"/>
-      <w:r>
-        <w:t xml:space="preserve"> dan </w:t>
-      </w:r>
-      <w:proofErr w:type="spellStart"/>
-      <w:r>
-        <w:t>membantu</w:t>
-      </w:r>
-      <w:proofErr w:type="spellEnd"/>
-      <w:r>
-        <w:t xml:space="preserve"> </w:t>
-      </w:r>
-      <w:proofErr w:type="spellStart"/>
-      <w:r>
-        <w:t>tim</w:t>
-      </w:r>
-      <w:proofErr w:type="spellEnd"/>
-      <w:r>
-        <w:t xml:space="preserve"> </w:t>
-      </w:r>
-      <w:proofErr w:type="spellStart"/>
-      <w:r>
-        <w:t>dalam</w:t>
-      </w:r>
-      <w:proofErr w:type="spellEnd"/>
-      <w:r>
-        <w:t xml:space="preserve"> proses </w:t>
-      </w:r>
-      <w:r>
-        <w:rPr>
-          <w:i/>
-        </w:rPr>
-        <w:t xml:space="preserve">requirement gathering. </w:t>
-      </w:r>
-    </w:p>
-    <w:p>
-      <w:pPr>
-        <w:spacing w:after="3" w:line="360" w:lineRule="auto"/>
-        <w:ind w:left="43" w:right="641" w:hanging="10"/>
-        <w:jc w:val="both"/>
-        <w:rPr>
-          <w:i/>
-        </w:rPr>
-      </w:pPr>
-    </w:p>
-    <w:p>
-      <w:pPr>
-        <w:pStyle w:val="Heading2"/>
-        <w:keepLines/>
-        <w:spacing w:before="0" w:after="40" w:line="360" w:lineRule="auto"/>
-        <w:ind w:left="43"/>
-        <w:jc w:val="both"/>
-        <w:rPr>
-          <w:rFonts w:eastAsia="Arial" w:cs="Arial"/>
-          <w:color w:val="000000"/>
-          <w:szCs w:val="22"/>
-          <w:lang w:val="en-ID"/>
-        </w:rPr>
-      </w:pPr>
-      <w:bookmarkStart w:id="19" w:name="_Toc161773582"/>
-      <w:r>
-        <w:rPr>
-          <w:rFonts w:eastAsia="Arial" w:cs="Arial"/>
-          <w:color w:val="000000"/>
-          <w:szCs w:val="22"/>
-          <w:lang w:val="en-ID"/>
-        </w:rPr>
-        <w:t>2.4 Input Requirement</w:t>
-      </w:r>
-      <w:bookmarkEnd w:id="19"/>
-    </w:p>
-    <w:p>
-      <w:pPr>
-        <w:spacing w:after="244" w:line="360" w:lineRule="auto"/>
-        <w:ind w:left="43" w:right="638" w:hanging="10"/>
-        <w:jc w:val="both"/>
-      </w:pPr>
-      <w:proofErr w:type="spellStart"/>
-      <w:r>
-        <w:t>Kebutuhan</w:t>
-      </w:r>
-      <w:proofErr w:type="spellEnd"/>
-      <w:r>
-        <w:t xml:space="preserve"> </w:t>
-      </w:r>
-      <w:r>
-        <w:rPr>
-          <w:i/>
-        </w:rPr>
-        <w:t xml:space="preserve">input </w:t>
-      </w:r>
-      <w:proofErr w:type="spellStart"/>
-      <w:r>
-        <w:t>atau</w:t>
-      </w:r>
-      <w:proofErr w:type="spellEnd"/>
-      <w:r>
-        <w:t xml:space="preserve"> </w:t>
-      </w:r>
-      <w:r>
-        <w:rPr>
-          <w:i/>
-        </w:rPr>
-        <w:t xml:space="preserve">resource </w:t>
-      </w:r>
-      <w:r>
-        <w:t xml:space="preserve">yang </w:t>
-      </w:r>
-      <w:proofErr w:type="spellStart"/>
-      <w:r>
-        <w:t>digunakan</w:t>
-      </w:r>
-      <w:proofErr w:type="spellEnd"/>
-      <w:r>
-        <w:t xml:space="preserve"> </w:t>
-      </w:r>
-      <w:proofErr w:type="spellStart"/>
-      <w:r>
-        <w:t>dalam</w:t>
-      </w:r>
-      <w:proofErr w:type="spellEnd"/>
-      <w:r>
-        <w:t xml:space="preserve"> </w:t>
-      </w:r>
-      <w:proofErr w:type="spellStart"/>
-      <w:r>
-        <w:t>pengerjaan</w:t>
-      </w:r>
-      <w:proofErr w:type="spellEnd"/>
-      <w:r>
-        <w:t xml:space="preserve"> </w:t>
-      </w:r>
-      <w:proofErr w:type="spellStart"/>
-      <w:r>
-        <w:t>proyek</w:t>
-      </w:r>
-      <w:proofErr w:type="spellEnd"/>
-      <w:r>
-        <w:t xml:space="preserve"> </w:t>
-      </w:r>
-      <w:proofErr w:type="spellStart"/>
-      <w:r>
-        <w:t>akan</w:t>
-      </w:r>
-      <w:proofErr w:type="spellEnd"/>
-      <w:r>
-        <w:t xml:space="preserve"> </w:t>
-      </w:r>
-      <w:proofErr w:type="spellStart"/>
-      <w:r>
-        <w:t>dijelaskan</w:t>
-      </w:r>
-      <w:proofErr w:type="spellEnd"/>
-      <w:r>
-        <w:t xml:space="preserve"> pada sub-</w:t>
-      </w:r>
-      <w:proofErr w:type="spellStart"/>
-      <w:r>
-        <w:t>bab</w:t>
+        <w:t>peranan</w:t>
+      </w:r>
+      <w:proofErr w:type="spellEnd"/>
+      <w:r>
+        <w:t xml:space="preserve"> </w:t>
+      </w:r>
+      <w:proofErr w:type="spellStart"/>
+      <w:r>
+        <w:t>sebagai</w:t>
       </w:r>
       <w:proofErr w:type="spellEnd"/>
       <w:r>
@@ -12071,166 +12709,7 @@
       </w:r>
       <w:proofErr w:type="spellEnd"/>
       <w:r>
-        <w:t>.</w:t>
-      </w:r>
-    </w:p>
-    <w:p>
-      <w:pPr>
-        <w:pStyle w:val="Heading3"/>
-        <w:keepLines/>
-        <w:spacing w:before="0" w:after="0" w:line="360" w:lineRule="auto"/>
-        <w:ind w:left="10" w:right="614" w:hanging="10"/>
-        <w:rPr>
-          <w:rFonts w:eastAsia="Arial" w:cs="Arial"/>
-          <w:color w:val="000000"/>
-          <w:szCs w:val="22"/>
-          <w:lang w:val="en-ID"/>
-        </w:rPr>
-      </w:pPr>
-      <w:bookmarkStart w:id="20" w:name="_Toc161773583"/>
-      <w:r>
-        <w:rPr>
-          <w:rFonts w:eastAsia="Arial" w:cs="Arial"/>
-          <w:color w:val="000000"/>
-          <w:szCs w:val="22"/>
-          <w:lang w:val="en-ID"/>
-        </w:rPr>
-        <w:t xml:space="preserve">2.4.1 </w:t>
-      </w:r>
-      <w:proofErr w:type="spellStart"/>
-      <w:r>
-        <w:rPr>
-          <w:rFonts w:eastAsia="Arial" w:cs="Arial"/>
-          <w:color w:val="000000"/>
-          <w:szCs w:val="22"/>
-          <w:lang w:val="en-ID"/>
-        </w:rPr>
-        <w:t>Sumber</w:t>
-      </w:r>
-      <w:proofErr w:type="spellEnd"/>
-      <w:r>
-        <w:rPr>
-          <w:rFonts w:eastAsia="Arial" w:cs="Arial"/>
-          <w:color w:val="000000"/>
-          <w:szCs w:val="22"/>
-          <w:lang w:val="en-ID"/>
-        </w:rPr>
-        <w:t xml:space="preserve"> Daya </w:t>
-      </w:r>
-      <w:proofErr w:type="spellStart"/>
-      <w:r>
-        <w:rPr>
-          <w:rFonts w:eastAsia="Arial" w:cs="Arial"/>
-          <w:color w:val="000000"/>
-          <w:szCs w:val="22"/>
-          <w:lang w:val="en-ID"/>
-        </w:rPr>
-        <w:t>Manusia</w:t>
-      </w:r>
-      <w:bookmarkEnd w:id="20"/>
-      <w:proofErr w:type="spellEnd"/>
-    </w:p>
-    <w:p>
-      <w:pPr>
-        <w:spacing w:after="3" w:line="249" w:lineRule="auto"/>
-        <w:ind w:left="43" w:right="651" w:hanging="10"/>
-        <w:jc w:val="both"/>
-      </w:pPr>
-      <w:proofErr w:type="spellStart"/>
-      <w:r>
-        <w:t>Untuk</w:t>
-      </w:r>
-      <w:proofErr w:type="spellEnd"/>
-      <w:r>
-        <w:t xml:space="preserve"> </w:t>
-      </w:r>
-      <w:proofErr w:type="spellStart"/>
-      <w:r>
-        <w:t>mengerjakan</w:t>
-      </w:r>
-      <w:proofErr w:type="spellEnd"/>
-      <w:r>
-        <w:t xml:space="preserve"> </w:t>
-      </w:r>
-      <w:proofErr w:type="spellStart"/>
-      <w:r>
-        <w:t>proyek</w:t>
-      </w:r>
-      <w:proofErr w:type="spellEnd"/>
-      <w:r>
-        <w:t xml:space="preserve"> </w:t>
-      </w:r>
-      <w:proofErr w:type="spellStart"/>
-      <w:r>
-        <w:t>ini</w:t>
-      </w:r>
-      <w:proofErr w:type="spellEnd"/>
-      <w:r>
-        <w:t xml:space="preserve"> </w:t>
-      </w:r>
-      <w:proofErr w:type="spellStart"/>
-      <w:r>
-        <w:t>disiapkan</w:t>
-      </w:r>
-      <w:proofErr w:type="spellEnd"/>
-      <w:r>
-        <w:t xml:space="preserve"> </w:t>
-      </w:r>
-      <w:proofErr w:type="spellStart"/>
-      <w:r>
-        <w:t>Sumber</w:t>
-      </w:r>
-      <w:proofErr w:type="spellEnd"/>
-      <w:r>
-        <w:t xml:space="preserve"> Daya </w:t>
-      </w:r>
-      <w:proofErr w:type="spellStart"/>
-      <w:r>
-        <w:t>Manusia</w:t>
-      </w:r>
-      <w:proofErr w:type="spellEnd"/>
-      <w:r>
-        <w:t xml:space="preserve">, </w:t>
-      </w:r>
-      <w:proofErr w:type="spellStart"/>
-      <w:r>
-        <w:t>dengan</w:t>
-      </w:r>
-      <w:proofErr w:type="spellEnd"/>
-      <w:r>
-        <w:t xml:space="preserve"> </w:t>
-      </w:r>
-      <w:proofErr w:type="spellStart"/>
-      <w:r>
-        <w:t>peranan</w:t>
-      </w:r>
-      <w:proofErr w:type="spellEnd"/>
-      <w:r>
-        <w:t xml:space="preserve"> </w:t>
-      </w:r>
-      <w:proofErr w:type="spellStart"/>
-      <w:r>
-        <w:t>sebagai</w:t>
-      </w:r>
-      <w:proofErr w:type="spellEnd"/>
-      <w:r>
-        <w:t xml:space="preserve"> </w:t>
-      </w:r>
-      <w:proofErr w:type="spellStart"/>
-      <w:r>
-        <w:t>berikut</w:t>
-      </w:r>
-      <w:proofErr w:type="spellEnd"/>
-      <w:r>
         <w:t xml:space="preserve">: </w:t>
-      </w:r>
-    </w:p>
-    <w:p>
-      <w:pPr>
-        <w:ind w:left="48"/>
-      </w:pPr>
-      <w:r>
-        <w:t xml:space="preserve"> </w:t>
       </w:r>
     </w:p>
     <w:tbl>
@@ -12551,16 +13030,9 @@
     </w:tbl>
     <w:p>
       <w:pPr>
-        <w:spacing w:after="244" w:line="360" w:lineRule="auto"/>
-        <w:ind w:right="638"/>
-        <w:jc w:val="both"/>
-      </w:pPr>
-    </w:p>
-    <w:p>
-      <w:pPr>
         <w:pStyle w:val="Heading3"/>
         <w:keepLines/>
-        <w:spacing w:before="0" w:after="0" w:line="360" w:lineRule="auto"/>
+        <w:spacing w:after="0" w:line="360" w:lineRule="auto"/>
         <w:ind w:left="10" w:right="614" w:hanging="10"/>
         <w:rPr>
           <w:rFonts w:eastAsia="Arial" w:cs="Arial"/>
@@ -12569,7 +13041,7 @@
           <w:lang w:val="en-ID"/>
         </w:rPr>
       </w:pPr>
-      <w:bookmarkStart w:id="21" w:name="_Toc161773584"/>
+      <w:bookmarkStart w:id="26" w:name="_Toc167435625"/>
       <w:r>
         <w:rPr>
           <w:rFonts w:eastAsia="Arial" w:cs="Arial"/>
@@ -12589,13 +13061,13 @@
         </w:rPr>
         <w:t>peralatan</w:t>
       </w:r>
-      <w:bookmarkEnd w:id="21"/>
+      <w:bookmarkEnd w:id="26"/>
       <w:proofErr w:type="spellEnd"/>
     </w:p>
     <w:p>
       <w:pPr>
-        <w:spacing w:after="3" w:line="360" w:lineRule="auto"/>
-        <w:ind w:left="43" w:right="641" w:hanging="10"/>
+        <w:spacing w:before="240" w:after="3" w:line="360" w:lineRule="auto"/>
+        <w:ind w:left="43" w:right="45" w:hanging="10"/>
         <w:jc w:val="both"/>
       </w:pPr>
       <w:r>
@@ -12716,8 +13188,8 @@
     </w:p>
     <w:p>
       <w:pPr>
-        <w:spacing w:after="3" w:line="360" w:lineRule="auto"/>
-        <w:ind w:left="43" w:right="641" w:hanging="10"/>
+        <w:spacing w:before="240" w:after="3" w:line="360" w:lineRule="auto"/>
+        <w:ind w:left="43" w:right="45" w:hanging="10"/>
         <w:jc w:val="both"/>
       </w:pPr>
       <w:proofErr w:type="spellStart"/>
@@ -12791,16 +13263,29 @@
       </w:r>
       <w:proofErr w:type="spellEnd"/>
       <w:r>
-        <w:t xml:space="preserve"> </w:t>
+        <w:t>.</w:t>
       </w:r>
     </w:p>
     <w:p>
       <w:pPr>
         <w:pStyle w:val="Caption"/>
+        <w:spacing w:after="240"/>
         <w:jc w:val="center"/>
       </w:pPr>
-      <w:r>
-        <w:t xml:space="preserve">Tabel 4. </w:t>
+      <w:bookmarkStart w:id="27" w:name="_Toc167435479"/>
+      <w:r>
+        <w:t xml:space="preserve">Tabel </w:t>
+      </w:r>
+      <w:fldSimple w:instr=" SEQ Tabel \* ARABIC ">
+        <w:r>
+          <w:rPr>
+            <w:noProof/>
+          </w:rPr>
+          <w:t>4</w:t>
+        </w:r>
+      </w:fldSimple>
+      <w:r>
+        <w:t xml:space="preserve"> </w:t>
       </w:r>
       <w:proofErr w:type="spellStart"/>
       <w:r>
@@ -12813,6 +13298,7 @@
       <w:r>
         <w:t>Hardware</w:t>
       </w:r>
+      <w:bookmarkEnd w:id="27"/>
     </w:p>
     <w:tbl>
       <w:tblPr>
@@ -13113,102 +13599,101 @@
     </w:tbl>
     <w:p>
       <w:pPr>
-        <w:spacing w:after="244" w:line="360" w:lineRule="auto"/>
+        <w:spacing w:before="240" w:after="244" w:line="360" w:lineRule="auto"/>
         <w:ind w:left="43" w:right="638" w:hanging="10"/>
         <w:jc w:val="both"/>
       </w:pPr>
+      <w:proofErr w:type="spellStart"/>
+      <w:r>
+        <w:t>U</w:t>
+      </w:r>
+      <w:r>
+        <w:t>ntuk</w:t>
+      </w:r>
+      <w:proofErr w:type="spellEnd"/>
+      <w:r>
+        <w:t xml:space="preserve"> </w:t>
+      </w:r>
+      <w:proofErr w:type="spellStart"/>
+      <w:r>
+        <w:t>spesifikasi</w:t>
+      </w:r>
+      <w:proofErr w:type="spellEnd"/>
+      <w:r>
+        <w:t xml:space="preserve"> </w:t>
+      </w:r>
+      <w:r>
+        <w:rPr>
+          <w:i/>
+          <w:iCs/>
+        </w:rPr>
+        <w:t xml:space="preserve">Software </w:t>
+      </w:r>
+      <w:r>
+        <w:t xml:space="preserve">yang </w:t>
+      </w:r>
+      <w:proofErr w:type="spellStart"/>
+      <w:r>
+        <w:t>digunakan</w:t>
+      </w:r>
+      <w:proofErr w:type="spellEnd"/>
+      <w:r>
+        <w:t xml:space="preserve"> </w:t>
+      </w:r>
+      <w:proofErr w:type="spellStart"/>
+      <w:r>
+        <w:t>dapat</w:t>
+      </w:r>
+      <w:proofErr w:type="spellEnd"/>
+      <w:r>
+        <w:t xml:space="preserve"> </w:t>
+      </w:r>
+      <w:proofErr w:type="spellStart"/>
+      <w:r>
+        <w:t>dilihat</w:t>
+      </w:r>
+      <w:proofErr w:type="spellEnd"/>
+      <w:r>
+        <w:t xml:space="preserve"> pada Tabel 5 </w:t>
+      </w:r>
+      <w:proofErr w:type="spellStart"/>
+      <w:r>
+        <w:t>dibawah</w:t>
+      </w:r>
+      <w:proofErr w:type="spellEnd"/>
+      <w:r>
+        <w:t xml:space="preserve"> </w:t>
+      </w:r>
+      <w:proofErr w:type="spellStart"/>
+      <w:r>
+        <w:t>ini</w:t>
+      </w:r>
+      <w:proofErr w:type="spellEnd"/>
+      <w:r>
+        <w:t>.</w:t>
+      </w:r>
     </w:p>
     <w:p>
       <w:pPr>
-        <w:spacing w:after="244" w:line="276" w:lineRule="auto"/>
-        <w:ind w:left="43" w:right="638" w:hanging="10"/>
-        <w:jc w:val="both"/>
-      </w:pPr>
-    </w:p>
-    <w:p>
-      <w:pPr>
-        <w:spacing w:after="244" w:line="360" w:lineRule="auto"/>
-        <w:ind w:left="43" w:right="638" w:hanging="10"/>
-        <w:jc w:val="both"/>
-      </w:pPr>
-      <w:proofErr w:type="spellStart"/>
+        <w:pStyle w:val="Caption"/>
+        <w:spacing w:after="240"/>
+        <w:jc w:val="center"/>
+      </w:pPr>
+      <w:bookmarkStart w:id="28" w:name="_Toc167435480"/>
       <w:r>
         <w:lastRenderedPageBreak/>
-        <w:t>U</w:t>
-      </w:r>
-      <w:r>
-        <w:t>ntuk</w:t>
-      </w:r>
-      <w:proofErr w:type="spellEnd"/>
-      <w:r>
-        <w:t xml:space="preserve"> </w:t>
-      </w:r>
-      <w:proofErr w:type="spellStart"/>
-      <w:r>
-        <w:t>spesifikasi</w:t>
-      </w:r>
-      <w:proofErr w:type="spellEnd"/>
-      <w:r>
-        <w:t xml:space="preserve"> </w:t>
-      </w:r>
-      <w:r>
-        <w:rPr>
-          <w:i/>
-          <w:iCs/>
-        </w:rPr>
-        <w:t xml:space="preserve">Software </w:t>
-      </w:r>
-      <w:r>
-        <w:t xml:space="preserve">yang </w:t>
-      </w:r>
-      <w:proofErr w:type="spellStart"/>
-      <w:r>
-        <w:t>digunakan</w:t>
-      </w:r>
-      <w:proofErr w:type="spellEnd"/>
-      <w:r>
-        <w:t xml:space="preserve"> </w:t>
-      </w:r>
-      <w:proofErr w:type="spellStart"/>
-      <w:r>
-        <w:t>dapat</w:t>
-      </w:r>
-      <w:proofErr w:type="spellEnd"/>
-      <w:r>
-        <w:t xml:space="preserve"> </w:t>
-      </w:r>
-      <w:proofErr w:type="spellStart"/>
-      <w:r>
-        <w:t>dilihat</w:t>
-      </w:r>
-      <w:proofErr w:type="spellEnd"/>
-      <w:r>
-        <w:t xml:space="preserve"> pada Tabel 5 </w:t>
-      </w:r>
-      <w:proofErr w:type="spellStart"/>
-      <w:r>
-        <w:t>dibawah</w:t>
-      </w:r>
-      <w:proofErr w:type="spellEnd"/>
-      <w:r>
-        <w:t xml:space="preserve"> </w:t>
-      </w:r>
-      <w:proofErr w:type="spellStart"/>
-      <w:r>
-        <w:t>ini</w:t>
-      </w:r>
-      <w:proofErr w:type="spellEnd"/>
-      <w:r>
-        <w:t>.</w:t>
-      </w:r>
-    </w:p>
-    <w:p>
-      <w:pPr>
-        <w:pStyle w:val="Caption"/>
-        <w:jc w:val="center"/>
-      </w:pPr>
-      <w:r>
-        <w:t xml:space="preserve">Tabel 5. </w:t>
+        <w:t xml:space="preserve">Tabel </w:t>
+      </w:r>
+      <w:fldSimple w:instr=" SEQ Tabel \* ARABIC ">
+        <w:r>
+          <w:rPr>
+            <w:noProof/>
+          </w:rPr>
+          <w:t>5</w:t>
+        </w:r>
+      </w:fldSimple>
+      <w:r>
+        <w:t xml:space="preserve"> </w:t>
       </w:r>
       <w:proofErr w:type="spellStart"/>
       <w:r>
@@ -13221,6 +13706,7 @@
       <w:r>
         <w:t>Software</w:t>
       </w:r>
+      <w:bookmarkEnd w:id="28"/>
     </w:p>
     <w:tbl>
       <w:tblPr>
@@ -13550,7 +14036,7 @@
           <w:lang w:val="en-ID"/>
         </w:rPr>
       </w:pPr>
-      <w:bookmarkStart w:id="22" w:name="_Toc161773585"/>
+      <w:bookmarkStart w:id="29" w:name="_Toc167435626"/>
       <w:r>
         <w:rPr>
           <w:rFonts w:eastAsia="Arial" w:cs="Arial"/>
@@ -13560,12 +14046,12 @@
         </w:rPr>
         <w:t>2.4.3 Lainnya</w:t>
       </w:r>
-      <w:bookmarkEnd w:id="22"/>
+      <w:bookmarkEnd w:id="29"/>
     </w:p>
     <w:p>
       <w:pPr>
         <w:spacing w:after="3" w:line="360" w:lineRule="auto"/>
-        <w:ind w:left="43" w:right="638" w:hanging="10"/>
+        <w:ind w:left="43" w:right="-239" w:hanging="10"/>
         <w:jc w:val="both"/>
       </w:pPr>
       <w:proofErr w:type="spellStart"/>
@@ -13757,7 +14243,7 @@
           <w:lang w:val="en-ID"/>
         </w:rPr>
       </w:pPr>
-      <w:bookmarkStart w:id="23" w:name="_Toc161773586"/>
+      <w:bookmarkStart w:id="30" w:name="_Toc167435627"/>
       <w:r>
         <w:rPr>
           <w:rFonts w:eastAsia="Arial" w:cs="Arial"/>
@@ -13767,7 +14253,7 @@
         </w:rPr>
         <w:t>2.5 Deliverables</w:t>
       </w:r>
-      <w:bookmarkEnd w:id="23"/>
+      <w:bookmarkEnd w:id="30"/>
     </w:p>
     <w:p>
       <w:pPr>
@@ -13986,9 +14472,25 @@
         <w:pStyle w:val="Caption"/>
         <w:jc w:val="center"/>
       </w:pPr>
-      <w:r>
-        <w:t>Tabel 6. Daftar Deliverables</w:t>
-      </w:r>
+      <w:bookmarkStart w:id="31" w:name="_Toc167435481"/>
+      <w:r>
+        <w:t xml:space="preserve">Tabel </w:t>
+      </w:r>
+      <w:fldSimple w:instr=" SEQ Tabel \* ARABIC ">
+        <w:r>
+          <w:rPr>
+            <w:noProof/>
+          </w:rPr>
+          <w:t>6</w:t>
+        </w:r>
+      </w:fldSimple>
+      <w:r>
+        <w:t xml:space="preserve"> </w:t>
+      </w:r>
+      <w:r>
+        <w:t>Daftar Deliverables</w:t>
+      </w:r>
+      <w:bookmarkEnd w:id="31"/>
     </w:p>
     <w:tbl>
       <w:tblPr>
@@ -14542,7 +15044,6 @@
               <w:jc w:val="both"/>
             </w:pPr>
             <w:r>
-              <w:lastRenderedPageBreak/>
               <w:t>MoM</w:t>
             </w:r>
           </w:p>
@@ -14665,6 +15166,7 @@
               <w:jc w:val="both"/>
             </w:pPr>
             <w:r>
+              <w:lastRenderedPageBreak/>
               <w:t>LA</w:t>
             </w:r>
           </w:p>
@@ -15404,7 +15906,7 @@
           <w:lang w:val="en-ID"/>
         </w:rPr>
       </w:pPr>
-      <w:bookmarkStart w:id="24" w:name="_Toc161773587"/>
+      <w:bookmarkStart w:id="32" w:name="_Toc167435628"/>
       <w:r>
         <w:rPr>
           <w:rFonts w:eastAsia="Arial" w:cs="Arial"/>
@@ -15455,12 +15957,12 @@
         </w:rPr>
         <w:t>)</w:t>
       </w:r>
-      <w:bookmarkEnd w:id="24"/>
+      <w:bookmarkEnd w:id="32"/>
     </w:p>
     <w:p>
       <w:pPr>
         <w:spacing w:after="3" w:line="360" w:lineRule="auto"/>
-        <w:ind w:left="43" w:right="651" w:hanging="10"/>
+        <w:ind w:left="43" w:right="45" w:hanging="10"/>
         <w:jc w:val="both"/>
       </w:pPr>
       <w:proofErr w:type="spellStart"/>
@@ -15742,7 +16244,7 @@
           <w:lang w:val="en-ID"/>
         </w:rPr>
       </w:pPr>
-      <w:bookmarkStart w:id="25" w:name="_Toc161773588"/>
+      <w:bookmarkStart w:id="33" w:name="_Toc167435629"/>
       <w:r>
         <w:rPr>
           <w:rFonts w:eastAsia="Arial" w:cs="Arial"/>
@@ -15782,7 +16284,7 @@
         </w:rPr>
         <w:t>Organisasi</w:t>
       </w:r>
-      <w:bookmarkEnd w:id="25"/>
+      <w:bookmarkEnd w:id="33"/>
       <w:proofErr w:type="spellEnd"/>
     </w:p>
     <w:p>
@@ -16021,11 +16523,23 @@
     <w:p>
       <w:pPr>
         <w:pStyle w:val="Caption"/>
-        <w:spacing w:line="360" w:lineRule="auto"/>
+        <w:spacing w:after="240"/>
         <w:jc w:val="center"/>
       </w:pPr>
-      <w:r>
-        <w:t xml:space="preserve">Gambar 1. </w:t>
+      <w:bookmarkStart w:id="34" w:name="_Toc167435596"/>
+      <w:r>
+        <w:t xml:space="preserve">Gambar </w:t>
+      </w:r>
+      <w:fldSimple w:instr=" SEQ Gambar \* ARABIC ">
+        <w:r>
+          <w:rPr>
+            <w:noProof/>
+          </w:rPr>
+          <w:t>1</w:t>
+        </w:r>
+      </w:fldSimple>
+      <w:r>
+        <w:t xml:space="preserve"> </w:t>
       </w:r>
       <w:proofErr w:type="spellStart"/>
       <w:r>
@@ -16047,9 +16561,9 @@
       <w:r>
         <w:t>Pelaksanaan</w:t>
       </w:r>
+      <w:bookmarkEnd w:id="34"/>
       <w:proofErr w:type="spellEnd"/>
     </w:p>
-    <w:p/>
     <w:p>
       <w:pPr>
         <w:pStyle w:val="Heading2"/>
@@ -16064,7 +16578,7 @@
           <w:lang w:val="en-ID"/>
         </w:rPr>
       </w:pPr>
-      <w:bookmarkStart w:id="26" w:name="_Toc161773589"/>
+      <w:bookmarkStart w:id="35" w:name="_Toc167435630"/>
       <w:r>
         <w:rPr>
           <w:rFonts w:eastAsia="Arial" w:cs="Arial"/>
@@ -16154,7 +16668,7 @@
         </w:rPr>
         <w:t xml:space="preserve"> Jawab</w:t>
       </w:r>
-      <w:bookmarkEnd w:id="26"/>
+      <w:bookmarkEnd w:id="35"/>
     </w:p>
     <w:p>
       <w:proofErr w:type="spellStart"/>
@@ -16261,6 +16775,7 @@
           <w:ilvl w:val="0"/>
           <w:numId w:val="10"/>
         </w:numPr>
+        <w:jc w:val="both"/>
       </w:pPr>
       <w:proofErr w:type="spellStart"/>
       <w:r>
@@ -16382,6 +16897,7 @@
           <w:ilvl w:val="0"/>
           <w:numId w:val="10"/>
         </w:numPr>
+        <w:jc w:val="both"/>
       </w:pPr>
       <w:r>
         <w:t xml:space="preserve">Dosen </w:t>
@@ -16480,6 +16996,7 @@
           <w:ilvl w:val="0"/>
           <w:numId w:val="10"/>
         </w:numPr>
+        <w:jc w:val="both"/>
       </w:pPr>
       <w:proofErr w:type="spellStart"/>
       <w:r>
@@ -16601,6 +17118,7 @@
           <w:ilvl w:val="0"/>
           <w:numId w:val="10"/>
         </w:numPr>
+        <w:jc w:val="both"/>
       </w:pPr>
       <w:r>
         <w:t xml:space="preserve">Project Manager, </w:t>
@@ -16753,6 +17271,7 @@
           <w:ilvl w:val="0"/>
           <w:numId w:val="10"/>
         </w:numPr>
+        <w:jc w:val="both"/>
         <w:rPr>
           <w:lang w:val="en-ID"/>
         </w:rPr>
@@ -16874,7 +17393,6 @@
         <w:t xml:space="preserve"> PA </w:t>
       </w:r>
       <w:r>
-        <w:lastRenderedPageBreak/>
         <w:t>2</w:t>
       </w:r>
       <w:r>
@@ -16954,7 +17472,7 @@
           <w:lang w:val="en-ID"/>
         </w:rPr>
       </w:pPr>
-      <w:bookmarkStart w:id="27" w:name="_Toc161773590"/>
+      <w:bookmarkStart w:id="36" w:name="_Toc167435631"/>
       <w:r>
         <w:rPr>
           <w:rFonts w:eastAsia="Arial" w:cs="Arial"/>
@@ -16994,10 +17512,13 @@
         </w:rPr>
         <w:t>Proyek</w:t>
       </w:r>
-      <w:bookmarkEnd w:id="27"/>
+      <w:bookmarkEnd w:id="36"/>
       <w:proofErr w:type="spellEnd"/>
     </w:p>
     <w:p>
+      <w:pPr>
+        <w:jc w:val="both"/>
+      </w:pPr>
       <w:r>
         <w:t xml:space="preserve">Tujuan </w:t>
       </w:r>
@@ -17369,7 +17890,7 @@
           <w:lang w:val="en-ID"/>
         </w:rPr>
       </w:pPr>
-      <w:bookmarkStart w:id="28" w:name="_Toc161773591"/>
+      <w:bookmarkStart w:id="37" w:name="_Toc167435632"/>
       <w:r>
         <w:rPr>
           <w:rFonts w:eastAsia="Arial" w:cs="Arial"/>
@@ -17419,7 +17940,7 @@
         </w:rPr>
         <w:t xml:space="preserve"> dan Kendala</w:t>
       </w:r>
-      <w:bookmarkEnd w:id="28"/>
+      <w:bookmarkEnd w:id="37"/>
     </w:p>
     <w:p>
       <w:proofErr w:type="spellStart"/>
@@ -17459,6 +17980,7 @@
           <w:ilvl w:val="0"/>
           <w:numId w:val="11"/>
         </w:numPr>
+        <w:jc w:val="both"/>
       </w:pPr>
       <w:proofErr w:type="spellStart"/>
       <w:r>
@@ -17580,6 +18102,7 @@
           <w:ilvl w:val="0"/>
           <w:numId w:val="11"/>
         </w:numPr>
+        <w:jc w:val="both"/>
       </w:pPr>
       <w:r>
         <w:t xml:space="preserve">Masyarakat yang </w:t>
@@ -17685,6 +18208,7 @@
           <w:ilvl w:val="0"/>
           <w:numId w:val="14"/>
         </w:numPr>
+        <w:jc w:val="both"/>
       </w:pPr>
       <w:r>
         <w:t xml:space="preserve">Admin </w:t>
@@ -17745,6 +18269,7 @@
           <w:ilvl w:val="0"/>
           <w:numId w:val="14"/>
         </w:numPr>
+        <w:jc w:val="both"/>
       </w:pPr>
       <w:r>
         <w:t xml:space="preserve">Tidak </w:t>
@@ -17781,6 +18306,7 @@
           <w:ilvl w:val="0"/>
           <w:numId w:val="11"/>
         </w:numPr>
+        <w:jc w:val="both"/>
         <w:rPr>
           <w:lang w:val="en-ID"/>
         </w:rPr>
@@ -17816,6 +18342,7 @@
     <w:p>
       <w:pPr>
         <w:ind w:firstLine="720"/>
+        <w:jc w:val="both"/>
       </w:pPr>
       <w:proofErr w:type="spellStart"/>
       <w:r>
@@ -17881,7 +18408,7 @@
           <w:lang w:val="en-ID"/>
         </w:rPr>
       </w:pPr>
-      <w:bookmarkStart w:id="29" w:name="_Toc161773592"/>
+      <w:bookmarkStart w:id="38" w:name="_Toc167435633"/>
       <w:r>
         <w:rPr>
           <w:rFonts w:eastAsia="Arial" w:cs="Arial"/>
@@ -17941,10 +18468,13 @@
         </w:rPr>
         <w:t>Pengendalian</w:t>
       </w:r>
-      <w:bookmarkEnd w:id="29"/>
+      <w:bookmarkEnd w:id="38"/>
       <w:proofErr w:type="spellEnd"/>
     </w:p>
     <w:p>
+      <w:pPr>
+        <w:jc w:val="both"/>
+      </w:pPr>
       <w:proofErr w:type="spellStart"/>
       <w:r>
         <w:t>Mekanisme</w:t>
@@ -18371,7 +18901,7 @@
           <w:lang w:val="en-ID"/>
         </w:rPr>
       </w:pPr>
-      <w:bookmarkStart w:id="30" w:name="_Toc161773593"/>
+      <w:bookmarkStart w:id="39" w:name="_Toc167435634"/>
       <w:r>
         <w:rPr>
           <w:rFonts w:eastAsia="Arial" w:cs="Arial"/>
@@ -18402,10 +18932,11 @@
         </w:rPr>
         <w:t xml:space="preserve"> dan Jadwal</w:t>
       </w:r>
-      <w:bookmarkEnd w:id="30"/>
+      <w:bookmarkEnd w:id="39"/>
     </w:p>
     <w:p>
       <w:pPr>
+        <w:jc w:val="both"/>
         <w:rPr>
           <w:lang w:val="en-ID"/>
         </w:rPr>
@@ -18536,6 +19067,7 @@
           <w:ilvl w:val="0"/>
           <w:numId w:val="15"/>
         </w:numPr>
+        <w:jc w:val="both"/>
         <w:rPr>
           <w:lang w:val="en-ID"/>
         </w:rPr>
@@ -18660,6 +19192,7 @@
           <w:ilvl w:val="0"/>
           <w:numId w:val="15"/>
         </w:numPr>
+        <w:jc w:val="both"/>
         <w:rPr>
           <w:lang w:val="en-ID"/>
         </w:rPr>
@@ -18756,6 +19289,7 @@
           <w:ilvl w:val="0"/>
           <w:numId w:val="15"/>
         </w:numPr>
+        <w:jc w:val="both"/>
         <w:rPr>
           <w:lang w:val="en-ID"/>
         </w:rPr>
@@ -18846,6 +19380,7 @@
           <w:ilvl w:val="0"/>
           <w:numId w:val="15"/>
         </w:numPr>
+        <w:jc w:val="both"/>
         <w:rPr>
           <w:lang w:val="en-ID"/>
         </w:rPr>
@@ -18928,7 +19463,7 @@
           <w:lang w:val="en-ID"/>
         </w:rPr>
       </w:pPr>
-      <w:bookmarkStart w:id="31" w:name="_Toc161773594"/>
+      <w:bookmarkStart w:id="40" w:name="_Toc167435635"/>
       <w:r>
         <w:rPr>
           <w:rFonts w:eastAsia="Arial" w:cs="Arial"/>
@@ -18948,11 +19483,12 @@
         </w:rPr>
         <w:t>Kerja</w:t>
       </w:r>
-      <w:bookmarkEnd w:id="31"/>
+      <w:bookmarkEnd w:id="40"/>
       <w:proofErr w:type="spellEnd"/>
     </w:p>
     <w:p>
       <w:pPr>
+        <w:jc w:val="both"/>
         <w:rPr>
           <w:lang w:val="en-ID"/>
         </w:rPr>
@@ -19105,6 +19641,7 @@
           <w:ilvl w:val="0"/>
           <w:numId w:val="16"/>
         </w:numPr>
+        <w:jc w:val="both"/>
       </w:pPr>
       <w:proofErr w:type="spellStart"/>
       <w:r>
@@ -19218,6 +19755,7 @@
           <w:ilvl w:val="0"/>
           <w:numId w:val="16"/>
         </w:numPr>
+        <w:jc w:val="both"/>
       </w:pPr>
       <w:proofErr w:type="spellStart"/>
       <w:r>
@@ -19340,6 +19878,7 @@
           <w:ilvl w:val="0"/>
           <w:numId w:val="16"/>
         </w:numPr>
+        <w:jc w:val="both"/>
       </w:pPr>
       <w:proofErr w:type="spellStart"/>
       <w:r>
@@ -19488,6 +20027,7 @@
           <w:ilvl w:val="0"/>
           <w:numId w:val="16"/>
         </w:numPr>
+        <w:jc w:val="both"/>
       </w:pPr>
       <w:proofErr w:type="spellStart"/>
       <w:r>
@@ -19545,6 +20085,7 @@
           <w:ilvl w:val="0"/>
           <w:numId w:val="16"/>
         </w:numPr>
+        <w:jc w:val="both"/>
       </w:pPr>
       <w:proofErr w:type="spellStart"/>
       <w:r>
@@ -19658,6 +20199,8 @@
           <w:ilvl w:val="0"/>
           <w:numId w:val="16"/>
         </w:numPr>
+        <w:spacing w:after="240"/>
+        <w:jc w:val="both"/>
         <w:rPr>
           <w:lang w:val="en-ID"/>
         </w:rPr>
@@ -19765,41 +20308,39 @@
           <w:lang w:val="en-ID"/>
         </w:rPr>
       </w:pPr>
-    </w:p>
-    <w:p>
-      <w:pPr>
-        <w:pStyle w:val="Heading2"/>
-        <w:keepLines/>
-        <w:spacing w:before="0" w:after="40" w:line="360" w:lineRule="auto"/>
-        <w:ind w:left="43"/>
-        <w:jc w:val="both"/>
+      <w:bookmarkStart w:id="41" w:name="_Toc167435636"/>
+      <w:r>
         <w:rPr>
           <w:rFonts w:eastAsia="Arial" w:cs="Arial"/>
           <w:color w:val="000000"/>
           <w:szCs w:val="22"/>
           <w:lang w:val="en-ID"/>
         </w:rPr>
-      </w:pPr>
-      <w:bookmarkStart w:id="32" w:name="_Toc161773595"/>
-      <w:r>
-        <w:rPr>
-          <w:rFonts w:eastAsia="Arial" w:cs="Arial"/>
-          <w:color w:val="000000"/>
-          <w:szCs w:val="22"/>
-          <w:lang w:val="en-ID"/>
-        </w:rPr>
         <w:t>4.2 Jadwal</w:t>
       </w:r>
-      <w:bookmarkEnd w:id="32"/>
+      <w:bookmarkEnd w:id="41"/>
     </w:p>
     <w:p>
       <w:pPr>
         <w:pStyle w:val="Caption"/>
         <w:jc w:val="center"/>
       </w:pPr>
-      <w:r>
-        <w:t>Tabel 7. Jadwal</w:t>
-      </w:r>
+      <w:bookmarkStart w:id="42" w:name="_Toc167435482"/>
+      <w:r>
+        <w:t xml:space="preserve">Tabel </w:t>
+      </w:r>
+      <w:fldSimple w:instr=" SEQ Tabel \* ARABIC ">
+        <w:r>
+          <w:t>7</w:t>
+        </w:r>
+      </w:fldSimple>
+      <w:r>
+        <w:t xml:space="preserve"> </w:t>
+      </w:r>
+      <w:r>
+        <w:t>Jadwal</w:t>
+      </w:r>
+      <w:bookmarkEnd w:id="42"/>
     </w:p>
     <w:tbl>
       <w:tblPr>
@@ -19968,6 +20509,7 @@
           </w:tcPr>
           <w:p>
             <w:pPr>
+              <w:jc w:val="both"/>
               <w:rPr>
                 <w:lang w:val="en-ID"/>
               </w:rPr>
@@ -20178,6 +20720,7 @@
           </w:tcPr>
           <w:p>
             <w:pPr>
+              <w:jc w:val="both"/>
               <w:rPr>
                 <w:i/>
                 <w:iCs/>
@@ -20400,6 +20943,7 @@
           </w:tcPr>
           <w:p>
             <w:pPr>
+              <w:jc w:val="both"/>
               <w:rPr>
                 <w:i/>
                 <w:iCs/>
@@ -20572,6 +21116,7 @@
           </w:tcPr>
           <w:p>
             <w:pPr>
+              <w:jc w:val="both"/>
               <w:rPr>
                 <w:lang w:val="en-ID"/>
               </w:rPr>
@@ -20723,6 +21268,7 @@
           </w:tcPr>
           <w:p>
             <w:pPr>
+              <w:jc w:val="both"/>
               <w:rPr>
                 <w:lang w:val="en-ID"/>
               </w:rPr>
@@ -20858,6 +21404,7 @@
           </w:tcPr>
           <w:p>
             <w:pPr>
+              <w:jc w:val="both"/>
               <w:rPr>
                 <w:lang w:val="en-ID"/>
               </w:rPr>
@@ -20992,6 +21539,7 @@
           </w:tcPr>
           <w:p>
             <w:pPr>
+              <w:jc w:val="both"/>
               <w:rPr>
                 <w:lang w:val="en-ID"/>
               </w:rPr>
@@ -21126,6 +21674,7 @@
           </w:tcPr>
           <w:p>
             <w:pPr>
+              <w:jc w:val="both"/>
               <w:rPr>
                 <w:lang w:val="en-ID"/>
               </w:rPr>
@@ -21139,13 +21688,7 @@
             </w:r>
             <w:proofErr w:type="spellEnd"/>
             <w:r>
-              <w:t xml:space="preserve"> PA</w:t>
-            </w:r>
-            <w:r>
-              <w:t>2</w:t>
-            </w:r>
-            <w:r>
-              <w:t xml:space="preserve"> </w:t>
+              <w:t xml:space="preserve"> PA2 </w:t>
             </w:r>
             <w:proofErr w:type="spellStart"/>
             <w:r>
@@ -21211,7 +21754,7 @@
           <w:lang w:val="en-ID"/>
         </w:rPr>
       </w:pPr>
-      <w:bookmarkStart w:id="33" w:name="_Toc161773596"/>
+      <w:bookmarkStart w:id="43" w:name="_Toc167435637"/>
       <w:r>
         <w:rPr>
           <w:lang w:val="en-ID"/>
@@ -21226,11 +21769,12 @@
         </w:rPr>
         <w:t>Penutup</w:t>
       </w:r>
-      <w:bookmarkEnd w:id="33"/>
+      <w:bookmarkEnd w:id="43"/>
       <w:proofErr w:type="spellEnd"/>
     </w:p>
     <w:p>
       <w:pPr>
+        <w:jc w:val="both"/>
         <w:rPr>
           <w:lang w:val="en-ID"/>
         </w:rPr>
@@ -21529,7 +22073,7 @@
           <w:lang w:val="en-ID"/>
         </w:rPr>
       </w:pPr>
-      <w:bookmarkStart w:id="34" w:name="_Toc161773597"/>
+      <w:bookmarkStart w:id="44" w:name="_Toc167435638"/>
       <w:r>
         <w:rPr>
           <w:lang w:val="en-ID"/>
@@ -21537,7 +22081,7 @@
         <w:lastRenderedPageBreak/>
         <w:t>Lampiran-1</w:t>
       </w:r>
-      <w:bookmarkEnd w:id="34"/>
+      <w:bookmarkEnd w:id="44"/>
     </w:p>
     <w:p>
       <w:pPr>
@@ -21565,7 +22109,7 @@
           <w:lang w:val="en-ID"/>
         </w:rPr>
       </w:pPr>
-      <w:bookmarkStart w:id="35" w:name="_Toc161773598"/>
+      <w:bookmarkStart w:id="45" w:name="_Toc167435639"/>
       <w:r>
         <w:rPr>
           <w:lang w:val="en-ID"/>
@@ -21580,7 +22124,7 @@
         </w:rPr>
         <w:t>Versi</w:t>
       </w:r>
-      <w:bookmarkEnd w:id="35"/>
+      <w:bookmarkEnd w:id="45"/>
       <w:proofErr w:type="spellEnd"/>
     </w:p>
     <w:p>
@@ -22123,7 +22667,7 @@
           <w:lang w:val="en-ID"/>
         </w:rPr>
       </w:pPr>
-      <w:bookmarkStart w:id="36" w:name="_Toc161773599"/>
+      <w:bookmarkStart w:id="46" w:name="_Toc167435640"/>
       <w:r>
         <w:rPr>
           <w:lang w:val="en-ID"/>
@@ -22138,7 +22682,7 @@
         </w:rPr>
         <w:t>Perubahan</w:t>
       </w:r>
-      <w:bookmarkEnd w:id="36"/>
+      <w:bookmarkEnd w:id="46"/>
       <w:proofErr w:type="spellEnd"/>
     </w:p>
     <w:p>
@@ -24841,6 +25385,92 @@
     </w:lvl>
   </w:abstractNum>
   <w:abstractNum w:abstractNumId="13" w15:restartNumberingAfterBreak="0">
+    <w:nsid w:val="57AC210F"/>
+    <w:multiLevelType w:val="hybridMultilevel"/>
+    <w:tmpl w:val="0DE8F07E"/>
+    <w:lvl w:ilvl="0" w:tplc="3809000F">
+      <w:start w:val="1"/>
+      <w:numFmt w:val="decimal"/>
+      <w:lvlText w:val="%1."/>
+      <w:lvlJc w:val="left"/>
+      <w:pPr>
+        <w:ind w:left="720" w:hanging="360"/>
+      </w:pPr>
+    </w:lvl>
+    <w:lvl w:ilvl="1" w:tplc="38090019" w:tentative="1">
+      <w:start w:val="1"/>
+      <w:numFmt w:val="lowerLetter"/>
+      <w:lvlText w:val="%2."/>
+      <w:lvlJc w:val="left"/>
+      <w:pPr>
+        <w:ind w:left="1440" w:hanging="360"/>
+      </w:pPr>
+    </w:lvl>
+    <w:lvl w:ilvl="2" w:tplc="3809001B" w:tentative="1">
+      <w:start w:val="1"/>
+      <w:numFmt w:val="lowerRoman"/>
+      <w:lvlText w:val="%3."/>
+      <w:lvlJc w:val="right"/>
+      <w:pPr>
+        <w:ind w:left="2160" w:hanging="180"/>
+      </w:pPr>
+    </w:lvl>
+    <w:lvl w:ilvl="3" w:tplc="3809000F" w:tentative="1">
+      <w:start w:val="1"/>
+      <w:numFmt w:val="decimal"/>
+      <w:lvlText w:val="%4."/>
+      <w:lvlJc w:val="left"/>
+      <w:pPr>
+        <w:ind w:left="2880" w:hanging="360"/>
+      </w:pPr>
+    </w:lvl>
+    <w:lvl w:ilvl="4" w:tplc="38090019" w:tentative="1">
+      <w:start w:val="1"/>
+      <w:numFmt w:val="lowerLetter"/>
+      <w:lvlText w:val="%5."/>
+      <w:lvlJc w:val="left"/>
+      <w:pPr>
+        <w:ind w:left="3600" w:hanging="360"/>
+      </w:pPr>
+    </w:lvl>
+    <w:lvl w:ilvl="5" w:tplc="3809001B" w:tentative="1">
+      <w:start w:val="1"/>
+      <w:numFmt w:val="lowerRoman"/>
+      <w:lvlText w:val="%6."/>
+      <w:lvlJc w:val="right"/>
+      <w:pPr>
+        <w:ind w:left="4320" w:hanging="180"/>
+      </w:pPr>
+    </w:lvl>
+    <w:lvl w:ilvl="6" w:tplc="3809000F" w:tentative="1">
+      <w:start w:val="1"/>
+      <w:numFmt w:val="decimal"/>
+      <w:lvlText w:val="%7."/>
+      <w:lvlJc w:val="left"/>
+      <w:pPr>
+        <w:ind w:left="5040" w:hanging="360"/>
+      </w:pPr>
+    </w:lvl>
+    <w:lvl w:ilvl="7" w:tplc="38090019" w:tentative="1">
+      <w:start w:val="1"/>
+      <w:numFmt w:val="lowerLetter"/>
+      <w:lvlText w:val="%8."/>
+      <w:lvlJc w:val="left"/>
+      <w:pPr>
+        <w:ind w:left="5760" w:hanging="360"/>
+      </w:pPr>
+    </w:lvl>
+    <w:lvl w:ilvl="8" w:tplc="3809001B" w:tentative="1">
+      <w:start w:val="1"/>
+      <w:numFmt w:val="lowerRoman"/>
+      <w:lvlText w:val="%9."/>
+      <w:lvlJc w:val="right"/>
+      <w:pPr>
+        <w:ind w:left="6480" w:hanging="180"/>
+      </w:pPr>
+    </w:lvl>
+  </w:abstractNum>
+  <w:abstractNum w:abstractNumId="14" w15:restartNumberingAfterBreak="0">
     <w:nsid w:val="6E311335"/>
     <w:multiLevelType w:val="multilevel"/>
     <w:tmpl w:val="0C440016"/>
@@ -24954,7 +25584,7 @@
       </w:rPr>
     </w:lvl>
   </w:abstractNum>
-  <w:abstractNum w:abstractNumId="14" w15:restartNumberingAfterBreak="0">
+  <w:abstractNum w:abstractNumId="15" w15:restartNumberingAfterBreak="0">
     <w:nsid w:val="7C5A68BC"/>
     <w:multiLevelType w:val="multilevel"/>
     <w:tmpl w:val="73C02DFC"/>
@@ -25148,7 +25778,7 @@
       </w:rPr>
     </w:lvl>
   </w:abstractNum>
-  <w:abstractNum w:abstractNumId="15" w15:restartNumberingAfterBreak="0">
+  <w:abstractNum w:abstractNumId="16" w15:restartNumberingAfterBreak="0">
     <w:nsid w:val="7E567FC3"/>
     <w:multiLevelType w:val="multilevel"/>
     <w:tmpl w:val="5C8E2BF0"/>
@@ -25349,7 +25979,7 @@
     <w:abstractNumId w:val="3"/>
   </w:num>
   <w:num w:numId="3">
-    <w:abstractNumId w:val="13"/>
+    <w:abstractNumId w:val="14"/>
   </w:num>
   <w:num w:numId="4">
     <w:abstractNumId w:val="11"/>
@@ -25358,10 +25988,10 @@
     <w:abstractNumId w:val="8"/>
   </w:num>
   <w:num w:numId="6">
-    <w:abstractNumId w:val="14"/>
+    <w:abstractNumId w:val="15"/>
   </w:num>
   <w:num w:numId="7">
-    <w:abstractNumId w:val="15"/>
+    <w:abstractNumId w:val="16"/>
   </w:num>
   <w:num w:numId="8">
     <w:abstractNumId w:val="6"/>
@@ -25389,6 +26019,9 @@
   </w:num>
   <w:num w:numId="16">
     <w:abstractNumId w:val="1"/>
+  </w:num>
+  <w:num w:numId="17">
+    <w:abstractNumId w:val="13"/>
   </w:num>
 </w:numbering>
 </file>
@@ -25469,7 +26102,7 @@
     <w:lsdException w:name="List Number 3" w:semiHidden="1" w:unhideWhenUsed="1"/>
     <w:lsdException w:name="List Number 4" w:semiHidden="1" w:unhideWhenUsed="1"/>
     <w:lsdException w:name="List Number 5" w:semiHidden="1" w:unhideWhenUsed="1"/>
-    <w:lsdException w:name="Title" w:uiPriority="10" w:qFormat="1"/>
+    <w:lsdException w:name="Title" w:uiPriority="0" w:qFormat="1"/>
     <w:lsdException w:name="Closing" w:semiHidden="1" w:unhideWhenUsed="1"/>
     <w:lsdException w:name="Signature" w:semiHidden="1" w:unhideWhenUsed="1"/>
     <w:lsdException w:name="Default Paragraph Font" w:semiHidden="1" w:uiPriority="1" w:unhideWhenUsed="1"/>
@@ -26011,7 +26644,7 @@
   <w:style w:type="paragraph" w:styleId="Title">
     <w:name w:val="Title"/>
     <w:basedOn w:val="Normal"/>
-    <w:uiPriority w:val="10"/>
+    <w:link w:val="TitleChar"/>
     <w:qFormat/>
     <w:pPr>
       <w:jc w:val="center"/>
@@ -26644,6 +27277,24 @@
       <w:lang w:val="en-US" w:eastAsia="en-US"/>
     </w:rPr>
   </w:style>
+  <w:style w:type="character" w:customStyle="1" w:styleId="TitleChar">
+    <w:name w:val="Title Char"/>
+    <w:basedOn w:val="DefaultParagraphFont"/>
+    <w:link w:val="Title"/>
+    <w:rsid w:val="009A5FCA"/>
+    <w:rPr>
+      <w:b/>
+      <w:sz w:val="48"/>
+    </w:rPr>
+  </w:style>
+  <w:style w:type="paragraph" w:styleId="TableofFigures">
+    <w:name w:val="table of figures"/>
+    <w:basedOn w:val="Normal"/>
+    <w:next w:val="Normal"/>
+    <w:uiPriority w:val="99"/>
+    <w:unhideWhenUsed/>
+    <w:rsid w:val="0094711A"/>
+  </w:style>
 </w:styles>
 </file>
 
